--- a/final/doc/项目详细设计文档 v2.docx
+++ b/final/doc/项目详细设计文档 v2.docx
@@ -1424,6 +1424,7 @@
             <w:insideH w:val="single" w:color="000000" w:sz="4" w:space="0"/>
             <w:insideV w:val="single" w:color="000000" w:sz="4" w:space="0"/>
           </w:tblBorders>
+          <w:shd w:val="clear" w:color="auto" w:fill="FFFFFF"/>
           <w:tblLayout w:type="fixed"/>
           <w:tblCellMar>
             <w:top w:w="15" w:type="dxa"/>
@@ -1486,6 +1487,85 @@
                 <w:szCs w:val="16"/>
               </w:rPr>
               <w:t>注册</w:t>
+            </w:r>
+          </w:p>
+        </w:tc>
+      </w:tr>
+      <w:tr>
+        <w:tblPrEx>
+          <w:tblBorders>
+            <w:top w:val="single" w:color="000000" w:sz="4" w:space="0"/>
+            <w:left w:val="single" w:color="000000" w:sz="4" w:space="0"/>
+            <w:bottom w:val="single" w:color="000000" w:sz="4" w:space="0"/>
+            <w:right w:val="single" w:color="000000" w:sz="4" w:space="0"/>
+            <w:insideH w:val="single" w:color="000000" w:sz="4" w:space="0"/>
+            <w:insideV w:val="single" w:color="000000" w:sz="4" w:space="0"/>
+          </w:tblBorders>
+          <w:shd w:val="clear" w:color="auto" w:fill="FFFFFF"/>
+          <w:tblLayout w:type="fixed"/>
+          <w:tblCellMar>
+            <w:top w:w="15" w:type="dxa"/>
+            <w:left w:w="15" w:type="dxa"/>
+            <w:bottom w:w="15" w:type="dxa"/>
+            <w:right w:w="15" w:type="dxa"/>
+          </w:tblCellMar>
+        </w:tblPrEx>
+        <w:trPr>
+          <w:trHeight w:val="336" w:hRule="atLeast"/>
+        </w:trPr>
+        <w:tc>
+          <w:tcPr>
+            <w:tcW w:w="1656" w:type="dxa"/>
+            <w:shd w:val="clear" w:color="auto" w:fill="FFFFFF"/>
+            <w:vAlign w:val="center"/>
+          </w:tcPr>
+          <w:p>
+            <w:pPr>
+              <w:widowControl/>
+              <w:jc w:val="left"/>
+              <w:textAlignment w:val="center"/>
+              <w:rPr>
+                <w:rFonts w:ascii="微软雅黑" w:hAnsi="微软雅黑" w:eastAsia="微软雅黑" w:cs="微软雅黑"/>
+                <w:sz w:val="16"/>
+                <w:szCs w:val="16"/>
+              </w:rPr>
+            </w:pPr>
+            <w:r>
+              <w:rPr>
+                <w:rFonts w:hint="eastAsia" w:ascii="微软雅黑" w:hAnsi="微软雅黑" w:eastAsia="微软雅黑" w:cs="微软雅黑"/>
+                <w:kern w:val="0"/>
+                <w:sz w:val="16"/>
+                <w:szCs w:val="16"/>
+                <w:lang w:bidi="ar"/>
+              </w:rPr>
+              <w:t>参与者</w:t>
+            </w:r>
+          </w:p>
+        </w:tc>
+        <w:tc>
+          <w:tcPr>
+            <w:tcW w:w="6276" w:type="dxa"/>
+            <w:shd w:val="clear" w:color="auto" w:fill="FFFFFF"/>
+            <w:vAlign w:val="center"/>
+          </w:tcPr>
+          <w:p>
+            <w:pPr>
+              <w:widowControl/>
+              <w:jc w:val="left"/>
+              <w:textAlignment w:val="center"/>
+              <w:rPr>
+                <w:rFonts w:ascii="微软雅黑" w:hAnsi="微软雅黑" w:eastAsia="微软雅黑" w:cs="微软雅黑"/>
+                <w:sz w:val="16"/>
+                <w:szCs w:val="16"/>
+              </w:rPr>
+            </w:pPr>
+            <w:r>
+              <w:rPr>
+                <w:rFonts w:hint="eastAsia" w:ascii="微软雅黑" w:hAnsi="微软雅黑" w:eastAsia="微软雅黑" w:cs="微软雅黑"/>
+                <w:sz w:val="16"/>
+                <w:szCs w:val="16"/>
+              </w:rPr>
+              <w:t>用户</w:t>
             </w:r>
           </w:p>
         </w:tc>
@@ -1536,7 +1616,7 @@
                 <w:szCs w:val="16"/>
                 <w:lang w:bidi="ar"/>
               </w:rPr>
-              <w:t>参与者</w:t>
+              <w:t>简要说明</w:t>
             </w:r>
           </w:p>
         </w:tc>
@@ -1563,7 +1643,7 @@
                 <w:sz w:val="16"/>
                 <w:szCs w:val="16"/>
               </w:rPr>
-              <w:t>用户</w:t>
+              <w:t>用户可通过此功能注册一个新的账户</w:t>
             </w:r>
           </w:p>
         </w:tc>
@@ -1614,7 +1694,7 @@
                 <w:szCs w:val="16"/>
                 <w:lang w:bidi="ar"/>
               </w:rPr>
-              <w:t>简要说明</w:t>
+              <w:t>基本事件流</w:t>
             </w:r>
           </w:p>
         </w:tc>
@@ -1626,22 +1706,117 @@
           </w:tcPr>
           <w:p>
             <w:pPr>
-              <w:widowControl/>
-              <w:jc w:val="left"/>
-              <w:textAlignment w:val="center"/>
-              <w:rPr>
-                <w:rFonts w:ascii="微软雅黑" w:hAnsi="微软雅黑" w:eastAsia="微软雅黑" w:cs="微软雅黑"/>
-                <w:sz w:val="16"/>
-                <w:szCs w:val="16"/>
-              </w:rPr>
-            </w:pPr>
-            <w:r>
-              <w:rPr>
-                <w:rFonts w:hint="eastAsia" w:ascii="微软雅黑" w:hAnsi="微软雅黑" w:eastAsia="微软雅黑" w:cs="微软雅黑"/>
-                <w:sz w:val="16"/>
-                <w:szCs w:val="16"/>
-              </w:rPr>
-              <w:t>用户可通过此功能注册一个新的账户</w:t>
+              <w:jc w:val="left"/>
+              <w:rPr>
+                <w:rFonts w:ascii="微软雅黑" w:hAnsi="微软雅黑" w:eastAsia="微软雅黑" w:cs="微软雅黑"/>
+                <w:sz w:val="16"/>
+                <w:szCs w:val="16"/>
+              </w:rPr>
+            </w:pPr>
+            <w:r>
+              <w:rPr>
+                <w:rFonts w:hint="eastAsia" w:ascii="微软雅黑" w:hAnsi="微软雅黑" w:eastAsia="微软雅黑" w:cs="微软雅黑"/>
+                <w:sz w:val="16"/>
+                <w:szCs w:val="16"/>
+              </w:rPr>
+              <w:t>1.用户进入“登录”页面</w:t>
+            </w:r>
+          </w:p>
+          <w:p>
+            <w:pPr>
+              <w:jc w:val="left"/>
+              <w:rPr>
+                <w:rFonts w:ascii="微软雅黑" w:hAnsi="微软雅黑" w:eastAsia="微软雅黑" w:cs="微软雅黑"/>
+                <w:sz w:val="16"/>
+                <w:szCs w:val="16"/>
+              </w:rPr>
+            </w:pPr>
+            <w:r>
+              <w:rPr>
+                <w:rFonts w:hint="eastAsia" w:ascii="微软雅黑" w:hAnsi="微软雅黑" w:eastAsia="微软雅黑" w:cs="微软雅黑"/>
+                <w:sz w:val="16"/>
+                <w:szCs w:val="16"/>
+              </w:rPr>
+              <w:t>2.点击【立即注册】按钮</w:t>
+            </w:r>
+          </w:p>
+          <w:p>
+            <w:pPr>
+              <w:tabs>
+                <w:tab w:val="left" w:pos="307"/>
+              </w:tabs>
+              <w:jc w:val="left"/>
+              <w:rPr>
+                <w:rFonts w:ascii="微软雅黑" w:hAnsi="微软雅黑" w:eastAsia="微软雅黑" w:cs="微软雅黑"/>
+                <w:sz w:val="16"/>
+                <w:szCs w:val="16"/>
+              </w:rPr>
+            </w:pPr>
+            <w:r>
+              <w:rPr>
+                <w:rFonts w:hint="eastAsia" w:ascii="微软雅黑" w:hAnsi="微软雅黑" w:eastAsia="微软雅黑" w:cs="微软雅黑"/>
+                <w:sz w:val="16"/>
+                <w:szCs w:val="16"/>
+              </w:rPr>
+              <w:t>3.跳转到</w:t>
+            </w:r>
+            <w:r>
+              <w:rPr>
+                <w:rFonts w:ascii="微软雅黑" w:hAnsi="微软雅黑" w:eastAsia="微软雅黑" w:cs="微软雅黑"/>
+                <w:sz w:val="16"/>
+                <w:szCs w:val="16"/>
+              </w:rPr>
+              <w:t xml:space="preserve"> </w:t>
+            </w:r>
+            <w:r>
+              <w:rPr>
+                <w:rFonts w:hint="eastAsia" w:ascii="微软雅黑" w:hAnsi="微软雅黑" w:eastAsia="微软雅黑" w:cs="微软雅黑"/>
+                <w:sz w:val="16"/>
+                <w:szCs w:val="16"/>
+              </w:rPr>
+              <w:t>“注册”页面</w:t>
+            </w:r>
+          </w:p>
+          <w:p>
+            <w:pPr>
+              <w:tabs>
+                <w:tab w:val="left" w:pos="307"/>
+              </w:tabs>
+              <w:jc w:val="left"/>
+              <w:rPr>
+                <w:rFonts w:ascii="微软雅黑" w:hAnsi="微软雅黑" w:eastAsia="微软雅黑" w:cs="微软雅黑"/>
+                <w:sz w:val="16"/>
+                <w:szCs w:val="16"/>
+              </w:rPr>
+            </w:pPr>
+            <w:r>
+              <w:rPr>
+                <w:rFonts w:hint="eastAsia" w:ascii="微软雅黑" w:hAnsi="微软雅黑" w:eastAsia="微软雅黑" w:cs="微软雅黑"/>
+                <w:sz w:val="16"/>
+                <w:szCs w:val="16"/>
+              </w:rPr>
+              <w:t>4.点击【注册】按钮</w:t>
+            </w:r>
+          </w:p>
+          <w:p>
+            <w:pPr>
+              <w:tabs>
+                <w:tab w:val="left" w:pos="307"/>
+              </w:tabs>
+              <w:jc w:val="left"/>
+              <w:rPr>
+                <w:rFonts w:ascii="微软雅黑" w:hAnsi="微软雅黑" w:eastAsia="微软雅黑" w:cs="微软雅黑"/>
+                <w:sz w:val="16"/>
+                <w:szCs w:val="16"/>
+              </w:rPr>
+            </w:pPr>
+            <w:r>
+              <w:rPr>
+                <w:rFonts w:hint="eastAsia" w:ascii="微软雅黑" w:hAnsi="微软雅黑" w:eastAsia="微软雅黑" w:cs="微软雅黑"/>
+                <w:sz w:val="16"/>
+                <w:szCs w:val="16"/>
+              </w:rPr>
+              <w:t>5.系统显示“注册成功”，并返回一个私钥</w:t>
             </w:r>
           </w:p>
         </w:tc>
@@ -1680,19 +1855,21 @@
               <w:textAlignment w:val="center"/>
               <w:rPr>
                 <w:rFonts w:ascii="微软雅黑" w:hAnsi="微软雅黑" w:eastAsia="微软雅黑" w:cs="微软雅黑"/>
-                <w:sz w:val="16"/>
-                <w:szCs w:val="16"/>
-              </w:rPr>
-            </w:pPr>
-            <w:r>
-              <w:rPr>
-                <w:rFonts w:hint="eastAsia" w:ascii="微软雅黑" w:hAnsi="微软雅黑" w:eastAsia="微软雅黑" w:cs="微软雅黑"/>
                 <w:kern w:val="0"/>
                 <w:sz w:val="16"/>
                 <w:szCs w:val="16"/>
                 <w:lang w:bidi="ar"/>
               </w:rPr>
-              <w:t>基本事件流</w:t>
+            </w:pPr>
+            <w:r>
+              <w:rPr>
+                <w:rFonts w:hint="eastAsia" w:ascii="微软雅黑" w:hAnsi="微软雅黑" w:eastAsia="微软雅黑" w:cs="微软雅黑"/>
+                <w:kern w:val="0"/>
+                <w:sz w:val="16"/>
+                <w:szCs w:val="16"/>
+                <w:lang w:bidi="ar"/>
+              </w:rPr>
+              <w:t>备选事件流</w:t>
             </w:r>
           </w:p>
         </w:tc>
@@ -1793,7 +1970,7 @@
                 <w:sz w:val="16"/>
                 <w:szCs w:val="16"/>
               </w:rPr>
-              <w:t>4.点击【注册】按钮</w:t>
+              <w:t>4.点击【取消】按钮</w:t>
             </w:r>
           </w:p>
           <w:p>
@@ -1804,17 +1981,19 @@
               <w:jc w:val="left"/>
               <w:rPr>
                 <w:rFonts w:ascii="微软雅黑" w:hAnsi="微软雅黑" w:eastAsia="微软雅黑" w:cs="微软雅黑"/>
-                <w:sz w:val="16"/>
-                <w:szCs w:val="16"/>
-              </w:rPr>
-            </w:pPr>
-            <w:r>
-              <w:rPr>
-                <w:rFonts w:hint="eastAsia" w:ascii="微软雅黑" w:hAnsi="微软雅黑" w:eastAsia="微软雅黑" w:cs="微软雅黑"/>
-                <w:sz w:val="16"/>
-                <w:szCs w:val="16"/>
-              </w:rPr>
-              <w:t>5.系统显示“注册成功”，并返回一个私钥</w:t>
+                <w:b/>
+                <w:bCs/>
+                <w:sz w:val="16"/>
+                <w:szCs w:val="16"/>
+              </w:rPr>
+            </w:pPr>
+            <w:r>
+              <w:rPr>
+                <w:rFonts w:hint="eastAsia" w:ascii="微软雅黑" w:hAnsi="微软雅黑" w:eastAsia="微软雅黑" w:cs="微软雅黑"/>
+                <w:sz w:val="16"/>
+                <w:szCs w:val="16"/>
+              </w:rPr>
+              <w:t>5.返回“登录”页面</w:t>
             </w:r>
           </w:p>
         </w:tc>
@@ -1859,15 +2038,76 @@
                 <w:lang w:bidi="ar"/>
               </w:rPr>
             </w:pPr>
-            <w:r>
-              <w:rPr>
-                <w:rFonts w:hint="eastAsia" w:ascii="微软雅黑" w:hAnsi="微软雅黑" w:eastAsia="微软雅黑" w:cs="微软雅黑"/>
+          </w:p>
+        </w:tc>
+        <w:tc>
+          <w:tcPr>
+            <w:tcW w:w="6276" w:type="dxa"/>
+            <w:shd w:val="clear" w:color="auto" w:fill="FFFFFF"/>
+            <w:vAlign w:val="center"/>
+          </w:tcPr>
+          <w:p>
+            <w:pPr>
+              <w:jc w:val="left"/>
+              <w:rPr>
+                <w:rFonts w:ascii="微软雅黑" w:hAnsi="微软雅黑" w:eastAsia="微软雅黑" w:cs="微软雅黑"/>
+                <w:sz w:val="16"/>
+                <w:szCs w:val="16"/>
+              </w:rPr>
+            </w:pPr>
+          </w:p>
+        </w:tc>
+      </w:tr>
+      <w:tr>
+        <w:tblPrEx>
+          <w:tblBorders>
+            <w:top w:val="single" w:color="000000" w:sz="4" w:space="0"/>
+            <w:left w:val="single" w:color="000000" w:sz="4" w:space="0"/>
+            <w:bottom w:val="single" w:color="000000" w:sz="4" w:space="0"/>
+            <w:right w:val="single" w:color="000000" w:sz="4" w:space="0"/>
+            <w:insideH w:val="single" w:color="000000" w:sz="4" w:space="0"/>
+            <w:insideV w:val="single" w:color="000000" w:sz="4" w:space="0"/>
+          </w:tblBorders>
+          <w:shd w:val="clear" w:color="auto" w:fill="FFFFFF"/>
+          <w:tblLayout w:type="fixed"/>
+          <w:tblCellMar>
+            <w:top w:w="15" w:type="dxa"/>
+            <w:left w:w="15" w:type="dxa"/>
+            <w:bottom w:w="15" w:type="dxa"/>
+            <w:right w:w="15" w:type="dxa"/>
+          </w:tblCellMar>
+        </w:tblPrEx>
+        <w:trPr>
+          <w:trHeight w:val="336" w:hRule="atLeast"/>
+        </w:trPr>
+        <w:tc>
+          <w:tcPr>
+            <w:tcW w:w="1656" w:type="dxa"/>
+            <w:shd w:val="clear" w:color="auto" w:fill="FFFFFF"/>
+            <w:vAlign w:val="center"/>
+          </w:tcPr>
+          <w:p>
+            <w:pPr>
+              <w:widowControl/>
+              <w:jc w:val="left"/>
+              <w:textAlignment w:val="center"/>
+              <w:rPr>
+                <w:rFonts w:ascii="微软雅黑" w:hAnsi="微软雅黑" w:eastAsia="微软雅黑" w:cs="微软雅黑"/>
                 <w:kern w:val="0"/>
                 <w:sz w:val="16"/>
                 <w:szCs w:val="16"/>
                 <w:lang w:bidi="ar"/>
               </w:rPr>
-              <w:t>备选事件流</w:t>
+            </w:pPr>
+            <w:r>
+              <w:rPr>
+                <w:rFonts w:hint="eastAsia" w:ascii="微软雅黑" w:hAnsi="微软雅黑" w:eastAsia="微软雅黑" w:cs="微软雅黑"/>
+                <w:kern w:val="0"/>
+                <w:sz w:val="16"/>
+                <w:szCs w:val="16"/>
+                <w:lang w:bidi="ar"/>
+              </w:rPr>
+              <w:t>异常事件流</w:t>
             </w:r>
           </w:p>
         </w:tc>
@@ -1968,30 +2208,25 @@
                 <w:sz w:val="16"/>
                 <w:szCs w:val="16"/>
               </w:rPr>
-              <w:t>4.点击【取消】按钮</w:t>
-            </w:r>
-          </w:p>
-          <w:p>
-            <w:pPr>
-              <w:tabs>
-                <w:tab w:val="left" w:pos="307"/>
-              </w:tabs>
-              <w:jc w:val="left"/>
-              <w:rPr>
-                <w:rFonts w:ascii="微软雅黑" w:hAnsi="微软雅黑" w:eastAsia="微软雅黑" w:cs="微软雅黑"/>
-                <w:b/>
-                <w:bCs/>
-                <w:sz w:val="16"/>
-                <w:szCs w:val="16"/>
-              </w:rPr>
-            </w:pPr>
-            <w:r>
-              <w:rPr>
-                <w:rFonts w:hint="eastAsia" w:ascii="微软雅黑" w:hAnsi="微软雅黑" w:eastAsia="微软雅黑" w:cs="微软雅黑"/>
-                <w:sz w:val="16"/>
-                <w:szCs w:val="16"/>
-              </w:rPr>
-              <w:t>5.返回“登录”页面</w:t>
+              <w:t>4.点击【注册】按钮</w:t>
+            </w:r>
+          </w:p>
+          <w:p>
+            <w:pPr>
+              <w:jc w:val="left"/>
+              <w:rPr>
+                <w:rFonts w:ascii="微软雅黑" w:hAnsi="微软雅黑" w:eastAsia="微软雅黑" w:cs="微软雅黑"/>
+                <w:sz w:val="16"/>
+                <w:szCs w:val="16"/>
+              </w:rPr>
+            </w:pPr>
+            <w:r>
+              <w:rPr>
+                <w:rFonts w:hint="eastAsia" w:ascii="微软雅黑" w:hAnsi="微软雅黑" w:eastAsia="微软雅黑" w:cs="微软雅黑"/>
+                <w:sz w:val="16"/>
+                <w:szCs w:val="16"/>
+              </w:rPr>
+              <w:t>5.系统显示“注册失败”</w:t>
             </w:r>
           </w:p>
         </w:tc>
@@ -2030,12 +2265,20 @@
               <w:textAlignment w:val="center"/>
               <w:rPr>
                 <w:rFonts w:ascii="微软雅黑" w:hAnsi="微软雅黑" w:eastAsia="微软雅黑" w:cs="微软雅黑"/>
+                <w:sz w:val="16"/>
+                <w:szCs w:val="16"/>
+              </w:rPr>
+            </w:pPr>
+            <w:r>
+              <w:rPr>
+                <w:rFonts w:hint="eastAsia" w:ascii="微软雅黑" w:hAnsi="微软雅黑" w:eastAsia="微软雅黑" w:cs="微软雅黑"/>
                 <w:kern w:val="0"/>
                 <w:sz w:val="16"/>
                 <w:szCs w:val="16"/>
                 <w:lang w:bidi="ar"/>
               </w:rPr>
-            </w:pPr>
+              <w:t>前置条件</w:t>
+            </w:r>
           </w:p>
         </w:tc>
         <w:tc>
@@ -2046,13 +2289,104 @@
           </w:tcPr>
           <w:p>
             <w:pPr>
-              <w:jc w:val="left"/>
-              <w:rPr>
-                <w:rFonts w:ascii="微软雅黑" w:hAnsi="微软雅黑" w:eastAsia="微软雅黑" w:cs="微软雅黑"/>
-                <w:sz w:val="16"/>
-                <w:szCs w:val="16"/>
-              </w:rPr>
-            </w:pPr>
+              <w:widowControl/>
+              <w:jc w:val="left"/>
+              <w:textAlignment w:val="center"/>
+              <w:rPr>
+                <w:rFonts w:ascii="微软雅黑" w:hAnsi="微软雅黑" w:eastAsia="微软雅黑" w:cs="微软雅黑"/>
+                <w:sz w:val="16"/>
+                <w:szCs w:val="16"/>
+              </w:rPr>
+            </w:pPr>
+            <w:r>
+              <w:rPr>
+                <w:rFonts w:hint="eastAsia" w:ascii="微软雅黑" w:hAnsi="微软雅黑" w:eastAsia="微软雅黑" w:cs="微软雅黑"/>
+                <w:kern w:val="0"/>
+                <w:sz w:val="16"/>
+                <w:szCs w:val="16"/>
+                <w:lang w:bidi="ar"/>
+              </w:rPr>
+              <w:t>网络状态良好，用户已进入登录页面</w:t>
+            </w:r>
+          </w:p>
+        </w:tc>
+      </w:tr>
+      <w:tr>
+        <w:tblPrEx>
+          <w:tblBorders>
+            <w:top w:val="single" w:color="000000" w:sz="4" w:space="0"/>
+            <w:left w:val="single" w:color="000000" w:sz="4" w:space="0"/>
+            <w:bottom w:val="single" w:color="000000" w:sz="4" w:space="0"/>
+            <w:right w:val="single" w:color="000000" w:sz="4" w:space="0"/>
+            <w:insideH w:val="single" w:color="000000" w:sz="4" w:space="0"/>
+            <w:insideV w:val="single" w:color="000000" w:sz="4" w:space="0"/>
+          </w:tblBorders>
+          <w:shd w:val="clear" w:color="auto" w:fill="FFFFFF"/>
+          <w:tblLayout w:type="fixed"/>
+          <w:tblCellMar>
+            <w:top w:w="15" w:type="dxa"/>
+            <w:left w:w="15" w:type="dxa"/>
+            <w:bottom w:w="15" w:type="dxa"/>
+            <w:right w:w="15" w:type="dxa"/>
+          </w:tblCellMar>
+        </w:tblPrEx>
+        <w:trPr>
+          <w:trHeight w:val="336" w:hRule="atLeast"/>
+        </w:trPr>
+        <w:tc>
+          <w:tcPr>
+            <w:tcW w:w="1656" w:type="dxa"/>
+            <w:shd w:val="clear" w:color="auto" w:fill="FFFFFF"/>
+            <w:vAlign w:val="center"/>
+          </w:tcPr>
+          <w:p>
+            <w:pPr>
+              <w:widowControl/>
+              <w:jc w:val="left"/>
+              <w:textAlignment w:val="center"/>
+              <w:rPr>
+                <w:rFonts w:ascii="微软雅黑" w:hAnsi="微软雅黑" w:eastAsia="微软雅黑" w:cs="微软雅黑"/>
+                <w:sz w:val="16"/>
+                <w:szCs w:val="16"/>
+              </w:rPr>
+            </w:pPr>
+            <w:r>
+              <w:rPr>
+                <w:rFonts w:hint="eastAsia" w:ascii="微软雅黑" w:hAnsi="微软雅黑" w:eastAsia="微软雅黑" w:cs="微软雅黑"/>
+                <w:kern w:val="0"/>
+                <w:sz w:val="16"/>
+                <w:szCs w:val="16"/>
+                <w:lang w:bidi="ar"/>
+              </w:rPr>
+              <w:t>后置条件</w:t>
+            </w:r>
+          </w:p>
+        </w:tc>
+        <w:tc>
+          <w:tcPr>
+            <w:tcW w:w="6276" w:type="dxa"/>
+            <w:shd w:val="clear" w:color="auto" w:fill="FFFFFF"/>
+            <w:vAlign w:val="center"/>
+          </w:tcPr>
+          <w:p>
+            <w:pPr>
+              <w:widowControl/>
+              <w:jc w:val="left"/>
+              <w:textAlignment w:val="center"/>
+              <w:rPr>
+                <w:rFonts w:ascii="微软雅黑" w:hAnsi="微软雅黑" w:eastAsia="微软雅黑" w:cs="微软雅黑"/>
+                <w:sz w:val="16"/>
+                <w:szCs w:val="16"/>
+              </w:rPr>
+            </w:pPr>
+            <w:r>
+              <w:rPr>
+                <w:rFonts w:hint="eastAsia" w:ascii="微软雅黑" w:hAnsi="微软雅黑" w:eastAsia="微软雅黑" w:cs="微软雅黑"/>
+                <w:sz w:val="16"/>
+                <w:szCs w:val="16"/>
+              </w:rPr>
+              <w:t>显示注册成功，并返回用户私钥</w:t>
+            </w:r>
           </w:p>
         </w:tc>
       </w:tr>
@@ -2090,21 +2424,19 @@
               <w:textAlignment w:val="center"/>
               <w:rPr>
                 <w:rFonts w:ascii="微软雅黑" w:hAnsi="微软雅黑" w:eastAsia="微软雅黑" w:cs="微软雅黑"/>
+                <w:sz w:val="16"/>
+                <w:szCs w:val="16"/>
+              </w:rPr>
+            </w:pPr>
+            <w:r>
+              <w:rPr>
+                <w:rFonts w:hint="eastAsia" w:ascii="微软雅黑" w:hAnsi="微软雅黑" w:eastAsia="微软雅黑" w:cs="微软雅黑"/>
                 <w:kern w:val="0"/>
                 <w:sz w:val="16"/>
                 <w:szCs w:val="16"/>
                 <w:lang w:bidi="ar"/>
               </w:rPr>
-            </w:pPr>
-            <w:r>
-              <w:rPr>
-                <w:rFonts w:hint="eastAsia" w:ascii="微软雅黑" w:hAnsi="微软雅黑" w:eastAsia="微软雅黑" w:cs="微软雅黑"/>
-                <w:kern w:val="0"/>
-                <w:sz w:val="16"/>
-                <w:szCs w:val="16"/>
-                <w:lang w:bidi="ar"/>
-              </w:rPr>
-              <w:t>异常事件流</w:t>
+              <w:t>非功能性需求</w:t>
             </w:r>
           </w:p>
         </w:tc>
@@ -2123,108 +2455,6 @@
                 <w:szCs w:val="16"/>
               </w:rPr>
             </w:pPr>
-            <w:r>
-              <w:rPr>
-                <w:rFonts w:hint="eastAsia" w:ascii="微软雅黑" w:hAnsi="微软雅黑" w:eastAsia="微软雅黑" w:cs="微软雅黑"/>
-                <w:sz w:val="16"/>
-                <w:szCs w:val="16"/>
-              </w:rPr>
-              <w:t>1.用户进入“登录”页面</w:t>
-            </w:r>
-          </w:p>
-          <w:p>
-            <w:pPr>
-              <w:jc w:val="left"/>
-              <w:rPr>
-                <w:rFonts w:ascii="微软雅黑" w:hAnsi="微软雅黑" w:eastAsia="微软雅黑" w:cs="微软雅黑"/>
-                <w:sz w:val="16"/>
-                <w:szCs w:val="16"/>
-              </w:rPr>
-            </w:pPr>
-            <w:r>
-              <w:rPr>
-                <w:rFonts w:hint="eastAsia" w:ascii="微软雅黑" w:hAnsi="微软雅黑" w:eastAsia="微软雅黑" w:cs="微软雅黑"/>
-                <w:sz w:val="16"/>
-                <w:szCs w:val="16"/>
-              </w:rPr>
-              <w:t>2.点击【立即注册】按钮</w:t>
-            </w:r>
-          </w:p>
-          <w:p>
-            <w:pPr>
-              <w:tabs>
-                <w:tab w:val="left" w:pos="307"/>
-              </w:tabs>
-              <w:jc w:val="left"/>
-              <w:rPr>
-                <w:rFonts w:ascii="微软雅黑" w:hAnsi="微软雅黑" w:eastAsia="微软雅黑" w:cs="微软雅黑"/>
-                <w:sz w:val="16"/>
-                <w:szCs w:val="16"/>
-              </w:rPr>
-            </w:pPr>
-            <w:r>
-              <w:rPr>
-                <w:rFonts w:hint="eastAsia" w:ascii="微软雅黑" w:hAnsi="微软雅黑" w:eastAsia="微软雅黑" w:cs="微软雅黑"/>
-                <w:sz w:val="16"/>
-                <w:szCs w:val="16"/>
-              </w:rPr>
-              <w:t>3.跳转到</w:t>
-            </w:r>
-            <w:r>
-              <w:rPr>
-                <w:rFonts w:ascii="微软雅黑" w:hAnsi="微软雅黑" w:eastAsia="微软雅黑" w:cs="微软雅黑"/>
-                <w:sz w:val="16"/>
-                <w:szCs w:val="16"/>
-              </w:rPr>
-              <w:t xml:space="preserve"> </w:t>
-            </w:r>
-            <w:r>
-              <w:rPr>
-                <w:rFonts w:hint="eastAsia" w:ascii="微软雅黑" w:hAnsi="微软雅黑" w:eastAsia="微软雅黑" w:cs="微软雅黑"/>
-                <w:sz w:val="16"/>
-                <w:szCs w:val="16"/>
-              </w:rPr>
-              <w:t>“注册”页面</w:t>
-            </w:r>
-          </w:p>
-          <w:p>
-            <w:pPr>
-              <w:tabs>
-                <w:tab w:val="left" w:pos="307"/>
-              </w:tabs>
-              <w:jc w:val="left"/>
-              <w:rPr>
-                <w:rFonts w:ascii="微软雅黑" w:hAnsi="微软雅黑" w:eastAsia="微软雅黑" w:cs="微软雅黑"/>
-                <w:sz w:val="16"/>
-                <w:szCs w:val="16"/>
-              </w:rPr>
-            </w:pPr>
-            <w:r>
-              <w:rPr>
-                <w:rFonts w:hint="eastAsia" w:ascii="微软雅黑" w:hAnsi="微软雅黑" w:eastAsia="微软雅黑" w:cs="微软雅黑"/>
-                <w:sz w:val="16"/>
-                <w:szCs w:val="16"/>
-              </w:rPr>
-              <w:t>4.点击【注册】按钮</w:t>
-            </w:r>
-          </w:p>
-          <w:p>
-            <w:pPr>
-              <w:jc w:val="left"/>
-              <w:rPr>
-                <w:rFonts w:ascii="微软雅黑" w:hAnsi="微软雅黑" w:eastAsia="微软雅黑" w:cs="微软雅黑"/>
-                <w:sz w:val="16"/>
-                <w:szCs w:val="16"/>
-              </w:rPr>
-            </w:pPr>
-            <w:r>
-              <w:rPr>
-                <w:rFonts w:hint="eastAsia" w:ascii="微软雅黑" w:hAnsi="微软雅黑" w:eastAsia="微软雅黑" w:cs="微软雅黑"/>
-                <w:sz w:val="16"/>
-                <w:szCs w:val="16"/>
-              </w:rPr>
-              <w:t>5.系统显示“注册失败”</w:t>
-            </w:r>
           </w:p>
         </w:tc>
       </w:tr>
@@ -2238,232 +2468,7 @@
             <w:insideH w:val="single" w:color="000000" w:sz="4" w:space="0"/>
             <w:insideV w:val="single" w:color="000000" w:sz="4" w:space="0"/>
           </w:tblBorders>
-          <w:tblLayout w:type="fixed"/>
-          <w:tblCellMar>
-            <w:top w:w="15" w:type="dxa"/>
-            <w:left w:w="15" w:type="dxa"/>
-            <w:bottom w:w="15" w:type="dxa"/>
-            <w:right w:w="15" w:type="dxa"/>
-          </w:tblCellMar>
-        </w:tblPrEx>
-        <w:trPr>
-          <w:trHeight w:val="336" w:hRule="atLeast"/>
-        </w:trPr>
-        <w:tc>
-          <w:tcPr>
-            <w:tcW w:w="1656" w:type="dxa"/>
-            <w:shd w:val="clear" w:color="auto" w:fill="FFFFFF"/>
-            <w:vAlign w:val="center"/>
-          </w:tcPr>
-          <w:p>
-            <w:pPr>
-              <w:widowControl/>
-              <w:jc w:val="left"/>
-              <w:textAlignment w:val="center"/>
-              <w:rPr>
-                <w:rFonts w:ascii="微软雅黑" w:hAnsi="微软雅黑" w:eastAsia="微软雅黑" w:cs="微软雅黑"/>
-                <w:sz w:val="16"/>
-                <w:szCs w:val="16"/>
-              </w:rPr>
-            </w:pPr>
-            <w:r>
-              <w:rPr>
-                <w:rFonts w:hint="eastAsia" w:ascii="微软雅黑" w:hAnsi="微软雅黑" w:eastAsia="微软雅黑" w:cs="微软雅黑"/>
-                <w:kern w:val="0"/>
-                <w:sz w:val="16"/>
-                <w:szCs w:val="16"/>
-                <w:lang w:bidi="ar"/>
-              </w:rPr>
-              <w:t>前置条件</w:t>
-            </w:r>
-          </w:p>
-        </w:tc>
-        <w:tc>
-          <w:tcPr>
-            <w:tcW w:w="6276" w:type="dxa"/>
-            <w:shd w:val="clear" w:color="auto" w:fill="FFFFFF"/>
-            <w:vAlign w:val="center"/>
-          </w:tcPr>
-          <w:p>
-            <w:pPr>
-              <w:widowControl/>
-              <w:jc w:val="left"/>
-              <w:textAlignment w:val="center"/>
-              <w:rPr>
-                <w:rFonts w:ascii="微软雅黑" w:hAnsi="微软雅黑" w:eastAsia="微软雅黑" w:cs="微软雅黑"/>
-                <w:sz w:val="16"/>
-                <w:szCs w:val="16"/>
-              </w:rPr>
-            </w:pPr>
-            <w:r>
-              <w:rPr>
-                <w:rFonts w:hint="eastAsia" w:ascii="微软雅黑" w:hAnsi="微软雅黑" w:eastAsia="微软雅黑" w:cs="微软雅黑"/>
-                <w:kern w:val="0"/>
-                <w:sz w:val="16"/>
-                <w:szCs w:val="16"/>
-                <w:lang w:bidi="ar"/>
-              </w:rPr>
-              <w:t>网络状态良好，用户已进入登录页面</w:t>
-            </w:r>
-          </w:p>
-        </w:tc>
-      </w:tr>
-      <w:tr>
-        <w:tblPrEx>
-          <w:tblBorders>
-            <w:top w:val="single" w:color="000000" w:sz="4" w:space="0"/>
-            <w:left w:val="single" w:color="000000" w:sz="4" w:space="0"/>
-            <w:bottom w:val="single" w:color="000000" w:sz="4" w:space="0"/>
-            <w:right w:val="single" w:color="000000" w:sz="4" w:space="0"/>
-            <w:insideH w:val="single" w:color="000000" w:sz="4" w:space="0"/>
-            <w:insideV w:val="single" w:color="000000" w:sz="4" w:space="0"/>
-          </w:tblBorders>
-          <w:tblLayout w:type="fixed"/>
-          <w:tblCellMar>
-            <w:top w:w="15" w:type="dxa"/>
-            <w:left w:w="15" w:type="dxa"/>
-            <w:bottom w:w="15" w:type="dxa"/>
-            <w:right w:w="15" w:type="dxa"/>
-          </w:tblCellMar>
-        </w:tblPrEx>
-        <w:trPr>
-          <w:trHeight w:val="336" w:hRule="atLeast"/>
-        </w:trPr>
-        <w:tc>
-          <w:tcPr>
-            <w:tcW w:w="1656" w:type="dxa"/>
-            <w:shd w:val="clear" w:color="auto" w:fill="FFFFFF"/>
-            <w:vAlign w:val="center"/>
-          </w:tcPr>
-          <w:p>
-            <w:pPr>
-              <w:widowControl/>
-              <w:jc w:val="left"/>
-              <w:textAlignment w:val="center"/>
-              <w:rPr>
-                <w:rFonts w:ascii="微软雅黑" w:hAnsi="微软雅黑" w:eastAsia="微软雅黑" w:cs="微软雅黑"/>
-                <w:sz w:val="16"/>
-                <w:szCs w:val="16"/>
-              </w:rPr>
-            </w:pPr>
-            <w:r>
-              <w:rPr>
-                <w:rFonts w:hint="eastAsia" w:ascii="微软雅黑" w:hAnsi="微软雅黑" w:eastAsia="微软雅黑" w:cs="微软雅黑"/>
-                <w:kern w:val="0"/>
-                <w:sz w:val="16"/>
-                <w:szCs w:val="16"/>
-                <w:lang w:bidi="ar"/>
-              </w:rPr>
-              <w:t>后置条件</w:t>
-            </w:r>
-          </w:p>
-        </w:tc>
-        <w:tc>
-          <w:tcPr>
-            <w:tcW w:w="6276" w:type="dxa"/>
-            <w:shd w:val="clear" w:color="auto" w:fill="FFFFFF"/>
-            <w:vAlign w:val="center"/>
-          </w:tcPr>
-          <w:p>
-            <w:pPr>
-              <w:widowControl/>
-              <w:jc w:val="left"/>
-              <w:textAlignment w:val="center"/>
-              <w:rPr>
-                <w:rFonts w:ascii="微软雅黑" w:hAnsi="微软雅黑" w:eastAsia="微软雅黑" w:cs="微软雅黑"/>
-                <w:sz w:val="16"/>
-                <w:szCs w:val="16"/>
-              </w:rPr>
-            </w:pPr>
-            <w:r>
-              <w:rPr>
-                <w:rFonts w:hint="eastAsia" w:ascii="微软雅黑" w:hAnsi="微软雅黑" w:eastAsia="微软雅黑" w:cs="微软雅黑"/>
-                <w:sz w:val="16"/>
-                <w:szCs w:val="16"/>
-              </w:rPr>
-              <w:t>显示注册成功，并返回用户私钥</w:t>
-            </w:r>
-          </w:p>
-        </w:tc>
-      </w:tr>
-      <w:tr>
-        <w:tblPrEx>
-          <w:tblBorders>
-            <w:top w:val="single" w:color="000000" w:sz="4" w:space="0"/>
-            <w:left w:val="single" w:color="000000" w:sz="4" w:space="0"/>
-            <w:bottom w:val="single" w:color="000000" w:sz="4" w:space="0"/>
-            <w:right w:val="single" w:color="000000" w:sz="4" w:space="0"/>
-            <w:insideH w:val="single" w:color="000000" w:sz="4" w:space="0"/>
-            <w:insideV w:val="single" w:color="000000" w:sz="4" w:space="0"/>
-          </w:tblBorders>
-          <w:tblLayout w:type="fixed"/>
-          <w:tblCellMar>
-            <w:top w:w="15" w:type="dxa"/>
-            <w:left w:w="15" w:type="dxa"/>
-            <w:bottom w:w="15" w:type="dxa"/>
-            <w:right w:w="15" w:type="dxa"/>
-          </w:tblCellMar>
-        </w:tblPrEx>
-        <w:trPr>
-          <w:trHeight w:val="336" w:hRule="atLeast"/>
-        </w:trPr>
-        <w:tc>
-          <w:tcPr>
-            <w:tcW w:w="1656" w:type="dxa"/>
-            <w:shd w:val="clear" w:color="auto" w:fill="FFFFFF"/>
-            <w:vAlign w:val="center"/>
-          </w:tcPr>
-          <w:p>
-            <w:pPr>
-              <w:widowControl/>
-              <w:jc w:val="left"/>
-              <w:textAlignment w:val="center"/>
-              <w:rPr>
-                <w:rFonts w:ascii="微软雅黑" w:hAnsi="微软雅黑" w:eastAsia="微软雅黑" w:cs="微软雅黑"/>
-                <w:sz w:val="16"/>
-                <w:szCs w:val="16"/>
-              </w:rPr>
-            </w:pPr>
-            <w:r>
-              <w:rPr>
-                <w:rFonts w:hint="eastAsia" w:ascii="微软雅黑" w:hAnsi="微软雅黑" w:eastAsia="微软雅黑" w:cs="微软雅黑"/>
-                <w:kern w:val="0"/>
-                <w:sz w:val="16"/>
-                <w:szCs w:val="16"/>
-                <w:lang w:bidi="ar"/>
-              </w:rPr>
-              <w:t>非功能性需求</w:t>
-            </w:r>
-          </w:p>
-        </w:tc>
-        <w:tc>
-          <w:tcPr>
-            <w:tcW w:w="6276" w:type="dxa"/>
-            <w:shd w:val="clear" w:color="auto" w:fill="FFFFFF"/>
-            <w:vAlign w:val="center"/>
-          </w:tcPr>
-          <w:p>
-            <w:pPr>
-              <w:jc w:val="left"/>
-              <w:rPr>
-                <w:rFonts w:ascii="微软雅黑" w:hAnsi="微软雅黑" w:eastAsia="微软雅黑" w:cs="微软雅黑"/>
-                <w:sz w:val="16"/>
-                <w:szCs w:val="16"/>
-              </w:rPr>
-            </w:pPr>
-          </w:p>
-        </w:tc>
-      </w:tr>
-      <w:tr>
-        <w:tblPrEx>
-          <w:tblBorders>
-            <w:top w:val="single" w:color="000000" w:sz="4" w:space="0"/>
-            <w:left w:val="single" w:color="000000" w:sz="4" w:space="0"/>
-            <w:bottom w:val="single" w:color="000000" w:sz="4" w:space="0"/>
-            <w:right w:val="single" w:color="000000" w:sz="4" w:space="0"/>
-            <w:insideH w:val="single" w:color="000000" w:sz="4" w:space="0"/>
-            <w:insideV w:val="single" w:color="000000" w:sz="4" w:space="0"/>
-          </w:tblBorders>
+          <w:shd w:val="clear" w:color="auto" w:fill="FFFFFF"/>
           <w:tblLayout w:type="fixed"/>
           <w:tblCellMar>
             <w:top w:w="15" w:type="dxa"/>
@@ -3063,6 +3068,7 @@
             <w:insideH w:val="single" w:color="000000" w:sz="4" w:space="0"/>
             <w:insideV w:val="single" w:color="000000" w:sz="4" w:space="0"/>
           </w:tblBorders>
+          <w:shd w:val="clear" w:color="auto" w:fill="FFFFFF"/>
           <w:tblLayout w:type="fixed"/>
           <w:tblCellMar>
             <w:top w:w="15" w:type="dxa"/>
@@ -3127,6 +3133,137 @@
                 <w:szCs w:val="16"/>
               </w:rPr>
               <w:t>用户和管理员可通过此功能登录进入各自的页面</w:t>
+            </w:r>
+          </w:p>
+        </w:tc>
+      </w:tr>
+      <w:tr>
+        <w:tblPrEx>
+          <w:tblBorders>
+            <w:top w:val="single" w:color="000000" w:sz="4" w:space="0"/>
+            <w:left w:val="single" w:color="000000" w:sz="4" w:space="0"/>
+            <w:bottom w:val="single" w:color="000000" w:sz="4" w:space="0"/>
+            <w:right w:val="single" w:color="000000" w:sz="4" w:space="0"/>
+            <w:insideH w:val="single" w:color="000000" w:sz="4" w:space="0"/>
+            <w:insideV w:val="single" w:color="000000" w:sz="4" w:space="0"/>
+          </w:tblBorders>
+          <w:shd w:val="clear" w:color="auto" w:fill="FFFFFF"/>
+          <w:tblLayout w:type="fixed"/>
+          <w:tblCellMar>
+            <w:top w:w="15" w:type="dxa"/>
+            <w:left w:w="15" w:type="dxa"/>
+            <w:bottom w:w="15" w:type="dxa"/>
+            <w:right w:w="15" w:type="dxa"/>
+          </w:tblCellMar>
+        </w:tblPrEx>
+        <w:trPr>
+          <w:trHeight w:val="336" w:hRule="atLeast"/>
+        </w:trPr>
+        <w:tc>
+          <w:tcPr>
+            <w:tcW w:w="1656" w:type="dxa"/>
+            <w:shd w:val="clear" w:color="auto" w:fill="FFFFFF"/>
+            <w:vAlign w:val="center"/>
+          </w:tcPr>
+          <w:p>
+            <w:pPr>
+              <w:widowControl/>
+              <w:jc w:val="left"/>
+              <w:textAlignment w:val="center"/>
+              <w:rPr>
+                <w:rFonts w:ascii="微软雅黑" w:hAnsi="微软雅黑" w:eastAsia="微软雅黑" w:cs="微软雅黑"/>
+                <w:sz w:val="16"/>
+                <w:szCs w:val="16"/>
+              </w:rPr>
+            </w:pPr>
+            <w:r>
+              <w:rPr>
+                <w:rFonts w:hint="eastAsia" w:ascii="微软雅黑" w:hAnsi="微软雅黑" w:eastAsia="微软雅黑" w:cs="微软雅黑"/>
+                <w:kern w:val="0"/>
+                <w:sz w:val="16"/>
+                <w:szCs w:val="16"/>
+                <w:lang w:bidi="ar"/>
+              </w:rPr>
+              <w:t>基本事件流</w:t>
+            </w:r>
+          </w:p>
+        </w:tc>
+        <w:tc>
+          <w:tcPr>
+            <w:tcW w:w="6276" w:type="dxa"/>
+            <w:shd w:val="clear" w:color="auto" w:fill="FFFFFF"/>
+            <w:vAlign w:val="center"/>
+          </w:tcPr>
+          <w:p>
+            <w:pPr>
+              <w:jc w:val="left"/>
+              <w:rPr>
+                <w:rFonts w:ascii="微软雅黑" w:hAnsi="微软雅黑" w:eastAsia="微软雅黑" w:cs="微软雅黑"/>
+                <w:sz w:val="16"/>
+                <w:szCs w:val="16"/>
+              </w:rPr>
+            </w:pPr>
+            <w:r>
+              <w:rPr>
+                <w:rFonts w:hint="eastAsia" w:ascii="微软雅黑" w:hAnsi="微软雅黑" w:eastAsia="微软雅黑" w:cs="微软雅黑"/>
+                <w:sz w:val="16"/>
+                <w:szCs w:val="16"/>
+              </w:rPr>
+              <w:t>1.用户进入“登录”页面</w:t>
+            </w:r>
+          </w:p>
+          <w:p>
+            <w:pPr>
+              <w:jc w:val="left"/>
+              <w:rPr>
+                <w:rFonts w:ascii="微软雅黑" w:hAnsi="微软雅黑" w:eastAsia="微软雅黑" w:cs="微软雅黑"/>
+                <w:sz w:val="16"/>
+                <w:szCs w:val="16"/>
+              </w:rPr>
+            </w:pPr>
+            <w:r>
+              <w:rPr>
+                <w:rFonts w:hint="eastAsia" w:ascii="微软雅黑" w:hAnsi="微软雅黑" w:eastAsia="微软雅黑" w:cs="微软雅黑"/>
+                <w:sz w:val="16"/>
+                <w:szCs w:val="16"/>
+              </w:rPr>
+              <w:t>2.在输入框中输入自己的私钥</w:t>
+            </w:r>
+          </w:p>
+          <w:p>
+            <w:pPr>
+              <w:jc w:val="left"/>
+              <w:rPr>
+                <w:rFonts w:ascii="微软雅黑" w:hAnsi="微软雅黑" w:eastAsia="微软雅黑" w:cs="微软雅黑"/>
+                <w:sz w:val="16"/>
+                <w:szCs w:val="16"/>
+              </w:rPr>
+            </w:pPr>
+            <w:r>
+              <w:rPr>
+                <w:rFonts w:hint="eastAsia" w:ascii="微软雅黑" w:hAnsi="微软雅黑" w:eastAsia="微软雅黑" w:cs="微软雅黑"/>
+                <w:sz w:val="16"/>
+                <w:szCs w:val="16"/>
+              </w:rPr>
+              <w:t>3.点击【立即登录】按钮</w:t>
+            </w:r>
+          </w:p>
+          <w:p>
+            <w:pPr>
+              <w:jc w:val="left"/>
+              <w:rPr>
+                <w:rFonts w:ascii="微软雅黑" w:hAnsi="微软雅黑" w:eastAsia="微软雅黑" w:cs="微软雅黑"/>
+                <w:sz w:val="16"/>
+                <w:szCs w:val="16"/>
+              </w:rPr>
+            </w:pPr>
+            <w:r>
+              <w:rPr>
+                <w:rFonts w:hint="eastAsia" w:ascii="微软雅黑" w:hAnsi="微软雅黑" w:eastAsia="微软雅黑" w:cs="微软雅黑"/>
+                <w:sz w:val="16"/>
+                <w:szCs w:val="16"/>
+              </w:rPr>
+              <w:t>4. 跳转到用户主页</w:t>
             </w:r>
           </w:p>
         </w:tc>
@@ -3165,19 +3302,21 @@
               <w:textAlignment w:val="center"/>
               <w:rPr>
                 <w:rFonts w:ascii="微软雅黑" w:hAnsi="微软雅黑" w:eastAsia="微软雅黑" w:cs="微软雅黑"/>
-                <w:sz w:val="16"/>
-                <w:szCs w:val="16"/>
-              </w:rPr>
-            </w:pPr>
-            <w:r>
-              <w:rPr>
-                <w:rFonts w:hint="eastAsia" w:ascii="微软雅黑" w:hAnsi="微软雅黑" w:eastAsia="微软雅黑" w:cs="微软雅黑"/>
                 <w:kern w:val="0"/>
                 <w:sz w:val="16"/>
                 <w:szCs w:val="16"/>
                 <w:lang w:bidi="ar"/>
               </w:rPr>
-              <w:t>基本事件流</w:t>
+            </w:pPr>
+            <w:r>
+              <w:rPr>
+                <w:rFonts w:hint="eastAsia" w:ascii="微软雅黑" w:hAnsi="微软雅黑" w:eastAsia="微软雅黑" w:cs="微软雅黑"/>
+                <w:kern w:val="0"/>
+                <w:sz w:val="16"/>
+                <w:szCs w:val="16"/>
+                <w:lang w:bidi="ar"/>
+              </w:rPr>
+              <w:t>备选事件流</w:t>
             </w:r>
           </w:p>
         </w:tc>
@@ -3202,25 +3341,25 @@
                 <w:sz w:val="16"/>
                 <w:szCs w:val="16"/>
               </w:rPr>
-              <w:t>1.用户进入“登录”页面</w:t>
-            </w:r>
-          </w:p>
-          <w:p>
-            <w:pPr>
-              <w:jc w:val="left"/>
-              <w:rPr>
-                <w:rFonts w:ascii="微软雅黑" w:hAnsi="微软雅黑" w:eastAsia="微软雅黑" w:cs="微软雅黑"/>
-                <w:sz w:val="16"/>
-                <w:szCs w:val="16"/>
-              </w:rPr>
-            </w:pPr>
-            <w:r>
-              <w:rPr>
-                <w:rFonts w:hint="eastAsia" w:ascii="微软雅黑" w:hAnsi="微软雅黑" w:eastAsia="微软雅黑" w:cs="微软雅黑"/>
-                <w:sz w:val="16"/>
-                <w:szCs w:val="16"/>
-              </w:rPr>
-              <w:t>2.在输入框中输入自己的私钥</w:t>
+              <w:t>1.管理员进入“登录”页面</w:t>
+            </w:r>
+          </w:p>
+          <w:p>
+            <w:pPr>
+              <w:jc w:val="left"/>
+              <w:rPr>
+                <w:rFonts w:ascii="微软雅黑" w:hAnsi="微软雅黑" w:eastAsia="微软雅黑" w:cs="微软雅黑"/>
+                <w:sz w:val="16"/>
+                <w:szCs w:val="16"/>
+              </w:rPr>
+            </w:pPr>
+            <w:r>
+              <w:rPr>
+                <w:rFonts w:hint="eastAsia" w:ascii="微软雅黑" w:hAnsi="微软雅黑" w:eastAsia="微软雅黑" w:cs="微软雅黑"/>
+                <w:sz w:val="16"/>
+                <w:szCs w:val="16"/>
+              </w:rPr>
+              <w:t>2.在密钥输入框中输入自己的私钥</w:t>
             </w:r>
           </w:p>
           <w:p>
@@ -3256,7 +3395,7 @@
                 <w:sz w:val="16"/>
                 <w:szCs w:val="16"/>
               </w:rPr>
-              <w:t>4. 跳转到用户主页</w:t>
+              <w:t>4. 跳转到管理员主页</w:t>
             </w:r>
           </w:p>
         </w:tc>
@@ -3271,6 +3410,7 @@
             <w:insideH w:val="single" w:color="000000" w:sz="4" w:space="0"/>
             <w:insideV w:val="single" w:color="000000" w:sz="4" w:space="0"/>
           </w:tblBorders>
+          <w:shd w:val="clear" w:color="auto" w:fill="FFFFFF"/>
           <w:tblLayout w:type="fixed"/>
           <w:tblCellMar>
             <w:top w:w="15" w:type="dxa"/>
@@ -3301,16 +3441,6 @@
                 <w:lang w:bidi="ar"/>
               </w:rPr>
             </w:pPr>
-            <w:r>
-              <w:rPr>
-                <w:rFonts w:hint="eastAsia" w:ascii="微软雅黑" w:hAnsi="微软雅黑" w:eastAsia="微软雅黑" w:cs="微软雅黑"/>
-                <w:kern w:val="0"/>
-                <w:sz w:val="16"/>
-                <w:szCs w:val="16"/>
-                <w:lang w:bidi="ar"/>
-              </w:rPr>
-              <w:t>备选事件流</w:t>
-            </w:r>
           </w:p>
         </w:tc>
         <w:tc>
@@ -3328,68 +3458,6 @@
                 <w:szCs w:val="16"/>
               </w:rPr>
             </w:pPr>
-            <w:r>
-              <w:rPr>
-                <w:rFonts w:hint="eastAsia" w:ascii="微软雅黑" w:hAnsi="微软雅黑" w:eastAsia="微软雅黑" w:cs="微软雅黑"/>
-                <w:sz w:val="16"/>
-                <w:szCs w:val="16"/>
-              </w:rPr>
-              <w:t>1.管理员进入“登录”页面</w:t>
-            </w:r>
-          </w:p>
-          <w:p>
-            <w:pPr>
-              <w:jc w:val="left"/>
-              <w:rPr>
-                <w:rFonts w:ascii="微软雅黑" w:hAnsi="微软雅黑" w:eastAsia="微软雅黑" w:cs="微软雅黑"/>
-                <w:sz w:val="16"/>
-                <w:szCs w:val="16"/>
-              </w:rPr>
-            </w:pPr>
-            <w:r>
-              <w:rPr>
-                <w:rFonts w:hint="eastAsia" w:ascii="微软雅黑" w:hAnsi="微软雅黑" w:eastAsia="微软雅黑" w:cs="微软雅黑"/>
-                <w:sz w:val="16"/>
-                <w:szCs w:val="16"/>
-              </w:rPr>
-              <w:t>2.在密钥输入框中输入自己的私钥</w:t>
-            </w:r>
-          </w:p>
-          <w:p>
-            <w:pPr>
-              <w:jc w:val="left"/>
-              <w:rPr>
-                <w:rFonts w:ascii="微软雅黑" w:hAnsi="微软雅黑" w:eastAsia="微软雅黑" w:cs="微软雅黑"/>
-                <w:sz w:val="16"/>
-                <w:szCs w:val="16"/>
-              </w:rPr>
-            </w:pPr>
-            <w:r>
-              <w:rPr>
-                <w:rFonts w:hint="eastAsia" w:ascii="微软雅黑" w:hAnsi="微软雅黑" w:eastAsia="微软雅黑" w:cs="微软雅黑"/>
-                <w:sz w:val="16"/>
-                <w:szCs w:val="16"/>
-              </w:rPr>
-              <w:t>3.点击【立即登录】按钮</w:t>
-            </w:r>
-          </w:p>
-          <w:p>
-            <w:pPr>
-              <w:jc w:val="left"/>
-              <w:rPr>
-                <w:rFonts w:ascii="微软雅黑" w:hAnsi="微软雅黑" w:eastAsia="微软雅黑" w:cs="微软雅黑"/>
-                <w:sz w:val="16"/>
-                <w:szCs w:val="16"/>
-              </w:rPr>
-            </w:pPr>
-            <w:r>
-              <w:rPr>
-                <w:rFonts w:hint="eastAsia" w:ascii="微软雅黑" w:hAnsi="微软雅黑" w:eastAsia="微软雅黑" w:cs="微软雅黑"/>
-                <w:sz w:val="16"/>
-                <w:szCs w:val="16"/>
-              </w:rPr>
-              <w:t>4. 跳转到管理员主页</w:t>
-            </w:r>
           </w:p>
         </w:tc>
       </w:tr>
@@ -3403,6 +3471,7 @@
             <w:insideH w:val="single" w:color="000000" w:sz="4" w:space="0"/>
             <w:insideV w:val="single" w:color="000000" w:sz="4" w:space="0"/>
           </w:tblBorders>
+          <w:shd w:val="clear" w:color="auto" w:fill="FFFFFF"/>
           <w:tblLayout w:type="fixed"/>
           <w:tblCellMar>
             <w:top w:w="15" w:type="dxa"/>
@@ -3433,6 +3502,16 @@
                 <w:lang w:bidi="ar"/>
               </w:rPr>
             </w:pPr>
+            <w:r>
+              <w:rPr>
+                <w:rFonts w:hint="eastAsia" w:ascii="微软雅黑" w:hAnsi="微软雅黑" w:eastAsia="微软雅黑" w:cs="微软雅黑"/>
+                <w:kern w:val="0"/>
+                <w:sz w:val="16"/>
+                <w:szCs w:val="16"/>
+                <w:lang w:bidi="ar"/>
+              </w:rPr>
+              <w:t>异常事件流</w:t>
+            </w:r>
           </w:p>
         </w:tc>
         <w:tc>
@@ -3450,6 +3529,68 @@
                 <w:szCs w:val="16"/>
               </w:rPr>
             </w:pPr>
+            <w:r>
+              <w:rPr>
+                <w:rFonts w:hint="eastAsia" w:ascii="微软雅黑" w:hAnsi="微软雅黑" w:eastAsia="微软雅黑" w:cs="微软雅黑"/>
+                <w:sz w:val="16"/>
+                <w:szCs w:val="16"/>
+              </w:rPr>
+              <w:t>1.进入“登录”页面</w:t>
+            </w:r>
+          </w:p>
+          <w:p>
+            <w:pPr>
+              <w:jc w:val="left"/>
+              <w:rPr>
+                <w:rFonts w:ascii="微软雅黑" w:hAnsi="微软雅黑" w:eastAsia="微软雅黑" w:cs="微软雅黑"/>
+                <w:sz w:val="16"/>
+                <w:szCs w:val="16"/>
+              </w:rPr>
+            </w:pPr>
+            <w:r>
+              <w:rPr>
+                <w:rFonts w:hint="eastAsia" w:ascii="微软雅黑" w:hAnsi="微软雅黑" w:eastAsia="微软雅黑" w:cs="微软雅黑"/>
+                <w:sz w:val="16"/>
+                <w:szCs w:val="16"/>
+              </w:rPr>
+              <w:t>2.在密钥输入框中输入自己的密钥</w:t>
+            </w:r>
+          </w:p>
+          <w:p>
+            <w:pPr>
+              <w:jc w:val="left"/>
+              <w:rPr>
+                <w:rFonts w:ascii="微软雅黑" w:hAnsi="微软雅黑" w:eastAsia="微软雅黑" w:cs="微软雅黑"/>
+                <w:sz w:val="16"/>
+                <w:szCs w:val="16"/>
+              </w:rPr>
+            </w:pPr>
+            <w:r>
+              <w:rPr>
+                <w:rFonts w:hint="eastAsia" w:ascii="微软雅黑" w:hAnsi="微软雅黑" w:eastAsia="微软雅黑" w:cs="微软雅黑"/>
+                <w:sz w:val="16"/>
+                <w:szCs w:val="16"/>
+              </w:rPr>
+              <w:t>3.点击【立即登录】按钮</w:t>
+            </w:r>
+          </w:p>
+          <w:p>
+            <w:pPr>
+              <w:jc w:val="left"/>
+              <w:rPr>
+                <w:rFonts w:ascii="微软雅黑" w:hAnsi="微软雅黑" w:eastAsia="微软雅黑" w:cs="微软雅黑"/>
+                <w:sz w:val="16"/>
+                <w:szCs w:val="16"/>
+              </w:rPr>
+            </w:pPr>
+            <w:r>
+              <w:rPr>
+                <w:rFonts w:hint="eastAsia" w:ascii="微软雅黑" w:hAnsi="微软雅黑" w:eastAsia="微软雅黑" w:cs="微软雅黑"/>
+                <w:sz w:val="16"/>
+                <w:szCs w:val="16"/>
+              </w:rPr>
+              <w:t>4. 系统显示“用户未注册”</w:t>
+            </w:r>
           </w:p>
         </w:tc>
       </w:tr>
@@ -3463,6 +3604,7 @@
             <w:insideH w:val="single" w:color="000000" w:sz="4" w:space="0"/>
             <w:insideV w:val="single" w:color="000000" w:sz="4" w:space="0"/>
           </w:tblBorders>
+          <w:shd w:val="clear" w:color="auto" w:fill="FFFFFF"/>
           <w:tblLayout w:type="fixed"/>
           <w:tblCellMar>
             <w:top w:w="15" w:type="dxa"/>
@@ -3487,11 +3629,38 @@
               <w:textAlignment w:val="center"/>
               <w:rPr>
                 <w:rFonts w:ascii="微软雅黑" w:hAnsi="微软雅黑" w:eastAsia="微软雅黑" w:cs="微软雅黑"/>
+                <w:sz w:val="16"/>
+                <w:szCs w:val="16"/>
+              </w:rPr>
+            </w:pPr>
+            <w:r>
+              <w:rPr>
+                <w:rFonts w:hint="eastAsia" w:ascii="微软雅黑" w:hAnsi="微软雅黑" w:eastAsia="微软雅黑" w:cs="微软雅黑"/>
                 <w:kern w:val="0"/>
                 <w:sz w:val="16"/>
                 <w:szCs w:val="16"/>
                 <w:lang w:bidi="ar"/>
               </w:rPr>
+              <w:t>前置条件</w:t>
+            </w:r>
+          </w:p>
+        </w:tc>
+        <w:tc>
+          <w:tcPr>
+            <w:tcW w:w="6276" w:type="dxa"/>
+            <w:shd w:val="clear" w:color="auto" w:fill="FFFFFF"/>
+            <w:vAlign w:val="center"/>
+          </w:tcPr>
+          <w:p>
+            <w:pPr>
+              <w:widowControl/>
+              <w:jc w:val="left"/>
+              <w:textAlignment w:val="center"/>
+              <w:rPr>
+                <w:rFonts w:ascii="微软雅黑" w:hAnsi="微软雅黑" w:eastAsia="微软雅黑" w:cs="微软雅黑"/>
+                <w:sz w:val="16"/>
+                <w:szCs w:val="16"/>
+              </w:rPr>
             </w:pPr>
             <w:r>
               <w:rPr>
@@ -3501,86 +3670,7 @@
                 <w:szCs w:val="16"/>
                 <w:lang w:bidi="ar"/>
               </w:rPr>
-              <w:t>异常事件流</w:t>
-            </w:r>
-          </w:p>
-        </w:tc>
-        <w:tc>
-          <w:tcPr>
-            <w:tcW w:w="6276" w:type="dxa"/>
-            <w:shd w:val="clear" w:color="auto" w:fill="FFFFFF"/>
-            <w:vAlign w:val="center"/>
-          </w:tcPr>
-          <w:p>
-            <w:pPr>
-              <w:jc w:val="left"/>
-              <w:rPr>
-                <w:rFonts w:ascii="微软雅黑" w:hAnsi="微软雅黑" w:eastAsia="微软雅黑" w:cs="微软雅黑"/>
-                <w:sz w:val="16"/>
-                <w:szCs w:val="16"/>
-              </w:rPr>
-            </w:pPr>
-            <w:r>
-              <w:rPr>
-                <w:rFonts w:hint="eastAsia" w:ascii="微软雅黑" w:hAnsi="微软雅黑" w:eastAsia="微软雅黑" w:cs="微软雅黑"/>
-                <w:sz w:val="16"/>
-                <w:szCs w:val="16"/>
-              </w:rPr>
-              <w:t>1.进入“登录”页面</w:t>
-            </w:r>
-          </w:p>
-          <w:p>
-            <w:pPr>
-              <w:jc w:val="left"/>
-              <w:rPr>
-                <w:rFonts w:ascii="微软雅黑" w:hAnsi="微软雅黑" w:eastAsia="微软雅黑" w:cs="微软雅黑"/>
-                <w:sz w:val="16"/>
-                <w:szCs w:val="16"/>
-              </w:rPr>
-            </w:pPr>
-            <w:r>
-              <w:rPr>
-                <w:rFonts w:hint="eastAsia" w:ascii="微软雅黑" w:hAnsi="微软雅黑" w:eastAsia="微软雅黑" w:cs="微软雅黑"/>
-                <w:sz w:val="16"/>
-                <w:szCs w:val="16"/>
-              </w:rPr>
-              <w:t>2.在密钥输入框中输入自己的密钥</w:t>
-            </w:r>
-          </w:p>
-          <w:p>
-            <w:pPr>
-              <w:jc w:val="left"/>
-              <w:rPr>
-                <w:rFonts w:ascii="微软雅黑" w:hAnsi="微软雅黑" w:eastAsia="微软雅黑" w:cs="微软雅黑"/>
-                <w:sz w:val="16"/>
-                <w:szCs w:val="16"/>
-              </w:rPr>
-            </w:pPr>
-            <w:r>
-              <w:rPr>
-                <w:rFonts w:hint="eastAsia" w:ascii="微软雅黑" w:hAnsi="微软雅黑" w:eastAsia="微软雅黑" w:cs="微软雅黑"/>
-                <w:sz w:val="16"/>
-                <w:szCs w:val="16"/>
-              </w:rPr>
-              <w:t>3.点击【立即登录】按钮</w:t>
-            </w:r>
-          </w:p>
-          <w:p>
-            <w:pPr>
-              <w:jc w:val="left"/>
-              <w:rPr>
-                <w:rFonts w:ascii="微软雅黑" w:hAnsi="微软雅黑" w:eastAsia="微软雅黑" w:cs="微软雅黑"/>
-                <w:sz w:val="16"/>
-                <w:szCs w:val="16"/>
-              </w:rPr>
-            </w:pPr>
-            <w:r>
-              <w:rPr>
-                <w:rFonts w:hint="eastAsia" w:ascii="微软雅黑" w:hAnsi="微软雅黑" w:eastAsia="微软雅黑" w:cs="微软雅黑"/>
-                <w:sz w:val="16"/>
-                <w:szCs w:val="16"/>
-              </w:rPr>
-              <w:t>4. 系统显示“用户未注册”</w:t>
+              <w:t>网络状态良好，已进入登录页面</w:t>
             </w:r>
           </w:p>
         </w:tc>
@@ -3595,86 +3685,7 @@
             <w:insideH w:val="single" w:color="000000" w:sz="4" w:space="0"/>
             <w:insideV w:val="single" w:color="000000" w:sz="4" w:space="0"/>
           </w:tblBorders>
-          <w:tblLayout w:type="fixed"/>
-          <w:tblCellMar>
-            <w:top w:w="15" w:type="dxa"/>
-            <w:left w:w="15" w:type="dxa"/>
-            <w:bottom w:w="15" w:type="dxa"/>
-            <w:right w:w="15" w:type="dxa"/>
-          </w:tblCellMar>
-        </w:tblPrEx>
-        <w:trPr>
-          <w:trHeight w:val="336" w:hRule="atLeast"/>
-        </w:trPr>
-        <w:tc>
-          <w:tcPr>
-            <w:tcW w:w="1656" w:type="dxa"/>
-            <w:shd w:val="clear" w:color="auto" w:fill="FFFFFF"/>
-            <w:vAlign w:val="center"/>
-          </w:tcPr>
-          <w:p>
-            <w:pPr>
-              <w:widowControl/>
-              <w:jc w:val="left"/>
-              <w:textAlignment w:val="center"/>
-              <w:rPr>
-                <w:rFonts w:ascii="微软雅黑" w:hAnsi="微软雅黑" w:eastAsia="微软雅黑" w:cs="微软雅黑"/>
-                <w:sz w:val="16"/>
-                <w:szCs w:val="16"/>
-              </w:rPr>
-            </w:pPr>
-            <w:r>
-              <w:rPr>
-                <w:rFonts w:hint="eastAsia" w:ascii="微软雅黑" w:hAnsi="微软雅黑" w:eastAsia="微软雅黑" w:cs="微软雅黑"/>
-                <w:kern w:val="0"/>
-                <w:sz w:val="16"/>
-                <w:szCs w:val="16"/>
-                <w:lang w:bidi="ar"/>
-              </w:rPr>
-              <w:t>前置条件</w:t>
-            </w:r>
-          </w:p>
-        </w:tc>
-        <w:tc>
-          <w:tcPr>
-            <w:tcW w:w="6276" w:type="dxa"/>
-            <w:shd w:val="clear" w:color="auto" w:fill="FFFFFF"/>
-            <w:vAlign w:val="center"/>
-          </w:tcPr>
-          <w:p>
-            <w:pPr>
-              <w:widowControl/>
-              <w:jc w:val="left"/>
-              <w:textAlignment w:val="center"/>
-              <w:rPr>
-                <w:rFonts w:ascii="微软雅黑" w:hAnsi="微软雅黑" w:eastAsia="微软雅黑" w:cs="微软雅黑"/>
-                <w:sz w:val="16"/>
-                <w:szCs w:val="16"/>
-              </w:rPr>
-            </w:pPr>
-            <w:r>
-              <w:rPr>
-                <w:rFonts w:hint="eastAsia" w:ascii="微软雅黑" w:hAnsi="微软雅黑" w:eastAsia="微软雅黑" w:cs="微软雅黑"/>
-                <w:kern w:val="0"/>
-                <w:sz w:val="16"/>
-                <w:szCs w:val="16"/>
-                <w:lang w:bidi="ar"/>
-              </w:rPr>
-              <w:t>网络状态良好，已进入登录页面</w:t>
-            </w:r>
-          </w:p>
-        </w:tc>
-      </w:tr>
-      <w:tr>
-        <w:tblPrEx>
-          <w:tblBorders>
-            <w:top w:val="single" w:color="000000" w:sz="4" w:space="0"/>
-            <w:left w:val="single" w:color="000000" w:sz="4" w:space="0"/>
-            <w:bottom w:val="single" w:color="000000" w:sz="4" w:space="0"/>
-            <w:right w:val="single" w:color="000000" w:sz="4" w:space="0"/>
-            <w:insideH w:val="single" w:color="000000" w:sz="4" w:space="0"/>
-            <w:insideV w:val="single" w:color="000000" w:sz="4" w:space="0"/>
-          </w:tblBorders>
+          <w:shd w:val="clear" w:color="auto" w:fill="FFFFFF"/>
           <w:tblLayout w:type="fixed"/>
           <w:tblCellMar>
             <w:top w:w="15" w:type="dxa"/>
@@ -5399,6 +5410,7 @@
             <w:insideH w:val="single" w:color="000000" w:sz="4" w:space="0"/>
             <w:insideV w:val="single" w:color="000000" w:sz="4" w:space="0"/>
           </w:tblBorders>
+          <w:shd w:val="clear" w:color="auto" w:fill="FFFFFF"/>
           <w:tblLayout w:type="fixed"/>
           <w:tblCellMar>
             <w:top w:w="15" w:type="dxa"/>
@@ -5479,6 +5491,7 @@
             <w:insideH w:val="single" w:color="000000" w:sz="4" w:space="0"/>
             <w:insideV w:val="single" w:color="000000" w:sz="4" w:space="0"/>
           </w:tblBorders>
+          <w:shd w:val="clear" w:color="auto" w:fill="FFFFFF"/>
           <w:tblLayout w:type="fixed"/>
           <w:tblCellMar>
             <w:top w:w="15" w:type="dxa"/>
@@ -5738,6 +5751,7 @@
             <w:insideH w:val="single" w:color="000000" w:sz="4" w:space="0"/>
             <w:insideV w:val="single" w:color="000000" w:sz="4" w:space="0"/>
           </w:tblBorders>
+          <w:shd w:val="clear" w:color="auto" w:fill="FFFFFF"/>
           <w:tblLayout w:type="fixed"/>
           <w:tblCellMar>
             <w:top w:w="15" w:type="dxa"/>
@@ -6507,6 +6521,7 @@
             <w:insideH w:val="single" w:color="000000" w:sz="4" w:space="0"/>
             <w:insideV w:val="single" w:color="000000" w:sz="4" w:space="0"/>
           </w:tblBorders>
+          <w:shd w:val="clear" w:color="auto" w:fill="FFFFFF"/>
           <w:tblLayout w:type="fixed"/>
           <w:tblCellMar>
             <w:top w:w="15" w:type="dxa"/>
@@ -6816,6 +6831,7 @@
             <w:insideH w:val="single" w:color="000000" w:sz="4" w:space="0"/>
             <w:insideV w:val="single" w:color="000000" w:sz="4" w:space="0"/>
           </w:tblBorders>
+          <w:shd w:val="clear" w:color="auto" w:fill="FFFFFF"/>
           <w:tblLayout w:type="fixed"/>
           <w:tblCellMar>
             <w:top w:w="15" w:type="dxa"/>
@@ -7366,6 +7382,84 @@
             <w:insideH w:val="single" w:color="000000" w:sz="4" w:space="0"/>
             <w:insideV w:val="single" w:color="000000" w:sz="4" w:space="0"/>
           </w:tblBorders>
+          <w:tblLayout w:type="fixed"/>
+          <w:tblCellMar>
+            <w:top w:w="15" w:type="dxa"/>
+            <w:left w:w="15" w:type="dxa"/>
+            <w:bottom w:w="15" w:type="dxa"/>
+            <w:right w:w="15" w:type="dxa"/>
+          </w:tblCellMar>
+        </w:tblPrEx>
+        <w:trPr>
+          <w:trHeight w:val="336" w:hRule="atLeast"/>
+        </w:trPr>
+        <w:tc>
+          <w:tcPr>
+            <w:tcW w:w="1656" w:type="dxa"/>
+            <w:shd w:val="clear" w:color="auto" w:fill="FFFFFF"/>
+            <w:vAlign w:val="center"/>
+          </w:tcPr>
+          <w:p>
+            <w:pPr>
+              <w:widowControl/>
+              <w:jc w:val="left"/>
+              <w:textAlignment w:val="center"/>
+              <w:rPr>
+                <w:rFonts w:ascii="微软雅黑" w:hAnsi="微软雅黑" w:eastAsia="微软雅黑" w:cs="微软雅黑"/>
+                <w:sz w:val="16"/>
+                <w:szCs w:val="16"/>
+              </w:rPr>
+            </w:pPr>
+            <w:r>
+              <w:rPr>
+                <w:rFonts w:hint="eastAsia" w:ascii="微软雅黑" w:hAnsi="微软雅黑" w:eastAsia="微软雅黑" w:cs="微软雅黑"/>
+                <w:kern w:val="0"/>
+                <w:sz w:val="16"/>
+                <w:szCs w:val="16"/>
+                <w:lang w:bidi="ar"/>
+              </w:rPr>
+              <w:t>用例标识</w:t>
+            </w:r>
+          </w:p>
+        </w:tc>
+        <w:tc>
+          <w:tcPr>
+            <w:tcW w:w="6276" w:type="dxa"/>
+            <w:shd w:val="clear" w:color="auto" w:fill="FFFFFF"/>
+            <w:vAlign w:val="center"/>
+          </w:tcPr>
+          <w:p>
+            <w:pPr>
+              <w:widowControl/>
+              <w:jc w:val="left"/>
+              <w:textAlignment w:val="center"/>
+              <w:rPr>
+                <w:rFonts w:ascii="微软雅黑" w:hAnsi="微软雅黑" w:eastAsia="微软雅黑" w:cs="微软雅黑"/>
+                <w:sz w:val="16"/>
+                <w:szCs w:val="16"/>
+              </w:rPr>
+            </w:pPr>
+            <w:r>
+              <w:rPr>
+                <w:rFonts w:hint="eastAsia" w:ascii="微软雅黑" w:hAnsi="微软雅黑" w:eastAsia="微软雅黑" w:cs="微软雅黑"/>
+                <w:sz w:val="16"/>
+                <w:szCs w:val="16"/>
+              </w:rPr>
+              <w:t>5</w:t>
+            </w:r>
+          </w:p>
+        </w:tc>
+      </w:tr>
+      <w:tr>
+        <w:tblPrEx>
+          <w:tblBorders>
+            <w:top w:val="single" w:color="000000" w:sz="4" w:space="0"/>
+            <w:left w:val="single" w:color="000000" w:sz="4" w:space="0"/>
+            <w:bottom w:val="single" w:color="000000" w:sz="4" w:space="0"/>
+            <w:right w:val="single" w:color="000000" w:sz="4" w:space="0"/>
+            <w:insideH w:val="single" w:color="000000" w:sz="4" w:space="0"/>
+            <w:insideV w:val="single" w:color="000000" w:sz="4" w:space="0"/>
+          </w:tblBorders>
           <w:shd w:val="clear" w:color="auto" w:fill="FFFFFF"/>
           <w:tblLayout w:type="fixed"/>
           <w:tblCellMar>
@@ -7398,12 +7492,10 @@
             <w:r>
               <w:rPr>
                 <w:rFonts w:hint="eastAsia" w:ascii="微软雅黑" w:hAnsi="微软雅黑" w:eastAsia="微软雅黑" w:cs="微软雅黑"/>
-                <w:kern w:val="0"/>
-                <w:sz w:val="16"/>
-                <w:szCs w:val="16"/>
-                <w:lang w:bidi="ar"/>
-              </w:rPr>
-              <w:t>用例标识</w:t>
+                <w:sz w:val="16"/>
+                <w:szCs w:val="16"/>
+              </w:rPr>
+              <w:t>用例名称</w:t>
             </w:r>
           </w:p>
         </w:tc>
@@ -7430,7 +7522,7 @@
                 <w:sz w:val="16"/>
                 <w:szCs w:val="16"/>
               </w:rPr>
-              <w:t>5</w:t>
+              <w:t>下架宠物</w:t>
             </w:r>
           </w:p>
         </w:tc>
@@ -7476,10 +7568,12 @@
             <w:r>
               <w:rPr>
                 <w:rFonts w:hint="eastAsia" w:ascii="微软雅黑" w:hAnsi="微软雅黑" w:eastAsia="微软雅黑" w:cs="微软雅黑"/>
-                <w:sz w:val="16"/>
-                <w:szCs w:val="16"/>
-              </w:rPr>
-              <w:t>用例名称</w:t>
+                <w:kern w:val="0"/>
+                <w:sz w:val="16"/>
+                <w:szCs w:val="16"/>
+                <w:lang w:bidi="ar"/>
+              </w:rPr>
+              <w:t>参与者</w:t>
             </w:r>
           </w:p>
         </w:tc>
@@ -7506,7 +7600,7 @@
                 <w:sz w:val="16"/>
                 <w:szCs w:val="16"/>
               </w:rPr>
-              <w:t>下架宠物</w:t>
+              <w:t>用户</w:t>
             </w:r>
           </w:p>
         </w:tc>
@@ -7557,7 +7651,7 @@
                 <w:szCs w:val="16"/>
                 <w:lang w:bidi="ar"/>
               </w:rPr>
-              <w:t>参与者</w:t>
+              <w:t>简要说明</w:t>
             </w:r>
           </w:p>
         </w:tc>
@@ -7584,7 +7678,7 @@
                 <w:sz w:val="16"/>
                 <w:szCs w:val="16"/>
               </w:rPr>
-              <w:t>用户</w:t>
+              <w:t>用户可将自己正在售卖的宠物下架</w:t>
             </w:r>
           </w:p>
         </w:tc>
@@ -7635,7 +7729,7 @@
                 <w:szCs w:val="16"/>
                 <w:lang w:bidi="ar"/>
               </w:rPr>
-              <w:t>简要说明</w:t>
+              <w:t>基本事件流</w:t>
             </w:r>
           </w:p>
         </w:tc>
@@ -7647,22 +7741,404 @@
           </w:tcPr>
           <w:p>
             <w:pPr>
+              <w:jc w:val="left"/>
+              <w:rPr>
+                <w:rFonts w:hint="eastAsia" w:ascii="微软雅黑" w:hAnsi="微软雅黑" w:eastAsia="微软雅黑" w:cs="微软雅黑"/>
+                <w:sz w:val="16"/>
+                <w:szCs w:val="16"/>
+              </w:rPr>
+            </w:pPr>
+            <w:r>
+              <w:rPr>
+                <w:rFonts w:hint="eastAsia" w:ascii="微软雅黑" w:hAnsi="微软雅黑" w:eastAsia="微软雅黑" w:cs="微软雅黑"/>
+                <w:sz w:val="16"/>
+                <w:szCs w:val="16"/>
+              </w:rPr>
+              <w:t>1.用户点击【我的信息】按钮</w:t>
+            </w:r>
+          </w:p>
+          <w:p>
+            <w:pPr>
+              <w:jc w:val="left"/>
+              <w:rPr>
+                <w:rFonts w:hint="eastAsia" w:ascii="微软雅黑" w:hAnsi="微软雅黑" w:eastAsia="微软雅黑" w:cs="微软雅黑"/>
+                <w:sz w:val="16"/>
+                <w:szCs w:val="16"/>
+              </w:rPr>
+            </w:pPr>
+            <w:r>
+              <w:rPr>
+                <w:rFonts w:hint="eastAsia" w:ascii="微软雅黑" w:hAnsi="微软雅黑" w:eastAsia="微软雅黑" w:cs="微软雅黑"/>
+                <w:sz w:val="16"/>
+                <w:szCs w:val="16"/>
+              </w:rPr>
+              <w:t>2.进入“用户信息”页面</w:t>
+            </w:r>
+          </w:p>
+          <w:p>
+            <w:pPr>
+              <w:jc w:val="left"/>
+              <w:rPr>
+                <w:rFonts w:ascii="微软雅黑" w:hAnsi="微软雅黑" w:eastAsia="微软雅黑" w:cs="微软雅黑"/>
+                <w:sz w:val="16"/>
+                <w:szCs w:val="16"/>
+              </w:rPr>
+            </w:pPr>
+            <w:r>
+              <w:rPr>
+                <w:rFonts w:ascii="微软雅黑" w:hAnsi="微软雅黑" w:eastAsia="微软雅黑" w:cs="微软雅黑"/>
+                <w:sz w:val="16"/>
+                <w:szCs w:val="16"/>
+              </w:rPr>
+              <w:t>3</w:t>
+            </w:r>
+            <w:r>
+              <w:rPr>
+                <w:rFonts w:hint="eastAsia" w:ascii="微软雅黑" w:hAnsi="微软雅黑" w:eastAsia="微软雅黑" w:cs="微软雅黑"/>
+                <w:sz w:val="16"/>
+                <w:szCs w:val="16"/>
+              </w:rPr>
+              <w:t>.用户将鼠标移至宠物列表中的一个在售的宠物上</w:t>
+            </w:r>
+          </w:p>
+          <w:p>
+            <w:pPr>
+              <w:jc w:val="left"/>
+              <w:rPr>
+                <w:rFonts w:hint="eastAsia" w:ascii="微软雅黑" w:hAnsi="微软雅黑" w:eastAsia="微软雅黑" w:cs="微软雅黑"/>
+                <w:sz w:val="16"/>
+                <w:szCs w:val="16"/>
+              </w:rPr>
+            </w:pPr>
+            <w:r>
+              <w:rPr>
+                <w:rFonts w:ascii="微软雅黑" w:hAnsi="微软雅黑" w:eastAsia="微软雅黑" w:cs="微软雅黑"/>
+                <w:sz w:val="16"/>
+                <w:szCs w:val="16"/>
+              </w:rPr>
+              <w:t>4.显示</w:t>
+            </w:r>
+            <w:r>
+              <w:rPr>
+                <w:rFonts w:hint="eastAsia" w:ascii="微软雅黑" w:hAnsi="微软雅黑" w:eastAsia="微软雅黑" w:cs="微软雅黑"/>
+                <w:sz w:val="16"/>
+                <w:szCs w:val="16"/>
+              </w:rPr>
+              <w:t>【下架】按钮</w:t>
+            </w:r>
+          </w:p>
+          <w:p>
+            <w:pPr>
+              <w:tabs>
+                <w:tab w:val="left" w:pos="307"/>
+              </w:tabs>
+              <w:jc w:val="left"/>
+              <w:rPr>
+                <w:rFonts w:ascii="微软雅黑" w:hAnsi="微软雅黑" w:eastAsia="微软雅黑" w:cs="微软雅黑"/>
+                <w:sz w:val="16"/>
+                <w:szCs w:val="16"/>
+              </w:rPr>
+            </w:pPr>
+            <w:r>
+              <w:rPr>
+                <w:rFonts w:hint="eastAsia" w:ascii="微软雅黑" w:hAnsi="微软雅黑" w:eastAsia="微软雅黑" w:cs="微软雅黑"/>
+                <w:sz w:val="16"/>
+                <w:szCs w:val="16"/>
+              </w:rPr>
+              <w:t>5.点击【下架】按钮</w:t>
+            </w:r>
+          </w:p>
+          <w:p>
+            <w:pPr>
+              <w:tabs>
+                <w:tab w:val="left" w:pos="307"/>
+              </w:tabs>
+              <w:jc w:val="left"/>
+              <w:rPr>
+                <w:rFonts w:ascii="微软雅黑" w:hAnsi="微软雅黑" w:eastAsia="微软雅黑" w:cs="微软雅黑"/>
+                <w:sz w:val="16"/>
+                <w:szCs w:val="16"/>
+              </w:rPr>
+            </w:pPr>
+            <w:r>
+              <w:rPr>
+                <w:rFonts w:hint="eastAsia" w:ascii="微软雅黑" w:hAnsi="微软雅黑" w:eastAsia="微软雅黑" w:cs="微软雅黑"/>
+                <w:sz w:val="16"/>
+                <w:szCs w:val="16"/>
+              </w:rPr>
+              <w:t>6.弹出“下架确认框”</w:t>
+            </w:r>
+          </w:p>
+          <w:p>
+            <w:pPr>
+              <w:tabs>
+                <w:tab w:val="left" w:pos="307"/>
+              </w:tabs>
+              <w:jc w:val="left"/>
+              <w:rPr>
+                <w:rFonts w:ascii="微软雅黑" w:hAnsi="微软雅黑" w:eastAsia="微软雅黑" w:cs="微软雅黑"/>
+                <w:sz w:val="16"/>
+                <w:szCs w:val="16"/>
+              </w:rPr>
+            </w:pPr>
+            <w:r>
+              <w:rPr>
+                <w:rFonts w:hint="eastAsia" w:ascii="微软雅黑" w:hAnsi="微软雅黑" w:eastAsia="微软雅黑" w:cs="微软雅黑"/>
+                <w:sz w:val="16"/>
+                <w:szCs w:val="16"/>
+              </w:rPr>
+              <w:t>7.点击【确定】按钮</w:t>
+            </w:r>
+          </w:p>
+          <w:p>
+            <w:pPr>
+              <w:tabs>
+                <w:tab w:val="left" w:pos="307"/>
+              </w:tabs>
+              <w:jc w:val="left"/>
+              <w:rPr>
+                <w:rFonts w:ascii="微软雅黑" w:hAnsi="微软雅黑" w:eastAsia="微软雅黑" w:cs="微软雅黑"/>
+                <w:sz w:val="16"/>
+                <w:szCs w:val="16"/>
+              </w:rPr>
+            </w:pPr>
+            <w:r>
+              <w:rPr>
+                <w:rFonts w:hint="eastAsia" w:ascii="微软雅黑" w:hAnsi="微软雅黑" w:eastAsia="微软雅黑" w:cs="微软雅黑"/>
+                <w:sz w:val="16"/>
+                <w:szCs w:val="16"/>
+              </w:rPr>
+              <w:t>8.显示“下架成功”，且该宠物显示为不在售</w:t>
+            </w:r>
+          </w:p>
+        </w:tc>
+      </w:tr>
+      <w:tr>
+        <w:tblPrEx>
+          <w:tblBorders>
+            <w:top w:val="single" w:color="000000" w:sz="4" w:space="0"/>
+            <w:left w:val="single" w:color="000000" w:sz="4" w:space="0"/>
+            <w:bottom w:val="single" w:color="000000" w:sz="4" w:space="0"/>
+            <w:right w:val="single" w:color="000000" w:sz="4" w:space="0"/>
+            <w:insideH w:val="single" w:color="000000" w:sz="4" w:space="0"/>
+            <w:insideV w:val="single" w:color="000000" w:sz="4" w:space="0"/>
+          </w:tblBorders>
+          <w:shd w:val="clear" w:color="auto" w:fill="FFFFFF"/>
+          <w:tblLayout w:type="fixed"/>
+          <w:tblCellMar>
+            <w:top w:w="15" w:type="dxa"/>
+            <w:left w:w="15" w:type="dxa"/>
+            <w:bottom w:w="15" w:type="dxa"/>
+            <w:right w:w="15" w:type="dxa"/>
+          </w:tblCellMar>
+        </w:tblPrEx>
+        <w:trPr>
+          <w:trHeight w:val="336" w:hRule="atLeast"/>
+        </w:trPr>
+        <w:tc>
+          <w:tcPr>
+            <w:tcW w:w="1656" w:type="dxa"/>
+            <w:shd w:val="clear" w:color="auto" w:fill="FFFFFF"/>
+            <w:vAlign w:val="center"/>
+          </w:tcPr>
+          <w:p>
+            <w:pPr>
               <w:widowControl/>
               <w:jc w:val="left"/>
               <w:textAlignment w:val="center"/>
               <w:rPr>
                 <w:rFonts w:ascii="微软雅黑" w:hAnsi="微软雅黑" w:eastAsia="微软雅黑" w:cs="微软雅黑"/>
-                <w:sz w:val="16"/>
-                <w:szCs w:val="16"/>
-              </w:rPr>
-            </w:pPr>
-            <w:r>
-              <w:rPr>
-                <w:rFonts w:hint="eastAsia" w:ascii="微软雅黑" w:hAnsi="微软雅黑" w:eastAsia="微软雅黑" w:cs="微软雅黑"/>
-                <w:sz w:val="16"/>
-                <w:szCs w:val="16"/>
-              </w:rPr>
-              <w:t>用户可将自己正在售卖的宠物下架</w:t>
+                <w:kern w:val="0"/>
+                <w:sz w:val="16"/>
+                <w:szCs w:val="16"/>
+                <w:lang w:bidi="ar"/>
+              </w:rPr>
+            </w:pPr>
+            <w:r>
+              <w:rPr>
+                <w:rFonts w:hint="eastAsia" w:ascii="微软雅黑" w:hAnsi="微软雅黑" w:eastAsia="微软雅黑" w:cs="微软雅黑"/>
+                <w:kern w:val="0"/>
+                <w:sz w:val="16"/>
+                <w:szCs w:val="16"/>
+                <w:lang w:bidi="ar"/>
+              </w:rPr>
+              <w:t>备选事件流</w:t>
+            </w:r>
+          </w:p>
+        </w:tc>
+        <w:tc>
+          <w:tcPr>
+            <w:tcW w:w="6276" w:type="dxa"/>
+            <w:shd w:val="clear" w:color="auto" w:fill="FFFFFF"/>
+            <w:vAlign w:val="center"/>
+          </w:tcPr>
+          <w:p>
+            <w:pPr>
+              <w:jc w:val="left"/>
+              <w:rPr>
+                <w:rFonts w:hint="eastAsia" w:ascii="微软雅黑" w:hAnsi="微软雅黑" w:eastAsia="微软雅黑" w:cs="微软雅黑"/>
+                <w:sz w:val="16"/>
+                <w:szCs w:val="16"/>
+              </w:rPr>
+            </w:pPr>
+            <w:r>
+              <w:rPr>
+                <w:rFonts w:hint="eastAsia" w:ascii="微软雅黑" w:hAnsi="微软雅黑" w:eastAsia="微软雅黑" w:cs="微软雅黑"/>
+                <w:sz w:val="16"/>
+                <w:szCs w:val="16"/>
+              </w:rPr>
+              <w:t>1.用户点击【我的信息】按钮</w:t>
+            </w:r>
+          </w:p>
+          <w:p>
+            <w:pPr>
+              <w:jc w:val="left"/>
+              <w:rPr>
+                <w:rFonts w:hint="eastAsia" w:ascii="微软雅黑" w:hAnsi="微软雅黑" w:eastAsia="微软雅黑" w:cs="微软雅黑"/>
+                <w:sz w:val="16"/>
+                <w:szCs w:val="16"/>
+              </w:rPr>
+            </w:pPr>
+            <w:r>
+              <w:rPr>
+                <w:rFonts w:hint="eastAsia" w:ascii="微软雅黑" w:hAnsi="微软雅黑" w:eastAsia="微软雅黑" w:cs="微软雅黑"/>
+                <w:sz w:val="16"/>
+                <w:szCs w:val="16"/>
+              </w:rPr>
+              <w:t>2.进入“用户信息”页面</w:t>
+            </w:r>
+          </w:p>
+          <w:p>
+            <w:pPr>
+              <w:jc w:val="left"/>
+              <w:rPr>
+                <w:rFonts w:ascii="微软雅黑" w:hAnsi="微软雅黑" w:eastAsia="微软雅黑" w:cs="微软雅黑"/>
+                <w:sz w:val="16"/>
+                <w:szCs w:val="16"/>
+              </w:rPr>
+            </w:pPr>
+            <w:r>
+              <w:rPr>
+                <w:rFonts w:ascii="微软雅黑" w:hAnsi="微软雅黑" w:eastAsia="微软雅黑" w:cs="微软雅黑"/>
+                <w:sz w:val="16"/>
+                <w:szCs w:val="16"/>
+              </w:rPr>
+              <w:t>3</w:t>
+            </w:r>
+            <w:r>
+              <w:rPr>
+                <w:rFonts w:hint="eastAsia" w:ascii="微软雅黑" w:hAnsi="微软雅黑" w:eastAsia="微软雅黑" w:cs="微软雅黑"/>
+                <w:sz w:val="16"/>
+                <w:szCs w:val="16"/>
+              </w:rPr>
+              <w:t>.用户将鼠标移至宠物列表中的一个在售的宠物上</w:t>
+            </w:r>
+          </w:p>
+          <w:p>
+            <w:pPr>
+              <w:jc w:val="left"/>
+              <w:rPr>
+                <w:rFonts w:hint="eastAsia" w:ascii="微软雅黑" w:hAnsi="微软雅黑" w:eastAsia="微软雅黑" w:cs="微软雅黑"/>
+                <w:sz w:val="16"/>
+                <w:szCs w:val="16"/>
+              </w:rPr>
+            </w:pPr>
+            <w:r>
+              <w:rPr>
+                <w:rFonts w:ascii="微软雅黑" w:hAnsi="微软雅黑" w:eastAsia="微软雅黑" w:cs="微软雅黑"/>
+                <w:sz w:val="16"/>
+                <w:szCs w:val="16"/>
+              </w:rPr>
+              <w:t>4.显示</w:t>
+            </w:r>
+            <w:r>
+              <w:rPr>
+                <w:rFonts w:hint="eastAsia" w:ascii="微软雅黑" w:hAnsi="微软雅黑" w:eastAsia="微软雅黑" w:cs="微软雅黑"/>
+                <w:sz w:val="16"/>
+                <w:szCs w:val="16"/>
+              </w:rPr>
+              <w:t>【下架】按钮</w:t>
+            </w:r>
+          </w:p>
+          <w:p>
+            <w:pPr>
+              <w:tabs>
+                <w:tab w:val="left" w:pos="307"/>
+              </w:tabs>
+              <w:jc w:val="left"/>
+              <w:rPr>
+                <w:rFonts w:ascii="微软雅黑" w:hAnsi="微软雅黑" w:eastAsia="微软雅黑" w:cs="微软雅黑"/>
+                <w:sz w:val="16"/>
+                <w:szCs w:val="16"/>
+              </w:rPr>
+            </w:pPr>
+            <w:r>
+              <w:rPr>
+                <w:rFonts w:hint="eastAsia" w:ascii="微软雅黑" w:hAnsi="微软雅黑" w:eastAsia="微软雅黑" w:cs="微软雅黑"/>
+                <w:sz w:val="16"/>
+                <w:szCs w:val="16"/>
+              </w:rPr>
+              <w:t>5.点击【下架】按钮</w:t>
+            </w:r>
+          </w:p>
+          <w:p>
+            <w:pPr>
+              <w:tabs>
+                <w:tab w:val="left" w:pos="307"/>
+              </w:tabs>
+              <w:jc w:val="left"/>
+              <w:rPr>
+                <w:rFonts w:ascii="微软雅黑" w:hAnsi="微软雅黑" w:eastAsia="微软雅黑" w:cs="微软雅黑"/>
+                <w:sz w:val="16"/>
+                <w:szCs w:val="16"/>
+              </w:rPr>
+            </w:pPr>
+            <w:r>
+              <w:rPr>
+                <w:rFonts w:hint="eastAsia" w:ascii="微软雅黑" w:hAnsi="微软雅黑" w:eastAsia="微软雅黑" w:cs="微软雅黑"/>
+                <w:sz w:val="16"/>
+                <w:szCs w:val="16"/>
+              </w:rPr>
+              <w:t>6.弹出“下架确认框”</w:t>
+            </w:r>
+          </w:p>
+          <w:p>
+            <w:pPr>
+              <w:tabs>
+                <w:tab w:val="left" w:pos="307"/>
+              </w:tabs>
+              <w:jc w:val="left"/>
+              <w:rPr>
+                <w:rFonts w:ascii="微软雅黑" w:hAnsi="微软雅黑" w:eastAsia="微软雅黑" w:cs="微软雅黑"/>
+                <w:sz w:val="16"/>
+                <w:szCs w:val="16"/>
+              </w:rPr>
+            </w:pPr>
+            <w:r>
+              <w:rPr>
+                <w:rFonts w:hint="eastAsia" w:ascii="微软雅黑" w:hAnsi="微软雅黑" w:eastAsia="微软雅黑" w:cs="微软雅黑"/>
+                <w:sz w:val="16"/>
+                <w:szCs w:val="16"/>
+              </w:rPr>
+              <w:t>7.点击【取消】按钮</w:t>
+            </w:r>
+          </w:p>
+          <w:p>
+            <w:pPr>
+              <w:jc w:val="left"/>
+              <w:rPr>
+                <w:rFonts w:ascii="微软雅黑" w:hAnsi="微软雅黑" w:eastAsia="微软雅黑" w:cs="微软雅黑"/>
+                <w:sz w:val="16"/>
+                <w:szCs w:val="16"/>
+              </w:rPr>
+            </w:pPr>
+            <w:r>
+              <w:rPr>
+                <w:rFonts w:hint="eastAsia" w:ascii="微软雅黑" w:hAnsi="微软雅黑" w:eastAsia="微软雅黑" w:cs="微软雅黑"/>
+                <w:sz w:val="16"/>
+                <w:szCs w:val="16"/>
+              </w:rPr>
+              <w:t>8.弹出框关闭</w:t>
             </w:r>
           </w:p>
         </w:tc>
@@ -7701,19 +8177,21 @@
               <w:textAlignment w:val="center"/>
               <w:rPr>
                 <w:rFonts w:ascii="微软雅黑" w:hAnsi="微软雅黑" w:eastAsia="微软雅黑" w:cs="微软雅黑"/>
-                <w:sz w:val="16"/>
-                <w:szCs w:val="16"/>
-              </w:rPr>
-            </w:pPr>
-            <w:r>
-              <w:rPr>
-                <w:rFonts w:hint="eastAsia" w:ascii="微软雅黑" w:hAnsi="微软雅黑" w:eastAsia="微软雅黑" w:cs="微软雅黑"/>
                 <w:kern w:val="0"/>
                 <w:sz w:val="16"/>
                 <w:szCs w:val="16"/>
                 <w:lang w:bidi="ar"/>
               </w:rPr>
-              <w:t>基本事件流</w:t>
+            </w:pPr>
+            <w:r>
+              <w:rPr>
+                <w:rFonts w:hint="eastAsia" w:ascii="微软雅黑" w:hAnsi="微软雅黑" w:eastAsia="微软雅黑" w:cs="微软雅黑"/>
+                <w:kern w:val="0"/>
+                <w:sz w:val="16"/>
+                <w:szCs w:val="16"/>
+                <w:lang w:bidi="ar"/>
+              </w:rPr>
+              <w:t>异常事件流</w:t>
             </w:r>
           </w:p>
         </w:tc>
@@ -7876,23 +8354,22 @@
           </w:p>
           <w:p>
             <w:pPr>
-              <w:tabs>
-                <w:tab w:val="left" w:pos="307"/>
-              </w:tabs>
-              <w:jc w:val="left"/>
-              <w:rPr>
-                <w:rFonts w:ascii="微软雅黑" w:hAnsi="微软雅黑" w:eastAsia="微软雅黑" w:cs="微软雅黑"/>
-                <w:sz w:val="16"/>
-                <w:szCs w:val="16"/>
-              </w:rPr>
-            </w:pPr>
-            <w:r>
-              <w:rPr>
-                <w:rFonts w:hint="eastAsia" w:ascii="微软雅黑" w:hAnsi="微软雅黑" w:eastAsia="微软雅黑" w:cs="微软雅黑"/>
-                <w:sz w:val="16"/>
-                <w:szCs w:val="16"/>
-              </w:rPr>
-              <w:t>8.显示“下架成功”，且该宠物显示为不在售</w:t>
+              <w:jc w:val="left"/>
+              <w:rPr>
+                <w:rFonts w:ascii="微软雅黑" w:hAnsi="微软雅黑" w:eastAsia="微软雅黑" w:cs="微软雅黑"/>
+                <w:b/>
+                <w:bCs/>
+                <w:sz w:val="16"/>
+                <w:szCs w:val="16"/>
+              </w:rPr>
+            </w:pPr>
+            <w:r>
+              <w:rPr>
+                <w:rFonts w:hint="eastAsia" w:ascii="微软雅黑" w:hAnsi="微软雅黑" w:eastAsia="微软雅黑" w:cs="微软雅黑"/>
+                <w:sz w:val="16"/>
+                <w:szCs w:val="16"/>
+              </w:rPr>
+              <w:t>8.显示“下架失败”</w:t>
             </w:r>
           </w:p>
         </w:tc>
@@ -7931,11 +8408,38 @@
               <w:textAlignment w:val="center"/>
               <w:rPr>
                 <w:rFonts w:ascii="微软雅黑" w:hAnsi="微软雅黑" w:eastAsia="微软雅黑" w:cs="微软雅黑"/>
+                <w:sz w:val="16"/>
+                <w:szCs w:val="16"/>
+              </w:rPr>
+            </w:pPr>
+            <w:r>
+              <w:rPr>
+                <w:rFonts w:hint="eastAsia" w:ascii="微软雅黑" w:hAnsi="微软雅黑" w:eastAsia="微软雅黑" w:cs="微软雅黑"/>
                 <w:kern w:val="0"/>
                 <w:sz w:val="16"/>
                 <w:szCs w:val="16"/>
                 <w:lang w:bidi="ar"/>
               </w:rPr>
+              <w:t>前置条件</w:t>
+            </w:r>
+          </w:p>
+        </w:tc>
+        <w:tc>
+          <w:tcPr>
+            <w:tcW w:w="6276" w:type="dxa"/>
+            <w:shd w:val="clear" w:color="auto" w:fill="FFFFFF"/>
+            <w:vAlign w:val="center"/>
+          </w:tcPr>
+          <w:p>
+            <w:pPr>
+              <w:widowControl/>
+              <w:jc w:val="left"/>
+              <w:textAlignment w:val="center"/>
+              <w:rPr>
+                <w:rFonts w:ascii="微软雅黑" w:hAnsi="微软雅黑" w:eastAsia="微软雅黑" w:cs="微软雅黑"/>
+                <w:sz w:val="16"/>
+                <w:szCs w:val="16"/>
+              </w:rPr>
             </w:pPr>
             <w:r>
               <w:rPr>
@@ -7945,183 +8449,7 @@
                 <w:szCs w:val="16"/>
                 <w:lang w:bidi="ar"/>
               </w:rPr>
-              <w:t>备选事件流</w:t>
-            </w:r>
-          </w:p>
-        </w:tc>
-        <w:tc>
-          <w:tcPr>
-            <w:tcW w:w="6276" w:type="dxa"/>
-            <w:shd w:val="clear" w:color="auto" w:fill="FFFFFF"/>
-            <w:vAlign w:val="center"/>
-          </w:tcPr>
-          <w:p>
-            <w:pPr>
-              <w:jc w:val="left"/>
-              <w:rPr>
-                <w:rFonts w:hint="eastAsia" w:ascii="微软雅黑" w:hAnsi="微软雅黑" w:eastAsia="微软雅黑" w:cs="微软雅黑"/>
-                <w:sz w:val="16"/>
-                <w:szCs w:val="16"/>
-              </w:rPr>
-            </w:pPr>
-            <w:r>
-              <w:rPr>
-                <w:rFonts w:hint="eastAsia" w:ascii="微软雅黑" w:hAnsi="微软雅黑" w:eastAsia="微软雅黑" w:cs="微软雅黑"/>
-                <w:sz w:val="16"/>
-                <w:szCs w:val="16"/>
-              </w:rPr>
-              <w:t>1.用户点击【我的信息】按钮</w:t>
-            </w:r>
-          </w:p>
-          <w:p>
-            <w:pPr>
-              <w:jc w:val="left"/>
-              <w:rPr>
-                <w:rFonts w:hint="eastAsia" w:ascii="微软雅黑" w:hAnsi="微软雅黑" w:eastAsia="微软雅黑" w:cs="微软雅黑"/>
-                <w:sz w:val="16"/>
-                <w:szCs w:val="16"/>
-              </w:rPr>
-            </w:pPr>
-            <w:r>
-              <w:rPr>
-                <w:rFonts w:hint="eastAsia" w:ascii="微软雅黑" w:hAnsi="微软雅黑" w:eastAsia="微软雅黑" w:cs="微软雅黑"/>
-                <w:sz w:val="16"/>
-                <w:szCs w:val="16"/>
-              </w:rPr>
-              <w:t>2.进入“用户信息”页面</w:t>
-            </w:r>
-          </w:p>
-          <w:p>
-            <w:pPr>
-              <w:jc w:val="left"/>
-              <w:rPr>
-                <w:rFonts w:ascii="微软雅黑" w:hAnsi="微软雅黑" w:eastAsia="微软雅黑" w:cs="微软雅黑"/>
-                <w:sz w:val="16"/>
-                <w:szCs w:val="16"/>
-              </w:rPr>
-            </w:pPr>
-            <w:r>
-              <w:rPr>
-                <w:rFonts w:ascii="微软雅黑" w:hAnsi="微软雅黑" w:eastAsia="微软雅黑" w:cs="微软雅黑"/>
-                <w:sz w:val="16"/>
-                <w:szCs w:val="16"/>
-              </w:rPr>
-              <w:t>3</w:t>
-            </w:r>
-            <w:r>
-              <w:rPr>
-                <w:rFonts w:hint="eastAsia" w:ascii="微软雅黑" w:hAnsi="微软雅黑" w:eastAsia="微软雅黑" w:cs="微软雅黑"/>
-                <w:sz w:val="16"/>
-                <w:szCs w:val="16"/>
-              </w:rPr>
-              <w:t>.用户将鼠标移至宠物列表中的一个在售的宠物上</w:t>
-            </w:r>
-          </w:p>
-          <w:p>
-            <w:pPr>
-              <w:jc w:val="left"/>
-              <w:rPr>
-                <w:rFonts w:hint="eastAsia" w:ascii="微软雅黑" w:hAnsi="微软雅黑" w:eastAsia="微软雅黑" w:cs="微软雅黑"/>
-                <w:sz w:val="16"/>
-                <w:szCs w:val="16"/>
-              </w:rPr>
-            </w:pPr>
-            <w:r>
-              <w:rPr>
-                <w:rFonts w:ascii="微软雅黑" w:hAnsi="微软雅黑" w:eastAsia="微软雅黑" w:cs="微软雅黑"/>
-                <w:sz w:val="16"/>
-                <w:szCs w:val="16"/>
-              </w:rPr>
-              <w:t>4.显示</w:t>
-            </w:r>
-            <w:r>
-              <w:rPr>
-                <w:rFonts w:hint="eastAsia" w:ascii="微软雅黑" w:hAnsi="微软雅黑" w:eastAsia="微软雅黑" w:cs="微软雅黑"/>
-                <w:sz w:val="16"/>
-                <w:szCs w:val="16"/>
-              </w:rPr>
-              <w:t>【下架】按钮</w:t>
-            </w:r>
-          </w:p>
-          <w:p>
-            <w:pPr>
-              <w:tabs>
-                <w:tab w:val="left" w:pos="307"/>
-              </w:tabs>
-              <w:jc w:val="left"/>
-              <w:rPr>
-                <w:rFonts w:ascii="微软雅黑" w:hAnsi="微软雅黑" w:eastAsia="微软雅黑" w:cs="微软雅黑"/>
-                <w:sz w:val="16"/>
-                <w:szCs w:val="16"/>
-              </w:rPr>
-            </w:pPr>
-            <w:r>
-              <w:rPr>
-                <w:rFonts w:hint="eastAsia" w:ascii="微软雅黑" w:hAnsi="微软雅黑" w:eastAsia="微软雅黑" w:cs="微软雅黑"/>
-                <w:sz w:val="16"/>
-                <w:szCs w:val="16"/>
-              </w:rPr>
-              <w:t>5.点击【下架】按钮</w:t>
-            </w:r>
-          </w:p>
-          <w:p>
-            <w:pPr>
-              <w:tabs>
-                <w:tab w:val="left" w:pos="307"/>
-              </w:tabs>
-              <w:jc w:val="left"/>
-              <w:rPr>
-                <w:rFonts w:ascii="微软雅黑" w:hAnsi="微软雅黑" w:eastAsia="微软雅黑" w:cs="微软雅黑"/>
-                <w:sz w:val="16"/>
-                <w:szCs w:val="16"/>
-              </w:rPr>
-            </w:pPr>
-            <w:r>
-              <w:rPr>
-                <w:rFonts w:hint="eastAsia" w:ascii="微软雅黑" w:hAnsi="微软雅黑" w:eastAsia="微软雅黑" w:cs="微软雅黑"/>
-                <w:sz w:val="16"/>
-                <w:szCs w:val="16"/>
-              </w:rPr>
-              <w:t>6.弹出“下架确认框”</w:t>
-            </w:r>
-          </w:p>
-          <w:p>
-            <w:pPr>
-              <w:tabs>
-                <w:tab w:val="left" w:pos="307"/>
-              </w:tabs>
-              <w:jc w:val="left"/>
-              <w:rPr>
-                <w:rFonts w:ascii="微软雅黑" w:hAnsi="微软雅黑" w:eastAsia="微软雅黑" w:cs="微软雅黑"/>
-                <w:sz w:val="16"/>
-                <w:szCs w:val="16"/>
-              </w:rPr>
-            </w:pPr>
-            <w:r>
-              <w:rPr>
-                <w:rFonts w:hint="eastAsia" w:ascii="微软雅黑" w:hAnsi="微软雅黑" w:eastAsia="微软雅黑" w:cs="微软雅黑"/>
-                <w:sz w:val="16"/>
-                <w:szCs w:val="16"/>
-              </w:rPr>
-              <w:t>7.点击【取消】按钮</w:t>
-            </w:r>
-          </w:p>
-          <w:p>
-            <w:pPr>
-              <w:jc w:val="left"/>
-              <w:rPr>
-                <w:rFonts w:ascii="微软雅黑" w:hAnsi="微软雅黑" w:eastAsia="微软雅黑" w:cs="微软雅黑"/>
-                <w:sz w:val="16"/>
-                <w:szCs w:val="16"/>
-              </w:rPr>
-            </w:pPr>
-            <w:r>
-              <w:rPr>
-                <w:rFonts w:hint="eastAsia" w:ascii="微软雅黑" w:hAnsi="微软雅黑" w:eastAsia="微软雅黑" w:cs="微软雅黑"/>
-                <w:sz w:val="16"/>
-                <w:szCs w:val="16"/>
-              </w:rPr>
-              <w:t>8.弹出框关闭</w:t>
+              <w:t>网络状态良好，用户已登录，选中的宠物是在售状态</w:t>
             </w:r>
           </w:p>
         </w:tc>
@@ -8160,21 +8488,19 @@
               <w:textAlignment w:val="center"/>
               <w:rPr>
                 <w:rFonts w:ascii="微软雅黑" w:hAnsi="微软雅黑" w:eastAsia="微软雅黑" w:cs="微软雅黑"/>
+                <w:sz w:val="16"/>
+                <w:szCs w:val="16"/>
+              </w:rPr>
+            </w:pPr>
+            <w:r>
+              <w:rPr>
+                <w:rFonts w:hint="eastAsia" w:ascii="微软雅黑" w:hAnsi="微软雅黑" w:eastAsia="微软雅黑" w:cs="微软雅黑"/>
                 <w:kern w:val="0"/>
                 <w:sz w:val="16"/>
                 <w:szCs w:val="16"/>
                 <w:lang w:bidi="ar"/>
               </w:rPr>
-            </w:pPr>
-            <w:r>
-              <w:rPr>
-                <w:rFonts w:hint="eastAsia" w:ascii="微软雅黑" w:hAnsi="微软雅黑" w:eastAsia="微软雅黑" w:cs="微软雅黑"/>
-                <w:kern w:val="0"/>
-                <w:sz w:val="16"/>
-                <w:szCs w:val="16"/>
-                <w:lang w:bidi="ar"/>
-              </w:rPr>
-              <w:t>异常事件流</w:t>
+              <w:t>后置条件</w:t>
             </w:r>
           </w:p>
         </w:tc>
@@ -8186,173 +8512,22 @@
           </w:tcPr>
           <w:p>
             <w:pPr>
-              <w:jc w:val="left"/>
-              <w:rPr>
-                <w:rFonts w:hint="eastAsia" w:ascii="微软雅黑" w:hAnsi="微软雅黑" w:eastAsia="微软雅黑" w:cs="微软雅黑"/>
-                <w:sz w:val="16"/>
-                <w:szCs w:val="16"/>
-              </w:rPr>
-            </w:pPr>
-            <w:r>
-              <w:rPr>
-                <w:rFonts w:hint="eastAsia" w:ascii="微软雅黑" w:hAnsi="微软雅黑" w:eastAsia="微软雅黑" w:cs="微软雅黑"/>
-                <w:sz w:val="16"/>
-                <w:szCs w:val="16"/>
-              </w:rPr>
-              <w:t>1.用户点击【我的信息】按钮</w:t>
-            </w:r>
-          </w:p>
-          <w:p>
-            <w:pPr>
-              <w:jc w:val="left"/>
-              <w:rPr>
-                <w:rFonts w:hint="eastAsia" w:ascii="微软雅黑" w:hAnsi="微软雅黑" w:eastAsia="微软雅黑" w:cs="微软雅黑"/>
-                <w:sz w:val="16"/>
-                <w:szCs w:val="16"/>
-              </w:rPr>
-            </w:pPr>
-            <w:r>
-              <w:rPr>
-                <w:rFonts w:hint="eastAsia" w:ascii="微软雅黑" w:hAnsi="微软雅黑" w:eastAsia="微软雅黑" w:cs="微软雅黑"/>
-                <w:sz w:val="16"/>
-                <w:szCs w:val="16"/>
-              </w:rPr>
-              <w:t>2.进入“用户信息”页面</w:t>
-            </w:r>
-          </w:p>
-          <w:p>
-            <w:pPr>
-              <w:jc w:val="left"/>
-              <w:rPr>
-                <w:rFonts w:ascii="微软雅黑" w:hAnsi="微软雅黑" w:eastAsia="微软雅黑" w:cs="微软雅黑"/>
-                <w:sz w:val="16"/>
-                <w:szCs w:val="16"/>
-              </w:rPr>
-            </w:pPr>
-            <w:r>
-              <w:rPr>
-                <w:rFonts w:ascii="微软雅黑" w:hAnsi="微软雅黑" w:eastAsia="微软雅黑" w:cs="微软雅黑"/>
-                <w:sz w:val="16"/>
-                <w:szCs w:val="16"/>
-              </w:rPr>
-              <w:t>3</w:t>
-            </w:r>
-            <w:r>
-              <w:rPr>
-                <w:rFonts w:hint="eastAsia" w:ascii="微软雅黑" w:hAnsi="微软雅黑" w:eastAsia="微软雅黑" w:cs="微软雅黑"/>
-                <w:sz w:val="16"/>
-                <w:szCs w:val="16"/>
-              </w:rPr>
-              <w:t>.用户将鼠标移至宠物列表中的一个在售的宠物上</w:t>
-            </w:r>
-          </w:p>
-          <w:p>
-            <w:pPr>
-              <w:jc w:val="left"/>
-              <w:rPr>
-                <w:rFonts w:hint="eastAsia" w:ascii="微软雅黑" w:hAnsi="微软雅黑" w:eastAsia="微软雅黑" w:cs="微软雅黑"/>
-                <w:sz w:val="16"/>
-                <w:szCs w:val="16"/>
-              </w:rPr>
-            </w:pPr>
-            <w:r>
-              <w:rPr>
-                <w:rFonts w:ascii="微软雅黑" w:hAnsi="微软雅黑" w:eastAsia="微软雅黑" w:cs="微软雅黑"/>
-                <w:sz w:val="16"/>
-                <w:szCs w:val="16"/>
-              </w:rPr>
-              <w:t>4.显示</w:t>
-            </w:r>
-            <w:r>
-              <w:rPr>
-                <w:rFonts w:hint="eastAsia" w:ascii="微软雅黑" w:hAnsi="微软雅黑" w:eastAsia="微软雅黑" w:cs="微软雅黑"/>
-                <w:sz w:val="16"/>
-                <w:szCs w:val="16"/>
-              </w:rPr>
-              <w:t>【下架】按钮</w:t>
-            </w:r>
-          </w:p>
-          <w:p>
-            <w:pPr>
-              <w:tabs>
-                <w:tab w:val="left" w:pos="307"/>
-              </w:tabs>
-              <w:jc w:val="left"/>
-              <w:rPr>
-                <w:rFonts w:ascii="微软雅黑" w:hAnsi="微软雅黑" w:eastAsia="微软雅黑" w:cs="微软雅黑"/>
-                <w:sz w:val="16"/>
-                <w:szCs w:val="16"/>
-              </w:rPr>
-            </w:pPr>
-            <w:r>
-              <w:rPr>
-                <w:rFonts w:hint="eastAsia" w:ascii="微软雅黑" w:hAnsi="微软雅黑" w:eastAsia="微软雅黑" w:cs="微软雅黑"/>
-                <w:sz w:val="16"/>
-                <w:szCs w:val="16"/>
-              </w:rPr>
-              <w:t>5.点击【下架】按钮</w:t>
-            </w:r>
-          </w:p>
-          <w:p>
-            <w:pPr>
-              <w:tabs>
-                <w:tab w:val="left" w:pos="307"/>
-              </w:tabs>
-              <w:jc w:val="left"/>
-              <w:rPr>
-                <w:rFonts w:ascii="微软雅黑" w:hAnsi="微软雅黑" w:eastAsia="微软雅黑" w:cs="微软雅黑"/>
-                <w:sz w:val="16"/>
-                <w:szCs w:val="16"/>
-              </w:rPr>
-            </w:pPr>
-            <w:r>
-              <w:rPr>
-                <w:rFonts w:hint="eastAsia" w:ascii="微软雅黑" w:hAnsi="微软雅黑" w:eastAsia="微软雅黑" w:cs="微软雅黑"/>
-                <w:sz w:val="16"/>
-                <w:szCs w:val="16"/>
-              </w:rPr>
-              <w:t>6.弹出“下架确认框”</w:t>
-            </w:r>
-          </w:p>
-          <w:p>
-            <w:pPr>
-              <w:tabs>
-                <w:tab w:val="left" w:pos="307"/>
-              </w:tabs>
-              <w:jc w:val="left"/>
-              <w:rPr>
-                <w:rFonts w:ascii="微软雅黑" w:hAnsi="微软雅黑" w:eastAsia="微软雅黑" w:cs="微软雅黑"/>
-                <w:sz w:val="16"/>
-                <w:szCs w:val="16"/>
-              </w:rPr>
-            </w:pPr>
-            <w:r>
-              <w:rPr>
-                <w:rFonts w:hint="eastAsia" w:ascii="微软雅黑" w:hAnsi="微软雅黑" w:eastAsia="微软雅黑" w:cs="微软雅黑"/>
-                <w:sz w:val="16"/>
-                <w:szCs w:val="16"/>
-              </w:rPr>
-              <w:t>7.点击【确定】按钮</w:t>
-            </w:r>
-          </w:p>
-          <w:p>
-            <w:pPr>
-              <w:jc w:val="left"/>
-              <w:rPr>
-                <w:rFonts w:ascii="微软雅黑" w:hAnsi="微软雅黑" w:eastAsia="微软雅黑" w:cs="微软雅黑"/>
-                <w:b/>
-                <w:bCs/>
-                <w:sz w:val="16"/>
-                <w:szCs w:val="16"/>
-              </w:rPr>
-            </w:pPr>
-            <w:r>
-              <w:rPr>
-                <w:rFonts w:hint="eastAsia" w:ascii="微软雅黑" w:hAnsi="微软雅黑" w:eastAsia="微软雅黑" w:cs="微软雅黑"/>
-                <w:sz w:val="16"/>
-                <w:szCs w:val="16"/>
-              </w:rPr>
-              <w:t>8.显示“下架失败”</w:t>
+              <w:widowControl/>
+              <w:jc w:val="left"/>
+              <w:textAlignment w:val="center"/>
+              <w:rPr>
+                <w:rFonts w:ascii="微软雅黑" w:hAnsi="微软雅黑" w:eastAsia="微软雅黑" w:cs="微软雅黑"/>
+                <w:sz w:val="16"/>
+                <w:szCs w:val="16"/>
+              </w:rPr>
+            </w:pPr>
+            <w:r>
+              <w:rPr>
+                <w:rFonts w:hint="eastAsia" w:ascii="微软雅黑" w:hAnsi="微软雅黑" w:eastAsia="微软雅黑" w:cs="微软雅黑"/>
+                <w:sz w:val="16"/>
+                <w:szCs w:val="16"/>
+              </w:rPr>
+              <w:t>显示下架成功，该宠物的状态变为不在售</w:t>
             </w:r>
           </w:p>
         </w:tc>
@@ -8403,7 +8578,7 @@
                 <w:szCs w:val="16"/>
                 <w:lang w:bidi="ar"/>
               </w:rPr>
-              <w:t>前置条件</w:t>
+              <w:t>非功能性需求</w:t>
             </w:r>
           </w:p>
         </w:tc>
@@ -8415,25 +8590,13 @@
           </w:tcPr>
           <w:p>
             <w:pPr>
-              <w:widowControl/>
-              <w:jc w:val="left"/>
-              <w:textAlignment w:val="center"/>
-              <w:rPr>
-                <w:rFonts w:ascii="微软雅黑" w:hAnsi="微软雅黑" w:eastAsia="微软雅黑" w:cs="微软雅黑"/>
-                <w:sz w:val="16"/>
-                <w:szCs w:val="16"/>
-              </w:rPr>
-            </w:pPr>
-            <w:r>
-              <w:rPr>
-                <w:rFonts w:hint="eastAsia" w:ascii="微软雅黑" w:hAnsi="微软雅黑" w:eastAsia="微软雅黑" w:cs="微软雅黑"/>
-                <w:kern w:val="0"/>
-                <w:sz w:val="16"/>
-                <w:szCs w:val="16"/>
-                <w:lang w:bidi="ar"/>
-              </w:rPr>
-              <w:t>网络状态良好，用户已登录，选中的宠物是在售状态</w:t>
-            </w:r>
+              <w:jc w:val="left"/>
+              <w:rPr>
+                <w:rFonts w:ascii="微软雅黑" w:hAnsi="微软雅黑" w:eastAsia="微软雅黑" w:cs="微软雅黑"/>
+                <w:sz w:val="16"/>
+                <w:szCs w:val="16"/>
+              </w:rPr>
+            </w:pPr>
           </w:p>
         </w:tc>
       </w:tr>
@@ -8447,6 +8610,7 @@
             <w:insideH w:val="single" w:color="000000" w:sz="4" w:space="0"/>
             <w:insideV w:val="single" w:color="000000" w:sz="4" w:space="0"/>
           </w:tblBorders>
+          <w:shd w:val="clear" w:color="auto" w:fill="FFFFFF"/>
           <w:tblLayout w:type="fixed"/>
           <w:tblCellMar>
             <w:top w:w="15" w:type="dxa"/>
@@ -8483,7 +8647,7 @@
                 <w:szCs w:val="16"/>
                 <w:lang w:bidi="ar"/>
               </w:rPr>
-              <w:t>后置条件</w:t>
+              <w:t>相关业务数据</w:t>
             </w:r>
           </w:p>
         </w:tc>
@@ -8495,22 +8659,24 @@
           </w:tcPr>
           <w:p>
             <w:pPr>
-              <w:widowControl/>
-              <w:jc w:val="left"/>
-              <w:textAlignment w:val="center"/>
-              <w:rPr>
-                <w:rFonts w:ascii="微软雅黑" w:hAnsi="微软雅黑" w:eastAsia="微软雅黑" w:cs="微软雅黑"/>
-                <w:sz w:val="16"/>
-                <w:szCs w:val="16"/>
-              </w:rPr>
-            </w:pPr>
-            <w:r>
-              <w:rPr>
-                <w:rFonts w:hint="eastAsia" w:ascii="微软雅黑" w:hAnsi="微软雅黑" w:eastAsia="微软雅黑" w:cs="微软雅黑"/>
-                <w:sz w:val="16"/>
-                <w:szCs w:val="16"/>
-              </w:rPr>
-              <w:t>显示下架成功，该宠物的状态变为不在售</w:t>
+              <w:jc w:val="left"/>
+              <w:rPr>
+                <w:rFonts w:ascii="微软雅黑" w:hAnsi="微软雅黑" w:eastAsia="微软雅黑" w:cs="微软雅黑"/>
+                <w:kern w:val="0"/>
+                <w:sz w:val="16"/>
+                <w:szCs w:val="16"/>
+                <w:lang w:bidi="ar"/>
+              </w:rPr>
+            </w:pPr>
+            <w:r>
+              <w:rPr>
+                <w:rFonts w:hint="eastAsia" w:ascii="微软雅黑" w:hAnsi="微软雅黑" w:eastAsia="微软雅黑" w:cs="微软雅黑"/>
+                <w:kern w:val="0"/>
+                <w:sz w:val="16"/>
+                <w:szCs w:val="16"/>
+                <w:lang w:bidi="ar"/>
+              </w:rPr>
+              <w:t>宠物信息</w:t>
             </w:r>
           </w:p>
         </w:tc>
@@ -8525,154 +8691,7 @@
             <w:insideH w:val="single" w:color="000000" w:sz="4" w:space="0"/>
             <w:insideV w:val="single" w:color="000000" w:sz="4" w:space="0"/>
           </w:tblBorders>
-          <w:tblLayout w:type="fixed"/>
-          <w:tblCellMar>
-            <w:top w:w="15" w:type="dxa"/>
-            <w:left w:w="15" w:type="dxa"/>
-            <w:bottom w:w="15" w:type="dxa"/>
-            <w:right w:w="15" w:type="dxa"/>
-          </w:tblCellMar>
-        </w:tblPrEx>
-        <w:trPr>
-          <w:trHeight w:val="336" w:hRule="atLeast"/>
-        </w:trPr>
-        <w:tc>
-          <w:tcPr>
-            <w:tcW w:w="1656" w:type="dxa"/>
-            <w:shd w:val="clear" w:color="auto" w:fill="FFFFFF"/>
-            <w:vAlign w:val="center"/>
-          </w:tcPr>
-          <w:p>
-            <w:pPr>
-              <w:widowControl/>
-              <w:jc w:val="left"/>
-              <w:textAlignment w:val="center"/>
-              <w:rPr>
-                <w:rFonts w:ascii="微软雅黑" w:hAnsi="微软雅黑" w:eastAsia="微软雅黑" w:cs="微软雅黑"/>
-                <w:sz w:val="16"/>
-                <w:szCs w:val="16"/>
-              </w:rPr>
-            </w:pPr>
-            <w:r>
-              <w:rPr>
-                <w:rFonts w:hint="eastAsia" w:ascii="微软雅黑" w:hAnsi="微软雅黑" w:eastAsia="微软雅黑" w:cs="微软雅黑"/>
-                <w:kern w:val="0"/>
-                <w:sz w:val="16"/>
-                <w:szCs w:val="16"/>
-                <w:lang w:bidi="ar"/>
-              </w:rPr>
-              <w:t>非功能性需求</w:t>
-            </w:r>
-          </w:p>
-        </w:tc>
-        <w:tc>
-          <w:tcPr>
-            <w:tcW w:w="6276" w:type="dxa"/>
-            <w:shd w:val="clear" w:color="auto" w:fill="FFFFFF"/>
-            <w:vAlign w:val="center"/>
-          </w:tcPr>
-          <w:p>
-            <w:pPr>
-              <w:jc w:val="left"/>
-              <w:rPr>
-                <w:rFonts w:ascii="微软雅黑" w:hAnsi="微软雅黑" w:eastAsia="微软雅黑" w:cs="微软雅黑"/>
-                <w:sz w:val="16"/>
-                <w:szCs w:val="16"/>
-              </w:rPr>
-            </w:pPr>
-          </w:p>
-        </w:tc>
-      </w:tr>
-      <w:tr>
-        <w:tblPrEx>
-          <w:tblBorders>
-            <w:top w:val="single" w:color="000000" w:sz="4" w:space="0"/>
-            <w:left w:val="single" w:color="000000" w:sz="4" w:space="0"/>
-            <w:bottom w:val="single" w:color="000000" w:sz="4" w:space="0"/>
-            <w:right w:val="single" w:color="000000" w:sz="4" w:space="0"/>
-            <w:insideH w:val="single" w:color="000000" w:sz="4" w:space="0"/>
-            <w:insideV w:val="single" w:color="000000" w:sz="4" w:space="0"/>
-          </w:tblBorders>
-          <w:tblLayout w:type="fixed"/>
-          <w:tblCellMar>
-            <w:top w:w="15" w:type="dxa"/>
-            <w:left w:w="15" w:type="dxa"/>
-            <w:bottom w:w="15" w:type="dxa"/>
-            <w:right w:w="15" w:type="dxa"/>
-          </w:tblCellMar>
-        </w:tblPrEx>
-        <w:trPr>
-          <w:trHeight w:val="336" w:hRule="atLeast"/>
-        </w:trPr>
-        <w:tc>
-          <w:tcPr>
-            <w:tcW w:w="1656" w:type="dxa"/>
-            <w:shd w:val="clear" w:color="auto" w:fill="FFFFFF"/>
-            <w:vAlign w:val="center"/>
-          </w:tcPr>
-          <w:p>
-            <w:pPr>
-              <w:widowControl/>
-              <w:jc w:val="left"/>
-              <w:textAlignment w:val="center"/>
-              <w:rPr>
-                <w:rFonts w:ascii="微软雅黑" w:hAnsi="微软雅黑" w:eastAsia="微软雅黑" w:cs="微软雅黑"/>
-                <w:sz w:val="16"/>
-                <w:szCs w:val="16"/>
-              </w:rPr>
-            </w:pPr>
-            <w:r>
-              <w:rPr>
-                <w:rFonts w:hint="eastAsia" w:ascii="微软雅黑" w:hAnsi="微软雅黑" w:eastAsia="微软雅黑" w:cs="微软雅黑"/>
-                <w:kern w:val="0"/>
-                <w:sz w:val="16"/>
-                <w:szCs w:val="16"/>
-                <w:lang w:bidi="ar"/>
-              </w:rPr>
-              <w:t>相关业务数据</w:t>
-            </w:r>
-          </w:p>
-        </w:tc>
-        <w:tc>
-          <w:tcPr>
-            <w:tcW w:w="6276" w:type="dxa"/>
-            <w:shd w:val="clear" w:color="auto" w:fill="FFFFFF"/>
-            <w:vAlign w:val="center"/>
-          </w:tcPr>
-          <w:p>
-            <w:pPr>
-              <w:jc w:val="left"/>
-              <w:rPr>
-                <w:rFonts w:ascii="微软雅黑" w:hAnsi="微软雅黑" w:eastAsia="微软雅黑" w:cs="微软雅黑"/>
-                <w:kern w:val="0"/>
-                <w:sz w:val="16"/>
-                <w:szCs w:val="16"/>
-                <w:lang w:bidi="ar"/>
-              </w:rPr>
-            </w:pPr>
-            <w:r>
-              <w:rPr>
-                <w:rFonts w:hint="eastAsia" w:ascii="微软雅黑" w:hAnsi="微软雅黑" w:eastAsia="微软雅黑" w:cs="微软雅黑"/>
-                <w:kern w:val="0"/>
-                <w:sz w:val="16"/>
-                <w:szCs w:val="16"/>
-                <w:lang w:bidi="ar"/>
-              </w:rPr>
-              <w:t>宠物信息</w:t>
-            </w:r>
-          </w:p>
-        </w:tc>
-      </w:tr>
-      <w:tr>
-        <w:tblPrEx>
-          <w:tblBorders>
-            <w:top w:val="single" w:color="000000" w:sz="4" w:space="0"/>
-            <w:left w:val="single" w:color="000000" w:sz="4" w:space="0"/>
-            <w:bottom w:val="single" w:color="000000" w:sz="4" w:space="0"/>
-            <w:right w:val="single" w:color="000000" w:sz="4" w:space="0"/>
-            <w:insideH w:val="single" w:color="000000" w:sz="4" w:space="0"/>
-            <w:insideV w:val="single" w:color="000000" w:sz="4" w:space="0"/>
-          </w:tblBorders>
+          <w:shd w:val="clear" w:color="auto" w:fill="FFFFFF"/>
           <w:tblLayout w:type="fixed"/>
           <w:tblCellMar>
             <w:top w:w="15" w:type="dxa"/>
@@ -10002,6 +10021,7 @@
             <w:insideH w:val="single" w:color="000000" w:sz="4" w:space="0"/>
             <w:insideV w:val="single" w:color="000000" w:sz="4" w:space="0"/>
           </w:tblBorders>
+          <w:shd w:val="clear" w:color="auto" w:fill="FFFFFF"/>
           <w:tblLayout w:type="fixed"/>
           <w:tblCellMar>
             <w:top w:w="15" w:type="dxa"/>
@@ -10168,6 +10188,7 @@
             <w:insideH w:val="single" w:color="000000" w:sz="4" w:space="0"/>
             <w:insideV w:val="single" w:color="000000" w:sz="4" w:space="0"/>
           </w:tblBorders>
+          <w:shd w:val="clear" w:color="auto" w:fill="FFFFFF"/>
           <w:tblLayout w:type="fixed"/>
           <w:tblCellMar>
             <w:top w:w="15" w:type="dxa"/>
@@ -10316,6 +10337,7 @@
             <w:insideH w:val="single" w:color="000000" w:sz="4" w:space="0"/>
             <w:insideV w:val="single" w:color="000000" w:sz="4" w:space="0"/>
           </w:tblBorders>
+          <w:shd w:val="clear" w:color="auto" w:fill="FFFFFF"/>
           <w:tblLayout w:type="fixed"/>
           <w:tblCellMar>
             <w:top w:w="15" w:type="dxa"/>
@@ -10652,6 +10674,7 @@
             <w:insideH w:val="single" w:color="000000" w:sz="4" w:space="0"/>
             <w:insideV w:val="single" w:color="000000" w:sz="4" w:space="0"/>
           </w:tblBorders>
+          <w:shd w:val="clear" w:color="auto" w:fill="FFFFFF"/>
           <w:tblLayout w:type="fixed"/>
           <w:tblCellMar>
             <w:top w:w="15" w:type="dxa"/>
@@ -10806,6 +10829,7 @@
             <w:insideH w:val="single" w:color="000000" w:sz="4" w:space="0"/>
             <w:insideV w:val="single" w:color="000000" w:sz="4" w:space="0"/>
           </w:tblBorders>
+          <w:shd w:val="clear" w:color="auto" w:fill="FFFFFF"/>
           <w:tblLayout w:type="fixed"/>
           <w:tblCellMar>
             <w:top w:w="15" w:type="dxa"/>
@@ -11155,6 +11179,7 @@
             <w:insideH w:val="single" w:color="000000" w:sz="4" w:space="0"/>
             <w:insideV w:val="single" w:color="000000" w:sz="4" w:space="0"/>
           </w:tblBorders>
+          <w:shd w:val="clear" w:color="auto" w:fill="FFFFFF"/>
           <w:tblLayout w:type="fixed"/>
           <w:tblCellMar>
             <w:top w:w="15" w:type="dxa"/>
@@ -11185,6 +11210,77 @@
                 <w:lang w:bidi="ar"/>
               </w:rPr>
             </w:pPr>
+          </w:p>
+        </w:tc>
+        <w:tc>
+          <w:tcPr>
+            <w:tcW w:w="6276" w:type="dxa"/>
+            <w:shd w:val="clear" w:color="auto" w:fill="FFFFFF"/>
+            <w:vAlign w:val="center"/>
+          </w:tcPr>
+          <w:p>
+            <w:pPr>
+              <w:jc w:val="left"/>
+              <w:rPr>
+                <w:rFonts w:ascii="微软雅黑" w:hAnsi="微软雅黑" w:eastAsia="微软雅黑" w:cs="微软雅黑"/>
+                <w:sz w:val="16"/>
+                <w:szCs w:val="16"/>
+              </w:rPr>
+            </w:pPr>
+          </w:p>
+        </w:tc>
+      </w:tr>
+      <w:tr>
+        <w:tblPrEx>
+          <w:tblBorders>
+            <w:top w:val="single" w:color="000000" w:sz="4" w:space="0"/>
+            <w:left w:val="single" w:color="000000" w:sz="4" w:space="0"/>
+            <w:bottom w:val="single" w:color="000000" w:sz="4" w:space="0"/>
+            <w:right w:val="single" w:color="000000" w:sz="4" w:space="0"/>
+            <w:insideH w:val="single" w:color="000000" w:sz="4" w:space="0"/>
+            <w:insideV w:val="single" w:color="000000" w:sz="4" w:space="0"/>
+          </w:tblBorders>
+          <w:shd w:val="clear" w:color="auto" w:fill="FFFFFF"/>
+          <w:tblLayout w:type="fixed"/>
+          <w:tblCellMar>
+            <w:top w:w="15" w:type="dxa"/>
+            <w:left w:w="15" w:type="dxa"/>
+            <w:bottom w:w="15" w:type="dxa"/>
+            <w:right w:w="15" w:type="dxa"/>
+          </w:tblCellMar>
+        </w:tblPrEx>
+        <w:trPr>
+          <w:trHeight w:val="336" w:hRule="atLeast"/>
+        </w:trPr>
+        <w:tc>
+          <w:tcPr>
+            <w:tcW w:w="1656" w:type="dxa"/>
+            <w:shd w:val="clear" w:color="auto" w:fill="FFFFFF"/>
+            <w:vAlign w:val="center"/>
+          </w:tcPr>
+          <w:p>
+            <w:pPr>
+              <w:widowControl/>
+              <w:jc w:val="left"/>
+              <w:textAlignment w:val="center"/>
+              <w:rPr>
+                <w:rFonts w:ascii="微软雅黑" w:hAnsi="微软雅黑" w:eastAsia="微软雅黑" w:cs="微软雅黑"/>
+                <w:kern w:val="0"/>
+                <w:sz w:val="16"/>
+                <w:szCs w:val="16"/>
+                <w:lang w:bidi="ar"/>
+              </w:rPr>
+            </w:pPr>
+            <w:r>
+              <w:rPr>
+                <w:rFonts w:hint="eastAsia" w:ascii="微软雅黑" w:hAnsi="微软雅黑" w:eastAsia="微软雅黑" w:cs="微软雅黑"/>
+                <w:kern w:val="0"/>
+                <w:sz w:val="16"/>
+                <w:szCs w:val="16"/>
+                <w:lang w:bidi="ar"/>
+              </w:rPr>
+              <w:t>异常事件流</w:t>
+            </w:r>
           </w:p>
         </w:tc>
         <w:tc>
@@ -11239,11 +11335,38 @@
               <w:textAlignment w:val="center"/>
               <w:rPr>
                 <w:rFonts w:ascii="微软雅黑" w:hAnsi="微软雅黑" w:eastAsia="微软雅黑" w:cs="微软雅黑"/>
+                <w:sz w:val="16"/>
+                <w:szCs w:val="16"/>
+              </w:rPr>
+            </w:pPr>
+            <w:r>
+              <w:rPr>
+                <w:rFonts w:hint="eastAsia" w:ascii="微软雅黑" w:hAnsi="微软雅黑" w:eastAsia="微软雅黑" w:cs="微软雅黑"/>
                 <w:kern w:val="0"/>
                 <w:sz w:val="16"/>
                 <w:szCs w:val="16"/>
                 <w:lang w:bidi="ar"/>
               </w:rPr>
+              <w:t>前置条件</w:t>
+            </w:r>
+          </w:p>
+        </w:tc>
+        <w:tc>
+          <w:tcPr>
+            <w:tcW w:w="6276" w:type="dxa"/>
+            <w:shd w:val="clear" w:color="auto" w:fill="FFFFFF"/>
+            <w:vAlign w:val="center"/>
+          </w:tcPr>
+          <w:p>
+            <w:pPr>
+              <w:widowControl/>
+              <w:jc w:val="left"/>
+              <w:textAlignment w:val="center"/>
+              <w:rPr>
+                <w:rFonts w:ascii="微软雅黑" w:hAnsi="微软雅黑" w:eastAsia="微软雅黑" w:cs="微软雅黑"/>
+                <w:sz w:val="16"/>
+                <w:szCs w:val="16"/>
+              </w:rPr>
             </w:pPr>
             <w:r>
               <w:rPr>
@@ -11253,25 +11376,8 @@
                 <w:szCs w:val="16"/>
                 <w:lang w:bidi="ar"/>
               </w:rPr>
-              <w:t>异常事件流</w:t>
-            </w:r>
-          </w:p>
-        </w:tc>
-        <w:tc>
-          <w:tcPr>
-            <w:tcW w:w="6276" w:type="dxa"/>
-            <w:shd w:val="clear" w:color="auto" w:fill="FFFFFF"/>
-            <w:vAlign w:val="center"/>
-          </w:tcPr>
-          <w:p>
-            <w:pPr>
-              <w:jc w:val="left"/>
-              <w:rPr>
-                <w:rFonts w:ascii="微软雅黑" w:hAnsi="微软雅黑" w:eastAsia="微软雅黑" w:cs="微软雅黑"/>
-                <w:sz w:val="16"/>
-                <w:szCs w:val="16"/>
-              </w:rPr>
-            </w:pPr>
+              <w:t>网络状态良好，用户或管理员已登录，市场上有宠物在售</w:t>
+            </w:r>
           </w:p>
         </w:tc>
       </w:tr>
@@ -11321,7 +11427,7 @@
                 <w:szCs w:val="16"/>
                 <w:lang w:bidi="ar"/>
               </w:rPr>
-              <w:t>前置条件</w:t>
+              <w:t>后置条件</w:t>
             </w:r>
           </w:p>
         </w:tc>
@@ -11345,12 +11451,10 @@
             <w:r>
               <w:rPr>
                 <w:rFonts w:hint="eastAsia" w:ascii="微软雅黑" w:hAnsi="微软雅黑" w:eastAsia="微软雅黑" w:cs="微软雅黑"/>
-                <w:kern w:val="0"/>
-                <w:sz w:val="16"/>
-                <w:szCs w:val="16"/>
-                <w:lang w:bidi="ar"/>
-              </w:rPr>
-              <w:t>网络状态良好，用户或管理员已登录，市场上有宠物在售</w:t>
+                <w:sz w:val="16"/>
+                <w:szCs w:val="16"/>
+              </w:rPr>
+              <w:t>显示市场在售宠物列表</w:t>
             </w:r>
           </w:p>
         </w:tc>
@@ -11401,7 +11505,7 @@
                 <w:szCs w:val="16"/>
                 <w:lang w:bidi="ar"/>
               </w:rPr>
-              <w:t>后置条件</w:t>
+              <w:t>非功能性需求</w:t>
             </w:r>
           </w:p>
         </w:tc>
@@ -11413,23 +11517,13 @@
           </w:tcPr>
           <w:p>
             <w:pPr>
-              <w:widowControl/>
-              <w:jc w:val="left"/>
-              <w:textAlignment w:val="center"/>
-              <w:rPr>
-                <w:rFonts w:ascii="微软雅黑" w:hAnsi="微软雅黑" w:eastAsia="微软雅黑" w:cs="微软雅黑"/>
-                <w:sz w:val="16"/>
-                <w:szCs w:val="16"/>
-              </w:rPr>
-            </w:pPr>
-            <w:r>
-              <w:rPr>
-                <w:rFonts w:hint="eastAsia" w:ascii="微软雅黑" w:hAnsi="微软雅黑" w:eastAsia="微软雅黑" w:cs="微软雅黑"/>
-                <w:sz w:val="16"/>
-                <w:szCs w:val="16"/>
-              </w:rPr>
-              <w:t>显示市场在售宠物列表</w:t>
-            </w:r>
+              <w:jc w:val="left"/>
+              <w:rPr>
+                <w:rFonts w:ascii="微软雅黑" w:hAnsi="微软雅黑" w:eastAsia="微软雅黑" w:cs="微软雅黑"/>
+                <w:sz w:val="16"/>
+                <w:szCs w:val="16"/>
+              </w:rPr>
+            </w:pPr>
           </w:p>
         </w:tc>
       </w:tr>
@@ -11479,7 +11573,7 @@
                 <w:szCs w:val="16"/>
                 <w:lang w:bidi="ar"/>
               </w:rPr>
-              <w:t>非功能性需求</w:t>
+              <w:t>相关业务数据</w:t>
             </w:r>
           </w:p>
         </w:tc>
@@ -11494,10 +11588,22 @@
               <w:jc w:val="left"/>
               <w:rPr>
                 <w:rFonts w:ascii="微软雅黑" w:hAnsi="微软雅黑" w:eastAsia="微软雅黑" w:cs="微软雅黑"/>
-                <w:sz w:val="16"/>
-                <w:szCs w:val="16"/>
-              </w:rPr>
-            </w:pPr>
+                <w:kern w:val="0"/>
+                <w:sz w:val="16"/>
+                <w:szCs w:val="16"/>
+                <w:lang w:bidi="ar"/>
+              </w:rPr>
+            </w:pPr>
+            <w:r>
+              <w:rPr>
+                <w:rFonts w:hint="eastAsia" w:ascii="微软雅黑" w:hAnsi="微软雅黑" w:eastAsia="微软雅黑" w:cs="微软雅黑"/>
+                <w:kern w:val="0"/>
+                <w:sz w:val="16"/>
+                <w:szCs w:val="16"/>
+                <w:lang w:bidi="ar"/>
+              </w:rPr>
+              <w:t>宠物信息</w:t>
+            </w:r>
           </w:p>
         </w:tc>
       </w:tr>
@@ -11511,86 +11617,7 @@
             <w:insideH w:val="single" w:color="000000" w:sz="4" w:space="0"/>
             <w:insideV w:val="single" w:color="000000" w:sz="4" w:space="0"/>
           </w:tblBorders>
-          <w:tblLayout w:type="fixed"/>
-          <w:tblCellMar>
-            <w:top w:w="15" w:type="dxa"/>
-            <w:left w:w="15" w:type="dxa"/>
-            <w:bottom w:w="15" w:type="dxa"/>
-            <w:right w:w="15" w:type="dxa"/>
-          </w:tblCellMar>
-        </w:tblPrEx>
-        <w:trPr>
-          <w:trHeight w:val="336" w:hRule="atLeast"/>
-        </w:trPr>
-        <w:tc>
-          <w:tcPr>
-            <w:tcW w:w="1656" w:type="dxa"/>
-            <w:shd w:val="clear" w:color="auto" w:fill="FFFFFF"/>
-            <w:vAlign w:val="center"/>
-          </w:tcPr>
-          <w:p>
-            <w:pPr>
-              <w:widowControl/>
-              <w:jc w:val="left"/>
-              <w:textAlignment w:val="center"/>
-              <w:rPr>
-                <w:rFonts w:ascii="微软雅黑" w:hAnsi="微软雅黑" w:eastAsia="微软雅黑" w:cs="微软雅黑"/>
-                <w:sz w:val="16"/>
-                <w:szCs w:val="16"/>
-              </w:rPr>
-            </w:pPr>
-            <w:r>
-              <w:rPr>
-                <w:rFonts w:hint="eastAsia" w:ascii="微软雅黑" w:hAnsi="微软雅黑" w:eastAsia="微软雅黑" w:cs="微软雅黑"/>
-                <w:kern w:val="0"/>
-                <w:sz w:val="16"/>
-                <w:szCs w:val="16"/>
-                <w:lang w:bidi="ar"/>
-              </w:rPr>
-              <w:t>相关业务数据</w:t>
-            </w:r>
-          </w:p>
-        </w:tc>
-        <w:tc>
-          <w:tcPr>
-            <w:tcW w:w="6276" w:type="dxa"/>
-            <w:shd w:val="clear" w:color="auto" w:fill="FFFFFF"/>
-            <w:vAlign w:val="center"/>
-          </w:tcPr>
-          <w:p>
-            <w:pPr>
-              <w:jc w:val="left"/>
-              <w:rPr>
-                <w:rFonts w:ascii="微软雅黑" w:hAnsi="微软雅黑" w:eastAsia="微软雅黑" w:cs="微软雅黑"/>
-                <w:kern w:val="0"/>
-                <w:sz w:val="16"/>
-                <w:szCs w:val="16"/>
-                <w:lang w:bidi="ar"/>
-              </w:rPr>
-            </w:pPr>
-            <w:r>
-              <w:rPr>
-                <w:rFonts w:hint="eastAsia" w:ascii="微软雅黑" w:hAnsi="微软雅黑" w:eastAsia="微软雅黑" w:cs="微软雅黑"/>
-                <w:kern w:val="0"/>
-                <w:sz w:val="16"/>
-                <w:szCs w:val="16"/>
-                <w:lang w:bidi="ar"/>
-              </w:rPr>
-              <w:t>宠物信息</w:t>
-            </w:r>
-          </w:p>
-        </w:tc>
-      </w:tr>
-      <w:tr>
-        <w:tblPrEx>
-          <w:tblBorders>
-            <w:top w:val="single" w:color="000000" w:sz="4" w:space="0"/>
-            <w:left w:val="single" w:color="000000" w:sz="4" w:space="0"/>
-            <w:bottom w:val="single" w:color="000000" w:sz="4" w:space="0"/>
-            <w:right w:val="single" w:color="000000" w:sz="4" w:space="0"/>
-            <w:insideH w:val="single" w:color="000000" w:sz="4" w:space="0"/>
-            <w:insideV w:val="single" w:color="000000" w:sz="4" w:space="0"/>
-          </w:tblBorders>
+          <w:shd w:val="clear" w:color="auto" w:fill="FFFFFF"/>
           <w:tblLayout w:type="fixed"/>
           <w:tblCellMar>
             <w:top w:w="15" w:type="dxa"/>
@@ -12945,6 +12972,7 @@
             <w:insideH w:val="single" w:color="000000" w:sz="4" w:space="0"/>
             <w:insideV w:val="single" w:color="000000" w:sz="4" w:space="0"/>
           </w:tblBorders>
+          <w:shd w:val="clear" w:color="auto" w:fill="FFFFFF"/>
           <w:tblLayout w:type="fixed"/>
           <w:tblCellMar>
             <w:top w:w="15" w:type="dxa"/>
@@ -13091,6 +13119,7 @@
             <w:insideH w:val="single" w:color="000000" w:sz="4" w:space="0"/>
             <w:insideV w:val="single" w:color="000000" w:sz="4" w:space="0"/>
           </w:tblBorders>
+          <w:shd w:val="clear" w:color="auto" w:fill="FFFFFF"/>
           <w:tblLayout w:type="fixed"/>
           <w:tblCellMar>
             <w:top w:w="15" w:type="dxa"/>
@@ -13430,6 +13459,7 @@
             <w:insideH w:val="single" w:color="000000" w:sz="4" w:space="0"/>
             <w:insideV w:val="single" w:color="000000" w:sz="4" w:space="0"/>
           </w:tblBorders>
+          <w:shd w:val="clear" w:color="auto" w:fill="FFFFFF"/>
           <w:tblLayout w:type="fixed"/>
           <w:tblCellMar>
             <w:top w:w="15" w:type="dxa"/>
@@ -13508,6 +13538,7 @@
             <w:insideH w:val="single" w:color="000000" w:sz="4" w:space="0"/>
             <w:insideV w:val="single" w:color="000000" w:sz="4" w:space="0"/>
           </w:tblBorders>
+          <w:shd w:val="clear" w:color="auto" w:fill="FFFFFF"/>
           <w:tblLayout w:type="fixed"/>
           <w:tblCellMar>
             <w:top w:w="15" w:type="dxa"/>
@@ -13570,6 +13601,164 @@
                 <w:szCs w:val="16"/>
               </w:rPr>
               <w:t>申请退货</w:t>
+            </w:r>
+          </w:p>
+        </w:tc>
+      </w:tr>
+      <w:tr>
+        <w:tblPrEx>
+          <w:tblBorders>
+            <w:top w:val="single" w:color="000000" w:sz="4" w:space="0"/>
+            <w:left w:val="single" w:color="000000" w:sz="4" w:space="0"/>
+            <w:bottom w:val="single" w:color="000000" w:sz="4" w:space="0"/>
+            <w:right w:val="single" w:color="000000" w:sz="4" w:space="0"/>
+            <w:insideH w:val="single" w:color="000000" w:sz="4" w:space="0"/>
+            <w:insideV w:val="single" w:color="000000" w:sz="4" w:space="0"/>
+          </w:tblBorders>
+          <w:shd w:val="clear" w:color="auto" w:fill="FFFFFF"/>
+          <w:tblLayout w:type="fixed"/>
+          <w:tblCellMar>
+            <w:top w:w="15" w:type="dxa"/>
+            <w:left w:w="15" w:type="dxa"/>
+            <w:bottom w:w="15" w:type="dxa"/>
+            <w:right w:w="15" w:type="dxa"/>
+          </w:tblCellMar>
+        </w:tblPrEx>
+        <w:trPr>
+          <w:trHeight w:val="336" w:hRule="atLeast"/>
+        </w:trPr>
+        <w:tc>
+          <w:tcPr>
+            <w:tcW w:w="1656" w:type="dxa"/>
+            <w:shd w:val="clear" w:color="auto" w:fill="FFFFFF"/>
+            <w:vAlign w:val="center"/>
+          </w:tcPr>
+          <w:p>
+            <w:pPr>
+              <w:widowControl/>
+              <w:jc w:val="left"/>
+              <w:textAlignment w:val="center"/>
+              <w:rPr>
+                <w:rFonts w:ascii="微软雅黑" w:hAnsi="微软雅黑" w:eastAsia="微软雅黑" w:cs="微软雅黑"/>
+                <w:sz w:val="16"/>
+                <w:szCs w:val="16"/>
+              </w:rPr>
+            </w:pPr>
+            <w:r>
+              <w:rPr>
+                <w:rFonts w:hint="eastAsia" w:ascii="微软雅黑" w:hAnsi="微软雅黑" w:eastAsia="微软雅黑" w:cs="微软雅黑"/>
+                <w:kern w:val="0"/>
+                <w:sz w:val="16"/>
+                <w:szCs w:val="16"/>
+                <w:lang w:bidi="ar"/>
+              </w:rPr>
+              <w:t>参与者</w:t>
+            </w:r>
+          </w:p>
+        </w:tc>
+        <w:tc>
+          <w:tcPr>
+            <w:tcW w:w="6276" w:type="dxa"/>
+            <w:shd w:val="clear" w:color="auto" w:fill="FFFFFF"/>
+            <w:vAlign w:val="center"/>
+          </w:tcPr>
+          <w:p>
+            <w:pPr>
+              <w:widowControl/>
+              <w:jc w:val="left"/>
+              <w:textAlignment w:val="center"/>
+              <w:rPr>
+                <w:rFonts w:ascii="微软雅黑" w:hAnsi="微软雅黑" w:eastAsia="微软雅黑" w:cs="微软雅黑"/>
+                <w:sz w:val="16"/>
+                <w:szCs w:val="16"/>
+              </w:rPr>
+            </w:pPr>
+            <w:r>
+              <w:rPr>
+                <w:rFonts w:hint="eastAsia" w:ascii="微软雅黑" w:hAnsi="微软雅黑" w:eastAsia="微软雅黑" w:cs="微软雅黑"/>
+                <w:sz w:val="16"/>
+                <w:szCs w:val="16"/>
+              </w:rPr>
+              <w:t>用户</w:t>
+            </w:r>
+          </w:p>
+        </w:tc>
+      </w:tr>
+      <w:tr>
+        <w:tblPrEx>
+          <w:tblBorders>
+            <w:top w:val="single" w:color="000000" w:sz="4" w:space="0"/>
+            <w:left w:val="single" w:color="000000" w:sz="4" w:space="0"/>
+            <w:bottom w:val="single" w:color="000000" w:sz="4" w:space="0"/>
+            <w:right w:val="single" w:color="000000" w:sz="4" w:space="0"/>
+            <w:insideH w:val="single" w:color="000000" w:sz="4" w:space="0"/>
+            <w:insideV w:val="single" w:color="000000" w:sz="4" w:space="0"/>
+          </w:tblBorders>
+          <w:shd w:val="clear" w:color="auto" w:fill="FFFFFF"/>
+          <w:tblLayout w:type="fixed"/>
+          <w:tblCellMar>
+            <w:top w:w="15" w:type="dxa"/>
+            <w:left w:w="15" w:type="dxa"/>
+            <w:bottom w:w="15" w:type="dxa"/>
+            <w:right w:w="15" w:type="dxa"/>
+          </w:tblCellMar>
+        </w:tblPrEx>
+        <w:trPr>
+          <w:trHeight w:val="336" w:hRule="atLeast"/>
+        </w:trPr>
+        <w:tc>
+          <w:tcPr>
+            <w:tcW w:w="1656" w:type="dxa"/>
+            <w:shd w:val="clear" w:color="auto" w:fill="FFFFFF"/>
+            <w:vAlign w:val="center"/>
+          </w:tcPr>
+          <w:p>
+            <w:pPr>
+              <w:widowControl/>
+              <w:jc w:val="left"/>
+              <w:textAlignment w:val="center"/>
+              <w:rPr>
+                <w:rFonts w:ascii="微软雅黑" w:hAnsi="微软雅黑" w:eastAsia="微软雅黑" w:cs="微软雅黑"/>
+                <w:sz w:val="16"/>
+                <w:szCs w:val="16"/>
+              </w:rPr>
+            </w:pPr>
+            <w:r>
+              <w:rPr>
+                <w:rFonts w:hint="eastAsia" w:ascii="微软雅黑" w:hAnsi="微软雅黑" w:eastAsia="微软雅黑" w:cs="微软雅黑"/>
+                <w:kern w:val="0"/>
+                <w:sz w:val="16"/>
+                <w:szCs w:val="16"/>
+                <w:lang w:bidi="ar"/>
+              </w:rPr>
+              <w:t>简要说明</w:t>
+            </w:r>
+          </w:p>
+        </w:tc>
+        <w:tc>
+          <w:tcPr>
+            <w:tcW w:w="6276" w:type="dxa"/>
+            <w:shd w:val="clear" w:color="auto" w:fill="FFFFFF"/>
+            <w:vAlign w:val="center"/>
+          </w:tcPr>
+          <w:p>
+            <w:pPr>
+              <w:widowControl/>
+              <w:jc w:val="left"/>
+              <w:textAlignment w:val="center"/>
+              <w:rPr>
+                <w:rFonts w:ascii="微软雅黑" w:hAnsi="微软雅黑" w:eastAsia="微软雅黑" w:cs="微软雅黑"/>
+                <w:sz w:val="16"/>
+                <w:szCs w:val="16"/>
+              </w:rPr>
+            </w:pPr>
+            <w:r>
+              <w:rPr>
+                <w:rFonts w:hint="eastAsia" w:ascii="微软雅黑" w:hAnsi="微软雅黑" w:eastAsia="微软雅黑" w:cs="微软雅黑"/>
+                <w:sz w:val="16"/>
+                <w:szCs w:val="16"/>
+              </w:rPr>
+              <w:t>用户可通过此操作向管理员提交退货申请</w:t>
             </w:r>
           </w:p>
         </w:tc>
@@ -13620,7 +13809,7 @@
                 <w:szCs w:val="16"/>
                 <w:lang w:bidi="ar"/>
               </w:rPr>
-              <w:t>参与者</w:t>
+              <w:t>基本事件流</w:t>
             </w:r>
           </w:p>
         </w:tc>
@@ -13632,22 +13821,118 @@
           </w:tcPr>
           <w:p>
             <w:pPr>
-              <w:widowControl/>
-              <w:jc w:val="left"/>
-              <w:textAlignment w:val="center"/>
-              <w:rPr>
-                <w:rFonts w:ascii="微软雅黑" w:hAnsi="微软雅黑" w:eastAsia="微软雅黑" w:cs="微软雅黑"/>
-                <w:sz w:val="16"/>
-                <w:szCs w:val="16"/>
-              </w:rPr>
-            </w:pPr>
-            <w:r>
-              <w:rPr>
-                <w:rFonts w:hint="eastAsia" w:ascii="微软雅黑" w:hAnsi="微软雅黑" w:eastAsia="微软雅黑" w:cs="微软雅黑"/>
-                <w:sz w:val="16"/>
-                <w:szCs w:val="16"/>
-              </w:rPr>
-              <w:t>用户</w:t>
+              <w:jc w:val="left"/>
+              <w:rPr>
+                <w:rFonts w:ascii="微软雅黑" w:hAnsi="微软雅黑" w:eastAsia="微软雅黑" w:cs="微软雅黑"/>
+                <w:sz w:val="16"/>
+                <w:szCs w:val="16"/>
+              </w:rPr>
+            </w:pPr>
+            <w:r>
+              <w:rPr>
+                <w:rFonts w:hint="eastAsia" w:ascii="微软雅黑" w:hAnsi="微软雅黑" w:eastAsia="微软雅黑" w:cs="微软雅黑"/>
+                <w:sz w:val="16"/>
+                <w:szCs w:val="16"/>
+              </w:rPr>
+              <w:t>1.用户点击【我的信息】按钮</w:t>
+            </w:r>
+          </w:p>
+          <w:p>
+            <w:pPr>
+              <w:jc w:val="left"/>
+              <w:rPr>
+                <w:rFonts w:ascii="微软雅黑" w:hAnsi="微软雅黑" w:eastAsia="微软雅黑" w:cs="微软雅黑"/>
+                <w:sz w:val="16"/>
+                <w:szCs w:val="16"/>
+              </w:rPr>
+            </w:pPr>
+            <w:r>
+              <w:rPr>
+                <w:rFonts w:hint="eastAsia" w:ascii="微软雅黑" w:hAnsi="微软雅黑" w:eastAsia="微软雅黑" w:cs="微软雅黑"/>
+                <w:sz w:val="16"/>
+                <w:szCs w:val="16"/>
+              </w:rPr>
+              <w:t>2.显示用户订单列表</w:t>
+            </w:r>
+          </w:p>
+          <w:p>
+            <w:pPr>
+              <w:jc w:val="left"/>
+              <w:rPr>
+                <w:rFonts w:ascii="微软雅黑" w:hAnsi="微软雅黑" w:eastAsia="微软雅黑" w:cs="微软雅黑"/>
+                <w:sz w:val="16"/>
+                <w:szCs w:val="16"/>
+              </w:rPr>
+            </w:pPr>
+            <w:r>
+              <w:rPr>
+                <w:rFonts w:ascii="微软雅黑" w:hAnsi="微软雅黑" w:eastAsia="微软雅黑" w:cs="微软雅黑"/>
+                <w:sz w:val="16"/>
+                <w:szCs w:val="16"/>
+              </w:rPr>
+              <w:t>3.</w:t>
+            </w:r>
+            <w:r>
+              <w:rPr>
+                <w:rFonts w:hint="eastAsia" w:ascii="微软雅黑" w:hAnsi="微软雅黑" w:eastAsia="微软雅黑" w:cs="微软雅黑"/>
+                <w:sz w:val="16"/>
+                <w:szCs w:val="16"/>
+              </w:rPr>
+              <w:t>在一个订单后点击【申请退货】按钮</w:t>
+            </w:r>
+          </w:p>
+          <w:p>
+            <w:pPr>
+              <w:jc w:val="left"/>
+              <w:rPr>
+                <w:rFonts w:ascii="微软雅黑" w:hAnsi="微软雅黑" w:eastAsia="微软雅黑" w:cs="微软雅黑"/>
+                <w:sz w:val="16"/>
+                <w:szCs w:val="16"/>
+              </w:rPr>
+            </w:pPr>
+            <w:r>
+              <w:rPr>
+                <w:rFonts w:hint="eastAsia" w:ascii="微软雅黑" w:hAnsi="微软雅黑" w:eastAsia="微软雅黑" w:cs="微软雅黑"/>
+                <w:sz w:val="16"/>
+                <w:szCs w:val="16"/>
+              </w:rPr>
+              <w:t>4.在弹出框内填写退货理由</w:t>
+            </w:r>
+          </w:p>
+          <w:p>
+            <w:pPr>
+              <w:jc w:val="left"/>
+              <w:rPr>
+                <w:rFonts w:ascii="微软雅黑" w:hAnsi="微软雅黑" w:eastAsia="微软雅黑" w:cs="微软雅黑"/>
+                <w:sz w:val="16"/>
+                <w:szCs w:val="16"/>
+              </w:rPr>
+            </w:pPr>
+            <w:r>
+              <w:rPr>
+                <w:rFonts w:hint="eastAsia" w:ascii="微软雅黑" w:hAnsi="微软雅黑" w:eastAsia="微软雅黑" w:cs="微软雅黑"/>
+                <w:sz w:val="16"/>
+                <w:szCs w:val="16"/>
+              </w:rPr>
+              <w:t>5.点击【提交】按钮</w:t>
+            </w:r>
+          </w:p>
+          <w:p>
+            <w:pPr>
+              <w:jc w:val="left"/>
+              <w:rPr>
+                <w:rFonts w:ascii="微软雅黑" w:hAnsi="微软雅黑" w:eastAsia="微软雅黑" w:cs="微软雅黑"/>
+                <w:sz w:val="16"/>
+                <w:szCs w:val="16"/>
+              </w:rPr>
+            </w:pPr>
+            <w:r>
+              <w:rPr>
+                <w:rFonts w:hint="eastAsia" w:ascii="微软雅黑" w:hAnsi="微软雅黑" w:eastAsia="微软雅黑" w:cs="微软雅黑"/>
+                <w:sz w:val="16"/>
+                <w:szCs w:val="16"/>
+              </w:rPr>
+              <w:t>6.显示提交成功，订单后的【申请退款】变成【仲裁中】</w:t>
             </w:r>
           </w:p>
         </w:tc>
@@ -13686,19 +13971,21 @@
               <w:textAlignment w:val="center"/>
               <w:rPr>
                 <w:rFonts w:ascii="微软雅黑" w:hAnsi="微软雅黑" w:eastAsia="微软雅黑" w:cs="微软雅黑"/>
-                <w:sz w:val="16"/>
-                <w:szCs w:val="16"/>
-              </w:rPr>
-            </w:pPr>
-            <w:r>
-              <w:rPr>
-                <w:rFonts w:hint="eastAsia" w:ascii="微软雅黑" w:hAnsi="微软雅黑" w:eastAsia="微软雅黑" w:cs="微软雅黑"/>
                 <w:kern w:val="0"/>
                 <w:sz w:val="16"/>
                 <w:szCs w:val="16"/>
                 <w:lang w:bidi="ar"/>
               </w:rPr>
-              <w:t>简要说明</w:t>
+            </w:pPr>
+            <w:r>
+              <w:rPr>
+                <w:rFonts w:hint="eastAsia" w:ascii="微软雅黑" w:hAnsi="微软雅黑" w:eastAsia="微软雅黑" w:cs="微软雅黑"/>
+                <w:kern w:val="0"/>
+                <w:sz w:val="16"/>
+                <w:szCs w:val="16"/>
+                <w:lang w:bidi="ar"/>
+              </w:rPr>
+              <w:t>备选事件流</w:t>
             </w:r>
           </w:p>
         </w:tc>
@@ -13710,23 +13997,183 @@
           </w:tcPr>
           <w:p>
             <w:pPr>
+              <w:jc w:val="left"/>
+              <w:rPr>
+                <w:rFonts w:ascii="微软雅黑" w:hAnsi="微软雅黑" w:eastAsia="微软雅黑" w:cs="微软雅黑"/>
+                <w:sz w:val="16"/>
+                <w:szCs w:val="16"/>
+              </w:rPr>
+            </w:pPr>
+            <w:r>
+              <w:rPr>
+                <w:rFonts w:hint="eastAsia" w:ascii="微软雅黑" w:hAnsi="微软雅黑" w:eastAsia="微软雅黑" w:cs="微软雅黑"/>
+                <w:sz w:val="16"/>
+                <w:szCs w:val="16"/>
+              </w:rPr>
+              <w:t>1.用户点击【我的信息】按钮</w:t>
+            </w:r>
+          </w:p>
+          <w:p>
+            <w:pPr>
+              <w:jc w:val="left"/>
+              <w:rPr>
+                <w:rFonts w:ascii="微软雅黑" w:hAnsi="微软雅黑" w:eastAsia="微软雅黑" w:cs="微软雅黑"/>
+                <w:sz w:val="16"/>
+                <w:szCs w:val="16"/>
+              </w:rPr>
+            </w:pPr>
+            <w:r>
+              <w:rPr>
+                <w:rFonts w:hint="eastAsia" w:ascii="微软雅黑" w:hAnsi="微软雅黑" w:eastAsia="微软雅黑" w:cs="微软雅黑"/>
+                <w:sz w:val="16"/>
+                <w:szCs w:val="16"/>
+              </w:rPr>
+              <w:t>2.显示用户订单列表</w:t>
+            </w:r>
+          </w:p>
+          <w:p>
+            <w:pPr>
+              <w:jc w:val="left"/>
+              <w:rPr>
+                <w:rFonts w:ascii="微软雅黑" w:hAnsi="微软雅黑" w:eastAsia="微软雅黑" w:cs="微软雅黑"/>
+                <w:sz w:val="16"/>
+                <w:szCs w:val="16"/>
+              </w:rPr>
+            </w:pPr>
+            <w:r>
+              <w:rPr>
+                <w:rFonts w:ascii="微软雅黑" w:hAnsi="微软雅黑" w:eastAsia="微软雅黑" w:cs="微软雅黑"/>
+                <w:sz w:val="16"/>
+                <w:szCs w:val="16"/>
+              </w:rPr>
+              <w:t>3.</w:t>
+            </w:r>
+            <w:r>
+              <w:rPr>
+                <w:rFonts w:hint="eastAsia" w:ascii="微软雅黑" w:hAnsi="微软雅黑" w:eastAsia="微软雅黑" w:cs="微软雅黑"/>
+                <w:sz w:val="16"/>
+                <w:szCs w:val="16"/>
+              </w:rPr>
+              <w:t>在一个订单后点击【申请退货】按钮</w:t>
+            </w:r>
+          </w:p>
+          <w:p>
+            <w:pPr>
+              <w:jc w:val="left"/>
+              <w:rPr>
+                <w:rFonts w:ascii="微软雅黑" w:hAnsi="微软雅黑" w:eastAsia="微软雅黑" w:cs="微软雅黑"/>
+                <w:sz w:val="16"/>
+                <w:szCs w:val="16"/>
+              </w:rPr>
+            </w:pPr>
+            <w:r>
+              <w:rPr>
+                <w:rFonts w:hint="eastAsia" w:ascii="微软雅黑" w:hAnsi="微软雅黑" w:eastAsia="微软雅黑" w:cs="微软雅黑"/>
+                <w:sz w:val="16"/>
+                <w:szCs w:val="16"/>
+              </w:rPr>
+              <w:t>4.在弹出框内填写退货理由</w:t>
+            </w:r>
+          </w:p>
+          <w:p>
+            <w:pPr>
+              <w:jc w:val="left"/>
+              <w:rPr>
+                <w:rFonts w:ascii="微软雅黑" w:hAnsi="微软雅黑" w:eastAsia="微软雅黑" w:cs="微软雅黑"/>
+                <w:sz w:val="16"/>
+                <w:szCs w:val="16"/>
+              </w:rPr>
+            </w:pPr>
+            <w:r>
+              <w:rPr>
+                <w:rFonts w:hint="eastAsia" w:ascii="微软雅黑" w:hAnsi="微软雅黑" w:eastAsia="微软雅黑" w:cs="微软雅黑"/>
+                <w:sz w:val="16"/>
+                <w:szCs w:val="16"/>
+              </w:rPr>
+              <w:t>5.点击【取消】按钮</w:t>
+            </w:r>
+          </w:p>
+          <w:p>
+            <w:pPr>
+              <w:tabs>
+                <w:tab w:val="left" w:pos="307"/>
+              </w:tabs>
+              <w:jc w:val="left"/>
+              <w:rPr>
+                <w:rFonts w:ascii="微软雅黑" w:hAnsi="微软雅黑" w:eastAsia="微软雅黑" w:cs="微软雅黑"/>
+                <w:sz w:val="16"/>
+                <w:szCs w:val="16"/>
+              </w:rPr>
+            </w:pPr>
+            <w:r>
+              <w:rPr>
+                <w:rFonts w:hint="eastAsia" w:ascii="微软雅黑" w:hAnsi="微软雅黑" w:eastAsia="微软雅黑" w:cs="微软雅黑"/>
+                <w:sz w:val="16"/>
+                <w:szCs w:val="16"/>
+              </w:rPr>
+              <w:t>6.弹出框关闭</w:t>
+            </w:r>
+          </w:p>
+        </w:tc>
+      </w:tr>
+      <w:tr>
+        <w:tblPrEx>
+          <w:tblBorders>
+            <w:top w:val="single" w:color="000000" w:sz="4" w:space="0"/>
+            <w:left w:val="single" w:color="000000" w:sz="4" w:space="0"/>
+            <w:bottom w:val="single" w:color="000000" w:sz="4" w:space="0"/>
+            <w:right w:val="single" w:color="000000" w:sz="4" w:space="0"/>
+            <w:insideH w:val="single" w:color="000000" w:sz="4" w:space="0"/>
+            <w:insideV w:val="single" w:color="000000" w:sz="4" w:space="0"/>
+          </w:tblBorders>
+          <w:shd w:val="clear" w:color="auto" w:fill="FFFFFF"/>
+          <w:tblLayout w:type="fixed"/>
+          <w:tblCellMar>
+            <w:top w:w="15" w:type="dxa"/>
+            <w:left w:w="15" w:type="dxa"/>
+            <w:bottom w:w="15" w:type="dxa"/>
+            <w:right w:w="15" w:type="dxa"/>
+          </w:tblCellMar>
+        </w:tblPrEx>
+        <w:trPr>
+          <w:trHeight w:val="336" w:hRule="atLeast"/>
+        </w:trPr>
+        <w:tc>
+          <w:tcPr>
+            <w:tcW w:w="1656" w:type="dxa"/>
+            <w:shd w:val="clear" w:color="auto" w:fill="FFFFFF"/>
+            <w:vAlign w:val="center"/>
+          </w:tcPr>
+          <w:p>
+            <w:pPr>
               <w:widowControl/>
               <w:jc w:val="left"/>
               <w:textAlignment w:val="center"/>
               <w:rPr>
                 <w:rFonts w:ascii="微软雅黑" w:hAnsi="微软雅黑" w:eastAsia="微软雅黑" w:cs="微软雅黑"/>
-                <w:sz w:val="16"/>
-                <w:szCs w:val="16"/>
-              </w:rPr>
-            </w:pPr>
-            <w:r>
-              <w:rPr>
-                <w:rFonts w:hint="eastAsia" w:ascii="微软雅黑" w:hAnsi="微软雅黑" w:eastAsia="微软雅黑" w:cs="微软雅黑"/>
-                <w:sz w:val="16"/>
-                <w:szCs w:val="16"/>
-              </w:rPr>
-              <w:t>用户可通过此操作向管理员提交退货申请</w:t>
-            </w:r>
+                <w:kern w:val="0"/>
+                <w:sz w:val="16"/>
+                <w:szCs w:val="16"/>
+                <w:lang w:bidi="ar"/>
+              </w:rPr>
+            </w:pPr>
+          </w:p>
+        </w:tc>
+        <w:tc>
+          <w:tcPr>
+            <w:tcW w:w="6276" w:type="dxa"/>
+            <w:shd w:val="clear" w:color="auto" w:fill="FFFFFF"/>
+            <w:vAlign w:val="center"/>
+          </w:tcPr>
+          <w:p>
+            <w:pPr>
+              <w:jc w:val="left"/>
+              <w:rPr>
+                <w:rFonts w:ascii="微软雅黑" w:hAnsi="微软雅黑" w:eastAsia="微软雅黑" w:cs="微软雅黑"/>
+                <w:sz w:val="16"/>
+                <w:szCs w:val="16"/>
+              </w:rPr>
+            </w:pPr>
           </w:p>
         </w:tc>
       </w:tr>
@@ -13764,19 +14211,21 @@
               <w:textAlignment w:val="center"/>
               <w:rPr>
                 <w:rFonts w:ascii="微软雅黑" w:hAnsi="微软雅黑" w:eastAsia="微软雅黑" w:cs="微软雅黑"/>
-                <w:sz w:val="16"/>
-                <w:szCs w:val="16"/>
-              </w:rPr>
-            </w:pPr>
-            <w:r>
-              <w:rPr>
-                <w:rFonts w:hint="eastAsia" w:ascii="微软雅黑" w:hAnsi="微软雅黑" w:eastAsia="微软雅黑" w:cs="微软雅黑"/>
                 <w:kern w:val="0"/>
                 <w:sz w:val="16"/>
                 <w:szCs w:val="16"/>
                 <w:lang w:bidi="ar"/>
               </w:rPr>
-              <w:t>基本事件流</w:t>
+            </w:pPr>
+            <w:r>
+              <w:rPr>
+                <w:rFonts w:hint="eastAsia" w:ascii="微软雅黑" w:hAnsi="微软雅黑" w:eastAsia="微软雅黑" w:cs="微软雅黑"/>
+                <w:kern w:val="0"/>
+                <w:sz w:val="16"/>
+                <w:szCs w:val="16"/>
+                <w:lang w:bidi="ar"/>
+              </w:rPr>
+              <w:t>异常事件流</w:t>
             </w:r>
           </w:p>
         </w:tc>
@@ -13795,112 +14244,6 @@
                 <w:szCs w:val="16"/>
               </w:rPr>
             </w:pPr>
-            <w:r>
-              <w:rPr>
-                <w:rFonts w:hint="eastAsia" w:ascii="微软雅黑" w:hAnsi="微软雅黑" w:eastAsia="微软雅黑" w:cs="微软雅黑"/>
-                <w:sz w:val="16"/>
-                <w:szCs w:val="16"/>
-              </w:rPr>
-              <w:t>1.用户点击【我的信息】按钮</w:t>
-            </w:r>
-          </w:p>
-          <w:p>
-            <w:pPr>
-              <w:jc w:val="left"/>
-              <w:rPr>
-                <w:rFonts w:ascii="微软雅黑" w:hAnsi="微软雅黑" w:eastAsia="微软雅黑" w:cs="微软雅黑"/>
-                <w:sz w:val="16"/>
-                <w:szCs w:val="16"/>
-              </w:rPr>
-            </w:pPr>
-            <w:r>
-              <w:rPr>
-                <w:rFonts w:hint="eastAsia" w:ascii="微软雅黑" w:hAnsi="微软雅黑" w:eastAsia="微软雅黑" w:cs="微软雅黑"/>
-                <w:sz w:val="16"/>
-                <w:szCs w:val="16"/>
-              </w:rPr>
-              <w:t>2.显示用户订单列表</w:t>
-            </w:r>
-          </w:p>
-          <w:p>
-            <w:pPr>
-              <w:jc w:val="left"/>
-              <w:rPr>
-                <w:rFonts w:ascii="微软雅黑" w:hAnsi="微软雅黑" w:eastAsia="微软雅黑" w:cs="微软雅黑"/>
-                <w:sz w:val="16"/>
-                <w:szCs w:val="16"/>
-              </w:rPr>
-            </w:pPr>
-            <w:r>
-              <w:rPr>
-                <w:rFonts w:ascii="微软雅黑" w:hAnsi="微软雅黑" w:eastAsia="微软雅黑" w:cs="微软雅黑"/>
-                <w:sz w:val="16"/>
-                <w:szCs w:val="16"/>
-              </w:rPr>
-              <w:t>3.</w:t>
-            </w:r>
-            <w:r>
-              <w:rPr>
-                <w:rFonts w:hint="eastAsia" w:ascii="微软雅黑" w:hAnsi="微软雅黑" w:eastAsia="微软雅黑" w:cs="微软雅黑"/>
-                <w:sz w:val="16"/>
-                <w:szCs w:val="16"/>
-              </w:rPr>
-              <w:t>在一个订单后点击【申请退货】按钮</w:t>
-            </w:r>
-          </w:p>
-          <w:p>
-            <w:pPr>
-              <w:jc w:val="left"/>
-              <w:rPr>
-                <w:rFonts w:ascii="微软雅黑" w:hAnsi="微软雅黑" w:eastAsia="微软雅黑" w:cs="微软雅黑"/>
-                <w:sz w:val="16"/>
-                <w:szCs w:val="16"/>
-              </w:rPr>
-            </w:pPr>
-            <w:r>
-              <w:rPr>
-                <w:rFonts w:hint="eastAsia" w:ascii="微软雅黑" w:hAnsi="微软雅黑" w:eastAsia="微软雅黑" w:cs="微软雅黑"/>
-                <w:sz w:val="16"/>
-                <w:szCs w:val="16"/>
-              </w:rPr>
-              <w:t>4.在弹出框内填写退货理由</w:t>
-            </w:r>
-          </w:p>
-          <w:p>
-            <w:pPr>
-              <w:jc w:val="left"/>
-              <w:rPr>
-                <w:rFonts w:ascii="微软雅黑" w:hAnsi="微软雅黑" w:eastAsia="微软雅黑" w:cs="微软雅黑"/>
-                <w:sz w:val="16"/>
-                <w:szCs w:val="16"/>
-              </w:rPr>
-            </w:pPr>
-            <w:r>
-              <w:rPr>
-                <w:rFonts w:hint="eastAsia" w:ascii="微软雅黑" w:hAnsi="微软雅黑" w:eastAsia="微软雅黑" w:cs="微软雅黑"/>
-                <w:sz w:val="16"/>
-                <w:szCs w:val="16"/>
-              </w:rPr>
-              <w:t>5.点击【提交】按钮</w:t>
-            </w:r>
-          </w:p>
-          <w:p>
-            <w:pPr>
-              <w:jc w:val="left"/>
-              <w:rPr>
-                <w:rFonts w:ascii="微软雅黑" w:hAnsi="微软雅黑" w:eastAsia="微软雅黑" w:cs="微软雅黑"/>
-                <w:sz w:val="16"/>
-                <w:szCs w:val="16"/>
-              </w:rPr>
-            </w:pPr>
-            <w:r>
-              <w:rPr>
-                <w:rFonts w:hint="eastAsia" w:ascii="微软雅黑" w:hAnsi="微软雅黑" w:eastAsia="微软雅黑" w:cs="微软雅黑"/>
-                <w:sz w:val="16"/>
-                <w:szCs w:val="16"/>
-              </w:rPr>
-              <w:t>6.显示提交成功，订单后的【申请退款】变成【仲裁中】</w:t>
-            </w:r>
           </w:p>
         </w:tc>
       </w:tr>
@@ -13938,11 +14281,38 @@
               <w:textAlignment w:val="center"/>
               <w:rPr>
                 <w:rFonts w:ascii="微软雅黑" w:hAnsi="微软雅黑" w:eastAsia="微软雅黑" w:cs="微软雅黑"/>
+                <w:sz w:val="16"/>
+                <w:szCs w:val="16"/>
+              </w:rPr>
+            </w:pPr>
+            <w:r>
+              <w:rPr>
+                <w:rFonts w:hint="eastAsia" w:ascii="微软雅黑" w:hAnsi="微软雅黑" w:eastAsia="微软雅黑" w:cs="微软雅黑"/>
                 <w:kern w:val="0"/>
                 <w:sz w:val="16"/>
                 <w:szCs w:val="16"/>
                 <w:lang w:bidi="ar"/>
               </w:rPr>
+              <w:t>前置条件</w:t>
+            </w:r>
+          </w:p>
+        </w:tc>
+        <w:tc>
+          <w:tcPr>
+            <w:tcW w:w="6276" w:type="dxa"/>
+            <w:shd w:val="clear" w:color="auto" w:fill="FFFFFF"/>
+            <w:vAlign w:val="center"/>
+          </w:tcPr>
+          <w:p>
+            <w:pPr>
+              <w:widowControl/>
+              <w:jc w:val="left"/>
+              <w:textAlignment w:val="center"/>
+              <w:rPr>
+                <w:rFonts w:ascii="微软雅黑" w:hAnsi="微软雅黑" w:eastAsia="微软雅黑" w:cs="微软雅黑"/>
+                <w:sz w:val="16"/>
+                <w:szCs w:val="16"/>
+              </w:rPr>
             </w:pPr>
             <w:r>
               <w:rPr>
@@ -13952,133 +14322,7 @@
                 <w:szCs w:val="16"/>
                 <w:lang w:bidi="ar"/>
               </w:rPr>
-              <w:t>备选事件流</w:t>
-            </w:r>
-          </w:p>
-        </w:tc>
-        <w:tc>
-          <w:tcPr>
-            <w:tcW w:w="6276" w:type="dxa"/>
-            <w:shd w:val="clear" w:color="auto" w:fill="FFFFFF"/>
-            <w:vAlign w:val="center"/>
-          </w:tcPr>
-          <w:p>
-            <w:pPr>
-              <w:jc w:val="left"/>
-              <w:rPr>
-                <w:rFonts w:ascii="微软雅黑" w:hAnsi="微软雅黑" w:eastAsia="微软雅黑" w:cs="微软雅黑"/>
-                <w:sz w:val="16"/>
-                <w:szCs w:val="16"/>
-              </w:rPr>
-            </w:pPr>
-            <w:r>
-              <w:rPr>
-                <w:rFonts w:hint="eastAsia" w:ascii="微软雅黑" w:hAnsi="微软雅黑" w:eastAsia="微软雅黑" w:cs="微软雅黑"/>
-                <w:sz w:val="16"/>
-                <w:szCs w:val="16"/>
-              </w:rPr>
-              <w:t>1.用户点击【我的信息】按钮</w:t>
-            </w:r>
-          </w:p>
-          <w:p>
-            <w:pPr>
-              <w:jc w:val="left"/>
-              <w:rPr>
-                <w:rFonts w:ascii="微软雅黑" w:hAnsi="微软雅黑" w:eastAsia="微软雅黑" w:cs="微软雅黑"/>
-                <w:sz w:val="16"/>
-                <w:szCs w:val="16"/>
-              </w:rPr>
-            </w:pPr>
-            <w:r>
-              <w:rPr>
-                <w:rFonts w:hint="eastAsia" w:ascii="微软雅黑" w:hAnsi="微软雅黑" w:eastAsia="微软雅黑" w:cs="微软雅黑"/>
-                <w:sz w:val="16"/>
-                <w:szCs w:val="16"/>
-              </w:rPr>
-              <w:t>2.显示用户订单列表</w:t>
-            </w:r>
-          </w:p>
-          <w:p>
-            <w:pPr>
-              <w:jc w:val="left"/>
-              <w:rPr>
-                <w:rFonts w:ascii="微软雅黑" w:hAnsi="微软雅黑" w:eastAsia="微软雅黑" w:cs="微软雅黑"/>
-                <w:sz w:val="16"/>
-                <w:szCs w:val="16"/>
-              </w:rPr>
-            </w:pPr>
-            <w:r>
-              <w:rPr>
-                <w:rFonts w:ascii="微软雅黑" w:hAnsi="微软雅黑" w:eastAsia="微软雅黑" w:cs="微软雅黑"/>
-                <w:sz w:val="16"/>
-                <w:szCs w:val="16"/>
-              </w:rPr>
-              <w:t>3.</w:t>
-            </w:r>
-            <w:r>
-              <w:rPr>
-                <w:rFonts w:hint="eastAsia" w:ascii="微软雅黑" w:hAnsi="微软雅黑" w:eastAsia="微软雅黑" w:cs="微软雅黑"/>
-                <w:sz w:val="16"/>
-                <w:szCs w:val="16"/>
-              </w:rPr>
-              <w:t>在一个订单后点击【申请退货】按钮</w:t>
-            </w:r>
-          </w:p>
-          <w:p>
-            <w:pPr>
-              <w:jc w:val="left"/>
-              <w:rPr>
-                <w:rFonts w:ascii="微软雅黑" w:hAnsi="微软雅黑" w:eastAsia="微软雅黑" w:cs="微软雅黑"/>
-                <w:sz w:val="16"/>
-                <w:szCs w:val="16"/>
-              </w:rPr>
-            </w:pPr>
-            <w:r>
-              <w:rPr>
-                <w:rFonts w:hint="eastAsia" w:ascii="微软雅黑" w:hAnsi="微软雅黑" w:eastAsia="微软雅黑" w:cs="微软雅黑"/>
-                <w:sz w:val="16"/>
-                <w:szCs w:val="16"/>
-              </w:rPr>
-              <w:t>4.在弹出框内填写退货理由</w:t>
-            </w:r>
-          </w:p>
-          <w:p>
-            <w:pPr>
-              <w:jc w:val="left"/>
-              <w:rPr>
-                <w:rFonts w:ascii="微软雅黑" w:hAnsi="微软雅黑" w:eastAsia="微软雅黑" w:cs="微软雅黑"/>
-                <w:sz w:val="16"/>
-                <w:szCs w:val="16"/>
-              </w:rPr>
-            </w:pPr>
-            <w:r>
-              <w:rPr>
-                <w:rFonts w:hint="eastAsia" w:ascii="微软雅黑" w:hAnsi="微软雅黑" w:eastAsia="微软雅黑" w:cs="微软雅黑"/>
-                <w:sz w:val="16"/>
-                <w:szCs w:val="16"/>
-              </w:rPr>
-              <w:t>5.点击【取消】按钮</w:t>
-            </w:r>
-          </w:p>
-          <w:p>
-            <w:pPr>
-              <w:tabs>
-                <w:tab w:val="left" w:pos="307"/>
-              </w:tabs>
-              <w:jc w:val="left"/>
-              <w:rPr>
-                <w:rFonts w:ascii="微软雅黑" w:hAnsi="微软雅黑" w:eastAsia="微软雅黑" w:cs="微软雅黑"/>
-                <w:sz w:val="16"/>
-                <w:szCs w:val="16"/>
-              </w:rPr>
-            </w:pPr>
-            <w:r>
-              <w:rPr>
-                <w:rFonts w:hint="eastAsia" w:ascii="微软雅黑" w:hAnsi="微软雅黑" w:eastAsia="微软雅黑" w:cs="微软雅黑"/>
-                <w:sz w:val="16"/>
-                <w:szCs w:val="16"/>
-              </w:rPr>
-              <w:t>6.弹出框关闭</w:t>
+              <w:t>网络状态良好，用户或管理员已登录，有订单存在</w:t>
             </w:r>
           </w:p>
         </w:tc>
@@ -14117,12 +14361,20 @@
               <w:textAlignment w:val="center"/>
               <w:rPr>
                 <w:rFonts w:ascii="微软雅黑" w:hAnsi="微软雅黑" w:eastAsia="微软雅黑" w:cs="微软雅黑"/>
+                <w:sz w:val="16"/>
+                <w:szCs w:val="16"/>
+              </w:rPr>
+            </w:pPr>
+            <w:r>
+              <w:rPr>
+                <w:rFonts w:hint="eastAsia" w:ascii="微软雅黑" w:hAnsi="微软雅黑" w:eastAsia="微软雅黑" w:cs="微软雅黑"/>
                 <w:kern w:val="0"/>
                 <w:sz w:val="16"/>
                 <w:szCs w:val="16"/>
                 <w:lang w:bidi="ar"/>
               </w:rPr>
-            </w:pPr>
+              <w:t>后置条件</w:t>
+            </w:r>
           </w:p>
         </w:tc>
         <w:tc>
@@ -14133,13 +14385,23 @@
           </w:tcPr>
           <w:p>
             <w:pPr>
-              <w:jc w:val="left"/>
-              <w:rPr>
-                <w:rFonts w:ascii="微软雅黑" w:hAnsi="微软雅黑" w:eastAsia="微软雅黑" w:cs="微软雅黑"/>
-                <w:sz w:val="16"/>
-                <w:szCs w:val="16"/>
-              </w:rPr>
-            </w:pPr>
+              <w:widowControl/>
+              <w:jc w:val="left"/>
+              <w:textAlignment w:val="center"/>
+              <w:rPr>
+                <w:rFonts w:ascii="微软雅黑" w:hAnsi="微软雅黑" w:eastAsia="微软雅黑" w:cs="微软雅黑"/>
+                <w:sz w:val="16"/>
+                <w:szCs w:val="16"/>
+              </w:rPr>
+            </w:pPr>
+            <w:r>
+              <w:rPr>
+                <w:rFonts w:hint="eastAsia" w:ascii="微软雅黑" w:hAnsi="微软雅黑" w:eastAsia="微软雅黑" w:cs="微软雅黑"/>
+                <w:sz w:val="16"/>
+                <w:szCs w:val="16"/>
+              </w:rPr>
+              <w:t>申请成功，返回订单界面</w:t>
+            </w:r>
           </w:p>
         </w:tc>
       </w:tr>
@@ -14177,11 +14439,78 @@
               <w:textAlignment w:val="center"/>
               <w:rPr>
                 <w:rFonts w:ascii="微软雅黑" w:hAnsi="微软雅黑" w:eastAsia="微软雅黑" w:cs="微软雅黑"/>
+                <w:sz w:val="16"/>
+                <w:szCs w:val="16"/>
+              </w:rPr>
+            </w:pPr>
+            <w:r>
+              <w:rPr>
+                <w:rFonts w:hint="eastAsia" w:ascii="微软雅黑" w:hAnsi="微软雅黑" w:eastAsia="微软雅黑" w:cs="微软雅黑"/>
                 <w:kern w:val="0"/>
                 <w:sz w:val="16"/>
                 <w:szCs w:val="16"/>
                 <w:lang w:bidi="ar"/>
               </w:rPr>
+              <w:t>非功能性需求</w:t>
+            </w:r>
+          </w:p>
+        </w:tc>
+        <w:tc>
+          <w:tcPr>
+            <w:tcW w:w="6276" w:type="dxa"/>
+            <w:shd w:val="clear" w:color="auto" w:fill="FFFFFF"/>
+            <w:vAlign w:val="center"/>
+          </w:tcPr>
+          <w:p>
+            <w:pPr>
+              <w:jc w:val="left"/>
+              <w:rPr>
+                <w:rFonts w:ascii="微软雅黑" w:hAnsi="微软雅黑" w:eastAsia="微软雅黑" w:cs="微软雅黑"/>
+                <w:sz w:val="16"/>
+                <w:szCs w:val="16"/>
+              </w:rPr>
+            </w:pPr>
+          </w:p>
+        </w:tc>
+      </w:tr>
+      <w:tr>
+        <w:tblPrEx>
+          <w:tblBorders>
+            <w:top w:val="single" w:color="000000" w:sz="4" w:space="0"/>
+            <w:left w:val="single" w:color="000000" w:sz="4" w:space="0"/>
+            <w:bottom w:val="single" w:color="000000" w:sz="4" w:space="0"/>
+            <w:right w:val="single" w:color="000000" w:sz="4" w:space="0"/>
+            <w:insideH w:val="single" w:color="000000" w:sz="4" w:space="0"/>
+            <w:insideV w:val="single" w:color="000000" w:sz="4" w:space="0"/>
+          </w:tblBorders>
+          <w:shd w:val="clear" w:color="auto" w:fill="FFFFFF"/>
+          <w:tblLayout w:type="fixed"/>
+          <w:tblCellMar>
+            <w:top w:w="15" w:type="dxa"/>
+            <w:left w:w="15" w:type="dxa"/>
+            <w:bottom w:w="15" w:type="dxa"/>
+            <w:right w:w="15" w:type="dxa"/>
+          </w:tblCellMar>
+        </w:tblPrEx>
+        <w:trPr>
+          <w:trHeight w:val="336" w:hRule="atLeast"/>
+        </w:trPr>
+        <w:tc>
+          <w:tcPr>
+            <w:tcW w:w="1656" w:type="dxa"/>
+            <w:shd w:val="clear" w:color="auto" w:fill="FFFFFF"/>
+            <w:vAlign w:val="center"/>
+          </w:tcPr>
+          <w:p>
+            <w:pPr>
+              <w:widowControl/>
+              <w:jc w:val="left"/>
+              <w:textAlignment w:val="center"/>
+              <w:rPr>
+                <w:rFonts w:ascii="微软雅黑" w:hAnsi="微软雅黑" w:eastAsia="微软雅黑" w:cs="微软雅黑"/>
+                <w:sz w:val="16"/>
+                <w:szCs w:val="16"/>
+              </w:rPr>
             </w:pPr>
             <w:r>
               <w:rPr>
@@ -14191,7 +14520,7 @@
                 <w:szCs w:val="16"/>
                 <w:lang w:bidi="ar"/>
               </w:rPr>
-              <w:t>异常事件流</w:t>
+              <w:t>相关业务数据</w:t>
             </w:r>
           </w:p>
         </w:tc>
@@ -14206,10 +14535,22 @@
               <w:jc w:val="left"/>
               <w:rPr>
                 <w:rFonts w:ascii="微软雅黑" w:hAnsi="微软雅黑" w:eastAsia="微软雅黑" w:cs="微软雅黑"/>
-                <w:sz w:val="16"/>
-                <w:szCs w:val="16"/>
-              </w:rPr>
-            </w:pPr>
+                <w:kern w:val="0"/>
+                <w:sz w:val="16"/>
+                <w:szCs w:val="16"/>
+                <w:lang w:bidi="ar"/>
+              </w:rPr>
+            </w:pPr>
+            <w:r>
+              <w:rPr>
+                <w:rFonts w:hint="eastAsia" w:ascii="微软雅黑" w:hAnsi="微软雅黑" w:eastAsia="微软雅黑" w:cs="微软雅黑"/>
+                <w:kern w:val="0"/>
+                <w:sz w:val="16"/>
+                <w:szCs w:val="16"/>
+                <w:lang w:bidi="ar"/>
+              </w:rPr>
+              <w:t>订单信息，订单状态</w:t>
+            </w:r>
           </w:p>
         </w:tc>
       </w:tr>
@@ -14259,7 +14600,7 @@
                 <w:szCs w:val="16"/>
                 <w:lang w:bidi="ar"/>
               </w:rPr>
-              <w:t>前置条件</w:t>
+              <w:t>用例相关人</w:t>
             </w:r>
           </w:p>
         </w:tc>
@@ -14271,24 +14612,20 @@
           </w:tcPr>
           <w:p>
             <w:pPr>
-              <w:widowControl/>
-              <w:jc w:val="left"/>
-              <w:textAlignment w:val="center"/>
-              <w:rPr>
-                <w:rFonts w:ascii="微软雅黑" w:hAnsi="微软雅黑" w:eastAsia="微软雅黑" w:cs="微软雅黑"/>
-                <w:sz w:val="16"/>
-                <w:szCs w:val="16"/>
-              </w:rPr>
-            </w:pPr>
-            <w:r>
-              <w:rPr>
-                <w:rFonts w:hint="eastAsia" w:ascii="微软雅黑" w:hAnsi="微软雅黑" w:eastAsia="微软雅黑" w:cs="微软雅黑"/>
-                <w:kern w:val="0"/>
-                <w:sz w:val="16"/>
-                <w:szCs w:val="16"/>
-                <w:lang w:bidi="ar"/>
-              </w:rPr>
-              <w:t>网络状态良好，用户或管理员已登录，有订单存在</w:t>
+              <w:jc w:val="left"/>
+              <w:rPr>
+                <w:rFonts w:ascii="微软雅黑" w:hAnsi="微软雅黑" w:eastAsia="微软雅黑" w:cs="微软雅黑"/>
+                <w:sz w:val="16"/>
+                <w:szCs w:val="16"/>
+              </w:rPr>
+            </w:pPr>
+            <w:r>
+              <w:rPr>
+                <w:rFonts w:hint="eastAsia" w:ascii="微软雅黑" w:hAnsi="微软雅黑" w:eastAsia="微软雅黑" w:cs="微软雅黑"/>
+                <w:sz w:val="16"/>
+                <w:szCs w:val="16"/>
+              </w:rPr>
+              <w:t>邹鹏宇、秦华</w:t>
             </w:r>
           </w:p>
         </w:tc>
@@ -14303,308 +14640,7 @@
             <w:insideH w:val="single" w:color="000000" w:sz="4" w:space="0"/>
             <w:insideV w:val="single" w:color="000000" w:sz="4" w:space="0"/>
           </w:tblBorders>
-          <w:tblLayout w:type="fixed"/>
-          <w:tblCellMar>
-            <w:top w:w="15" w:type="dxa"/>
-            <w:left w:w="15" w:type="dxa"/>
-            <w:bottom w:w="15" w:type="dxa"/>
-            <w:right w:w="15" w:type="dxa"/>
-          </w:tblCellMar>
-        </w:tblPrEx>
-        <w:trPr>
-          <w:trHeight w:val="336" w:hRule="atLeast"/>
-        </w:trPr>
-        <w:tc>
-          <w:tcPr>
-            <w:tcW w:w="1656" w:type="dxa"/>
-            <w:shd w:val="clear" w:color="auto" w:fill="FFFFFF"/>
-            <w:vAlign w:val="center"/>
-          </w:tcPr>
-          <w:p>
-            <w:pPr>
-              <w:widowControl/>
-              <w:jc w:val="left"/>
-              <w:textAlignment w:val="center"/>
-              <w:rPr>
-                <w:rFonts w:ascii="微软雅黑" w:hAnsi="微软雅黑" w:eastAsia="微软雅黑" w:cs="微软雅黑"/>
-                <w:sz w:val="16"/>
-                <w:szCs w:val="16"/>
-              </w:rPr>
-            </w:pPr>
-            <w:r>
-              <w:rPr>
-                <w:rFonts w:hint="eastAsia" w:ascii="微软雅黑" w:hAnsi="微软雅黑" w:eastAsia="微软雅黑" w:cs="微软雅黑"/>
-                <w:kern w:val="0"/>
-                <w:sz w:val="16"/>
-                <w:szCs w:val="16"/>
-                <w:lang w:bidi="ar"/>
-              </w:rPr>
-              <w:t>后置条件</w:t>
-            </w:r>
-          </w:p>
-        </w:tc>
-        <w:tc>
-          <w:tcPr>
-            <w:tcW w:w="6276" w:type="dxa"/>
-            <w:shd w:val="clear" w:color="auto" w:fill="FFFFFF"/>
-            <w:vAlign w:val="center"/>
-          </w:tcPr>
-          <w:p>
-            <w:pPr>
-              <w:widowControl/>
-              <w:jc w:val="left"/>
-              <w:textAlignment w:val="center"/>
-              <w:rPr>
-                <w:rFonts w:ascii="微软雅黑" w:hAnsi="微软雅黑" w:eastAsia="微软雅黑" w:cs="微软雅黑"/>
-                <w:sz w:val="16"/>
-                <w:szCs w:val="16"/>
-              </w:rPr>
-            </w:pPr>
-            <w:r>
-              <w:rPr>
-                <w:rFonts w:hint="eastAsia" w:ascii="微软雅黑" w:hAnsi="微软雅黑" w:eastAsia="微软雅黑" w:cs="微软雅黑"/>
-                <w:sz w:val="16"/>
-                <w:szCs w:val="16"/>
-              </w:rPr>
-              <w:t>申请成功，返回订单界面</w:t>
-            </w:r>
-          </w:p>
-        </w:tc>
-      </w:tr>
-      <w:tr>
-        <w:tblPrEx>
-          <w:tblBorders>
-            <w:top w:val="single" w:color="000000" w:sz="4" w:space="0"/>
-            <w:left w:val="single" w:color="000000" w:sz="4" w:space="0"/>
-            <w:bottom w:val="single" w:color="000000" w:sz="4" w:space="0"/>
-            <w:right w:val="single" w:color="000000" w:sz="4" w:space="0"/>
-            <w:insideH w:val="single" w:color="000000" w:sz="4" w:space="0"/>
-            <w:insideV w:val="single" w:color="000000" w:sz="4" w:space="0"/>
-          </w:tblBorders>
-          <w:tblLayout w:type="fixed"/>
-          <w:tblCellMar>
-            <w:top w:w="15" w:type="dxa"/>
-            <w:left w:w="15" w:type="dxa"/>
-            <w:bottom w:w="15" w:type="dxa"/>
-            <w:right w:w="15" w:type="dxa"/>
-          </w:tblCellMar>
-        </w:tblPrEx>
-        <w:trPr>
-          <w:trHeight w:val="336" w:hRule="atLeast"/>
-        </w:trPr>
-        <w:tc>
-          <w:tcPr>
-            <w:tcW w:w="1656" w:type="dxa"/>
-            <w:shd w:val="clear" w:color="auto" w:fill="FFFFFF"/>
-            <w:vAlign w:val="center"/>
-          </w:tcPr>
-          <w:p>
-            <w:pPr>
-              <w:widowControl/>
-              <w:jc w:val="left"/>
-              <w:textAlignment w:val="center"/>
-              <w:rPr>
-                <w:rFonts w:ascii="微软雅黑" w:hAnsi="微软雅黑" w:eastAsia="微软雅黑" w:cs="微软雅黑"/>
-                <w:sz w:val="16"/>
-                <w:szCs w:val="16"/>
-              </w:rPr>
-            </w:pPr>
-            <w:r>
-              <w:rPr>
-                <w:rFonts w:hint="eastAsia" w:ascii="微软雅黑" w:hAnsi="微软雅黑" w:eastAsia="微软雅黑" w:cs="微软雅黑"/>
-                <w:kern w:val="0"/>
-                <w:sz w:val="16"/>
-                <w:szCs w:val="16"/>
-                <w:lang w:bidi="ar"/>
-              </w:rPr>
-              <w:t>非功能性需求</w:t>
-            </w:r>
-          </w:p>
-        </w:tc>
-        <w:tc>
-          <w:tcPr>
-            <w:tcW w:w="6276" w:type="dxa"/>
-            <w:shd w:val="clear" w:color="auto" w:fill="FFFFFF"/>
-            <w:vAlign w:val="center"/>
-          </w:tcPr>
-          <w:p>
-            <w:pPr>
-              <w:jc w:val="left"/>
-              <w:rPr>
-                <w:rFonts w:ascii="微软雅黑" w:hAnsi="微软雅黑" w:eastAsia="微软雅黑" w:cs="微软雅黑"/>
-                <w:sz w:val="16"/>
-                <w:szCs w:val="16"/>
-              </w:rPr>
-            </w:pPr>
-          </w:p>
-        </w:tc>
-      </w:tr>
-      <w:tr>
-        <w:tblPrEx>
-          <w:tblBorders>
-            <w:top w:val="single" w:color="000000" w:sz="4" w:space="0"/>
-            <w:left w:val="single" w:color="000000" w:sz="4" w:space="0"/>
-            <w:bottom w:val="single" w:color="000000" w:sz="4" w:space="0"/>
-            <w:right w:val="single" w:color="000000" w:sz="4" w:space="0"/>
-            <w:insideH w:val="single" w:color="000000" w:sz="4" w:space="0"/>
-            <w:insideV w:val="single" w:color="000000" w:sz="4" w:space="0"/>
-          </w:tblBorders>
-          <w:tblLayout w:type="fixed"/>
-          <w:tblCellMar>
-            <w:top w:w="15" w:type="dxa"/>
-            <w:left w:w="15" w:type="dxa"/>
-            <w:bottom w:w="15" w:type="dxa"/>
-            <w:right w:w="15" w:type="dxa"/>
-          </w:tblCellMar>
-        </w:tblPrEx>
-        <w:trPr>
-          <w:trHeight w:val="336" w:hRule="atLeast"/>
-        </w:trPr>
-        <w:tc>
-          <w:tcPr>
-            <w:tcW w:w="1656" w:type="dxa"/>
-            <w:shd w:val="clear" w:color="auto" w:fill="FFFFFF"/>
-            <w:vAlign w:val="center"/>
-          </w:tcPr>
-          <w:p>
-            <w:pPr>
-              <w:widowControl/>
-              <w:jc w:val="left"/>
-              <w:textAlignment w:val="center"/>
-              <w:rPr>
-                <w:rFonts w:ascii="微软雅黑" w:hAnsi="微软雅黑" w:eastAsia="微软雅黑" w:cs="微软雅黑"/>
-                <w:sz w:val="16"/>
-                <w:szCs w:val="16"/>
-              </w:rPr>
-            </w:pPr>
-            <w:r>
-              <w:rPr>
-                <w:rFonts w:hint="eastAsia" w:ascii="微软雅黑" w:hAnsi="微软雅黑" w:eastAsia="微软雅黑" w:cs="微软雅黑"/>
-                <w:kern w:val="0"/>
-                <w:sz w:val="16"/>
-                <w:szCs w:val="16"/>
-                <w:lang w:bidi="ar"/>
-              </w:rPr>
-              <w:t>相关业务数据</w:t>
-            </w:r>
-          </w:p>
-        </w:tc>
-        <w:tc>
-          <w:tcPr>
-            <w:tcW w:w="6276" w:type="dxa"/>
-            <w:shd w:val="clear" w:color="auto" w:fill="FFFFFF"/>
-            <w:vAlign w:val="center"/>
-          </w:tcPr>
-          <w:p>
-            <w:pPr>
-              <w:jc w:val="left"/>
-              <w:rPr>
-                <w:rFonts w:ascii="微软雅黑" w:hAnsi="微软雅黑" w:eastAsia="微软雅黑" w:cs="微软雅黑"/>
-                <w:kern w:val="0"/>
-                <w:sz w:val="16"/>
-                <w:szCs w:val="16"/>
-                <w:lang w:bidi="ar"/>
-              </w:rPr>
-            </w:pPr>
-            <w:r>
-              <w:rPr>
-                <w:rFonts w:hint="eastAsia" w:ascii="微软雅黑" w:hAnsi="微软雅黑" w:eastAsia="微软雅黑" w:cs="微软雅黑"/>
-                <w:kern w:val="0"/>
-                <w:sz w:val="16"/>
-                <w:szCs w:val="16"/>
-                <w:lang w:bidi="ar"/>
-              </w:rPr>
-              <w:t>订单信息，订单状态</w:t>
-            </w:r>
-          </w:p>
-        </w:tc>
-      </w:tr>
-      <w:tr>
-        <w:tblPrEx>
-          <w:tblBorders>
-            <w:top w:val="single" w:color="000000" w:sz="4" w:space="0"/>
-            <w:left w:val="single" w:color="000000" w:sz="4" w:space="0"/>
-            <w:bottom w:val="single" w:color="000000" w:sz="4" w:space="0"/>
-            <w:right w:val="single" w:color="000000" w:sz="4" w:space="0"/>
-            <w:insideH w:val="single" w:color="000000" w:sz="4" w:space="0"/>
-            <w:insideV w:val="single" w:color="000000" w:sz="4" w:space="0"/>
-          </w:tblBorders>
-          <w:tblLayout w:type="fixed"/>
-          <w:tblCellMar>
-            <w:top w:w="15" w:type="dxa"/>
-            <w:left w:w="15" w:type="dxa"/>
-            <w:bottom w:w="15" w:type="dxa"/>
-            <w:right w:w="15" w:type="dxa"/>
-          </w:tblCellMar>
-        </w:tblPrEx>
-        <w:trPr>
-          <w:trHeight w:val="336" w:hRule="atLeast"/>
-        </w:trPr>
-        <w:tc>
-          <w:tcPr>
-            <w:tcW w:w="1656" w:type="dxa"/>
-            <w:shd w:val="clear" w:color="auto" w:fill="FFFFFF"/>
-            <w:vAlign w:val="center"/>
-          </w:tcPr>
-          <w:p>
-            <w:pPr>
-              <w:widowControl/>
-              <w:jc w:val="left"/>
-              <w:textAlignment w:val="center"/>
-              <w:rPr>
-                <w:rFonts w:ascii="微软雅黑" w:hAnsi="微软雅黑" w:eastAsia="微软雅黑" w:cs="微软雅黑"/>
-                <w:sz w:val="16"/>
-                <w:szCs w:val="16"/>
-              </w:rPr>
-            </w:pPr>
-            <w:r>
-              <w:rPr>
-                <w:rFonts w:hint="eastAsia" w:ascii="微软雅黑" w:hAnsi="微软雅黑" w:eastAsia="微软雅黑" w:cs="微软雅黑"/>
-                <w:kern w:val="0"/>
-                <w:sz w:val="16"/>
-                <w:szCs w:val="16"/>
-                <w:lang w:bidi="ar"/>
-              </w:rPr>
-              <w:t>用例相关人</w:t>
-            </w:r>
-          </w:p>
-        </w:tc>
-        <w:tc>
-          <w:tcPr>
-            <w:tcW w:w="6276" w:type="dxa"/>
-            <w:shd w:val="clear" w:color="auto" w:fill="FFFFFF"/>
-            <w:vAlign w:val="center"/>
-          </w:tcPr>
-          <w:p>
-            <w:pPr>
-              <w:jc w:val="left"/>
-              <w:rPr>
-                <w:rFonts w:ascii="微软雅黑" w:hAnsi="微软雅黑" w:eastAsia="微软雅黑" w:cs="微软雅黑"/>
-                <w:sz w:val="16"/>
-                <w:szCs w:val="16"/>
-              </w:rPr>
-            </w:pPr>
-            <w:r>
-              <w:rPr>
-                <w:rFonts w:hint="eastAsia" w:ascii="微软雅黑" w:hAnsi="微软雅黑" w:eastAsia="微软雅黑" w:cs="微软雅黑"/>
-                <w:sz w:val="16"/>
-                <w:szCs w:val="16"/>
-              </w:rPr>
-              <w:t>邹鹏宇、秦华</w:t>
-            </w:r>
-          </w:p>
-        </w:tc>
-      </w:tr>
-      <w:tr>
-        <w:tblPrEx>
-          <w:tblBorders>
-            <w:top w:val="single" w:color="000000" w:sz="4" w:space="0"/>
-            <w:left w:val="single" w:color="000000" w:sz="4" w:space="0"/>
-            <w:bottom w:val="single" w:color="000000" w:sz="4" w:space="0"/>
-            <w:right w:val="single" w:color="000000" w:sz="4" w:space="0"/>
-            <w:insideH w:val="single" w:color="000000" w:sz="4" w:space="0"/>
-            <w:insideV w:val="single" w:color="000000" w:sz="4" w:space="0"/>
-          </w:tblBorders>
+          <w:shd w:val="clear" w:color="auto" w:fill="FFFFFF"/>
           <w:tblLayout w:type="fixed"/>
           <w:tblCellMar>
             <w:top w:w="15" w:type="dxa"/>
@@ -14788,6 +14824,7 @@
             <w:insideH w:val="single" w:color="000000" w:sz="4" w:space="0"/>
             <w:insideV w:val="single" w:color="000000" w:sz="4" w:space="0"/>
           </w:tblBorders>
+          <w:shd w:val="clear" w:color="auto" w:fill="FFFFFF"/>
           <w:tblLayout w:type="fixed"/>
           <w:tblCellMar>
             <w:top w:w="15" w:type="dxa"/>
@@ -14858,6 +14895,7 @@
             <w:insideH w:val="single" w:color="000000" w:sz="4" w:space="0"/>
             <w:insideV w:val="single" w:color="000000" w:sz="4" w:space="0"/>
           </w:tblBorders>
+          <w:shd w:val="clear" w:color="auto" w:fill="FFFFFF"/>
           <w:tblLayout w:type="fixed"/>
           <w:tblCellMar>
             <w:top w:w="15" w:type="dxa"/>
@@ -15387,6 +15425,7 @@
             <w:insideH w:val="single" w:color="000000" w:sz="4" w:space="0"/>
             <w:insideV w:val="single" w:color="000000" w:sz="4" w:space="0"/>
           </w:tblBorders>
+          <w:shd w:val="clear" w:color="auto" w:fill="FFFFFF"/>
           <w:tblLayout w:type="fixed"/>
           <w:tblCellMar>
             <w:top w:w="15" w:type="dxa"/>
@@ -15613,6 +15652,7 @@
             <w:insideH w:val="single" w:color="000000" w:sz="4" w:space="0"/>
             <w:insideV w:val="single" w:color="000000" w:sz="4" w:space="0"/>
           </w:tblBorders>
+          <w:shd w:val="clear" w:color="auto" w:fill="FFFFFF"/>
           <w:tblLayout w:type="fixed"/>
           <w:tblCellMar>
             <w:top w:w="15" w:type="dxa"/>
@@ -16107,6 +16147,7 @@
             <w:insideH w:val="single" w:color="000000" w:sz="4" w:space="0"/>
             <w:insideV w:val="single" w:color="000000" w:sz="4" w:space="0"/>
           </w:tblBorders>
+          <w:shd w:val="clear" w:color="auto" w:fill="FFFFFF"/>
           <w:tblLayout w:type="fixed"/>
           <w:tblCellMar>
             <w:top w:w="15" w:type="dxa"/>
@@ -17027,6 +17068,7 @@
             <w:insideH w:val="single" w:color="000000" w:sz="4" w:space="0"/>
             <w:insideV w:val="single" w:color="000000" w:sz="4" w:space="0"/>
           </w:tblBorders>
+          <w:shd w:val="clear" w:color="auto" w:fill="FFFFFF"/>
           <w:tblLayout w:type="fixed"/>
           <w:tblCellMar>
             <w:top w:w="15" w:type="dxa"/>
@@ -17157,6 +17199,7 @@
             <w:insideH w:val="single" w:color="000000" w:sz="4" w:space="0"/>
             <w:insideV w:val="single" w:color="000000" w:sz="4" w:space="0"/>
           </w:tblBorders>
+          <w:shd w:val="clear" w:color="auto" w:fill="FFFFFF"/>
           <w:tblLayout w:type="fixed"/>
           <w:tblCellMar>
             <w:top w:w="15" w:type="dxa"/>
@@ -17876,6 +17919,7 @@
             <w:insideH w:val="single" w:color="000000" w:sz="4" w:space="0"/>
             <w:insideV w:val="single" w:color="000000" w:sz="4" w:space="0"/>
           </w:tblBorders>
+          <w:shd w:val="clear" w:color="auto" w:fill="FFFFFF"/>
           <w:tblLayout w:type="fixed"/>
           <w:tblCellMar>
             <w:top w:w="15" w:type="dxa"/>
@@ -17940,6 +17984,186 @@
                 <w:szCs w:val="16"/>
               </w:rPr>
               <w:t>用户</w:t>
+            </w:r>
+          </w:p>
+        </w:tc>
+      </w:tr>
+      <w:tr>
+        <w:tblPrEx>
+          <w:tblBorders>
+            <w:top w:val="single" w:color="000000" w:sz="4" w:space="0"/>
+            <w:left w:val="single" w:color="000000" w:sz="4" w:space="0"/>
+            <w:bottom w:val="single" w:color="000000" w:sz="4" w:space="0"/>
+            <w:right w:val="single" w:color="000000" w:sz="4" w:space="0"/>
+            <w:insideH w:val="single" w:color="000000" w:sz="4" w:space="0"/>
+            <w:insideV w:val="single" w:color="000000" w:sz="4" w:space="0"/>
+          </w:tblBorders>
+          <w:shd w:val="clear" w:color="auto" w:fill="FFFFFF"/>
+          <w:tblLayout w:type="fixed"/>
+          <w:tblCellMar>
+            <w:top w:w="15" w:type="dxa"/>
+            <w:left w:w="15" w:type="dxa"/>
+            <w:bottom w:w="15" w:type="dxa"/>
+            <w:right w:w="15" w:type="dxa"/>
+          </w:tblCellMar>
+        </w:tblPrEx>
+        <w:trPr>
+          <w:trHeight w:val="336" w:hRule="atLeast"/>
+        </w:trPr>
+        <w:tc>
+          <w:tcPr>
+            <w:tcW w:w="1656" w:type="dxa"/>
+            <w:shd w:val="clear" w:color="auto" w:fill="FFFFFF"/>
+            <w:vAlign w:val="center"/>
+          </w:tcPr>
+          <w:p>
+            <w:pPr>
+              <w:widowControl/>
+              <w:jc w:val="left"/>
+              <w:textAlignment w:val="center"/>
+              <w:rPr>
+                <w:rFonts w:ascii="微软雅黑" w:hAnsi="微软雅黑" w:eastAsia="微软雅黑" w:cs="微软雅黑"/>
+                <w:sz w:val="16"/>
+                <w:szCs w:val="16"/>
+              </w:rPr>
+            </w:pPr>
+            <w:r>
+              <w:rPr>
+                <w:rFonts w:hint="eastAsia" w:ascii="微软雅黑" w:hAnsi="微软雅黑" w:eastAsia="微软雅黑" w:cs="微软雅黑"/>
+                <w:kern w:val="0"/>
+                <w:sz w:val="16"/>
+                <w:szCs w:val="16"/>
+                <w:lang w:bidi="ar"/>
+              </w:rPr>
+              <w:t>简要说明</w:t>
+            </w:r>
+          </w:p>
+        </w:tc>
+        <w:tc>
+          <w:tcPr>
+            <w:tcW w:w="6276" w:type="dxa"/>
+            <w:shd w:val="clear" w:color="auto" w:fill="FFFFFF"/>
+            <w:vAlign w:val="center"/>
+          </w:tcPr>
+          <w:p>
+            <w:pPr>
+              <w:widowControl/>
+              <w:jc w:val="left"/>
+              <w:textAlignment w:val="center"/>
+              <w:rPr>
+                <w:rFonts w:ascii="微软雅黑" w:hAnsi="微软雅黑" w:eastAsia="微软雅黑" w:cs="微软雅黑"/>
+                <w:sz w:val="16"/>
+                <w:szCs w:val="16"/>
+              </w:rPr>
+            </w:pPr>
+            <w:r>
+              <w:rPr>
+                <w:rFonts w:hint="eastAsia" w:ascii="微软雅黑" w:hAnsi="微软雅黑" w:eastAsia="微软雅黑" w:cs="微软雅黑"/>
+                <w:sz w:val="16"/>
+                <w:szCs w:val="16"/>
+              </w:rPr>
+              <w:t>用户可通过此功能查看自己的订单</w:t>
+            </w:r>
+          </w:p>
+        </w:tc>
+      </w:tr>
+      <w:tr>
+        <w:tblPrEx>
+          <w:tblBorders>
+            <w:top w:val="single" w:color="000000" w:sz="4" w:space="0"/>
+            <w:left w:val="single" w:color="000000" w:sz="4" w:space="0"/>
+            <w:bottom w:val="single" w:color="000000" w:sz="4" w:space="0"/>
+            <w:right w:val="single" w:color="000000" w:sz="4" w:space="0"/>
+            <w:insideH w:val="single" w:color="000000" w:sz="4" w:space="0"/>
+            <w:insideV w:val="single" w:color="000000" w:sz="4" w:space="0"/>
+          </w:tblBorders>
+          <w:shd w:val="clear" w:color="auto" w:fill="FFFFFF"/>
+          <w:tblLayout w:type="fixed"/>
+          <w:tblCellMar>
+            <w:top w:w="15" w:type="dxa"/>
+            <w:left w:w="15" w:type="dxa"/>
+            <w:bottom w:w="15" w:type="dxa"/>
+            <w:right w:w="15" w:type="dxa"/>
+          </w:tblCellMar>
+        </w:tblPrEx>
+        <w:trPr>
+          <w:trHeight w:val="336" w:hRule="atLeast"/>
+        </w:trPr>
+        <w:tc>
+          <w:tcPr>
+            <w:tcW w:w="1656" w:type="dxa"/>
+            <w:shd w:val="clear" w:color="auto" w:fill="FFFFFF"/>
+            <w:vAlign w:val="center"/>
+          </w:tcPr>
+          <w:p>
+            <w:pPr>
+              <w:widowControl/>
+              <w:jc w:val="left"/>
+              <w:textAlignment w:val="center"/>
+              <w:rPr>
+                <w:rFonts w:ascii="微软雅黑" w:hAnsi="微软雅黑" w:eastAsia="微软雅黑" w:cs="微软雅黑"/>
+                <w:sz w:val="16"/>
+                <w:szCs w:val="16"/>
+              </w:rPr>
+            </w:pPr>
+            <w:r>
+              <w:rPr>
+                <w:rFonts w:hint="eastAsia" w:ascii="微软雅黑" w:hAnsi="微软雅黑" w:eastAsia="微软雅黑" w:cs="微软雅黑"/>
+                <w:kern w:val="0"/>
+                <w:sz w:val="16"/>
+                <w:szCs w:val="16"/>
+                <w:lang w:bidi="ar"/>
+              </w:rPr>
+              <w:t>基本事件流</w:t>
+            </w:r>
+          </w:p>
+        </w:tc>
+        <w:tc>
+          <w:tcPr>
+            <w:tcW w:w="6276" w:type="dxa"/>
+            <w:shd w:val="clear" w:color="auto" w:fill="FFFFFF"/>
+            <w:vAlign w:val="center"/>
+          </w:tcPr>
+          <w:p>
+            <w:pPr>
+              <w:tabs>
+                <w:tab w:val="left" w:pos="307"/>
+              </w:tabs>
+              <w:jc w:val="left"/>
+              <w:rPr>
+                <w:rFonts w:ascii="微软雅黑" w:hAnsi="微软雅黑" w:eastAsia="微软雅黑" w:cs="微软雅黑"/>
+                <w:sz w:val="16"/>
+                <w:szCs w:val="16"/>
+              </w:rPr>
+            </w:pPr>
+            <w:r>
+              <w:rPr>
+                <w:rFonts w:hint="eastAsia" w:ascii="微软雅黑" w:hAnsi="微软雅黑" w:eastAsia="微软雅黑" w:cs="微软雅黑"/>
+                <w:sz w:val="16"/>
+                <w:szCs w:val="16"/>
+              </w:rPr>
+              <w:t>1.用户点击【我的信息】按钮</w:t>
+            </w:r>
+          </w:p>
+          <w:p>
+            <w:pPr>
+              <w:tabs>
+                <w:tab w:val="left" w:pos="307"/>
+              </w:tabs>
+              <w:jc w:val="left"/>
+              <w:rPr>
+                <w:rFonts w:hint="eastAsia" w:ascii="微软雅黑" w:hAnsi="微软雅黑" w:eastAsia="微软雅黑" w:cs="微软雅黑"/>
+                <w:sz w:val="16"/>
+                <w:szCs w:val="16"/>
+              </w:rPr>
+            </w:pPr>
+            <w:r>
+              <w:rPr>
+                <w:rFonts w:ascii="微软雅黑" w:hAnsi="微软雅黑" w:eastAsia="微软雅黑" w:cs="微软雅黑"/>
+                <w:sz w:val="16"/>
+                <w:szCs w:val="16"/>
+              </w:rPr>
+              <w:t>2.展示用户订单列表</w:t>
             </w:r>
           </w:p>
         </w:tc>
@@ -17978,19 +18202,21 @@
               <w:textAlignment w:val="center"/>
               <w:rPr>
                 <w:rFonts w:ascii="微软雅黑" w:hAnsi="微软雅黑" w:eastAsia="微软雅黑" w:cs="微软雅黑"/>
-                <w:sz w:val="16"/>
-                <w:szCs w:val="16"/>
-              </w:rPr>
-            </w:pPr>
-            <w:r>
-              <w:rPr>
-                <w:rFonts w:hint="eastAsia" w:ascii="微软雅黑" w:hAnsi="微软雅黑" w:eastAsia="微软雅黑" w:cs="微软雅黑"/>
                 <w:kern w:val="0"/>
                 <w:sz w:val="16"/>
                 <w:szCs w:val="16"/>
                 <w:lang w:bidi="ar"/>
               </w:rPr>
-              <w:t>简要说明</w:t>
+            </w:pPr>
+            <w:r>
+              <w:rPr>
+                <w:rFonts w:hint="eastAsia" w:ascii="微软雅黑" w:hAnsi="微软雅黑" w:eastAsia="微软雅黑" w:cs="微软雅黑"/>
+                <w:kern w:val="0"/>
+                <w:sz w:val="16"/>
+                <w:szCs w:val="16"/>
+                <w:lang w:bidi="ar"/>
+              </w:rPr>
+              <w:t>备选事件流</w:t>
             </w:r>
           </w:p>
         </w:tc>
@@ -18002,23 +18228,16 @@
           </w:tcPr>
           <w:p>
             <w:pPr>
-              <w:widowControl/>
-              <w:jc w:val="left"/>
-              <w:textAlignment w:val="center"/>
-              <w:rPr>
-                <w:rFonts w:ascii="微软雅黑" w:hAnsi="微软雅黑" w:eastAsia="微软雅黑" w:cs="微软雅黑"/>
-                <w:sz w:val="16"/>
-                <w:szCs w:val="16"/>
-              </w:rPr>
-            </w:pPr>
-            <w:r>
-              <w:rPr>
-                <w:rFonts w:hint="eastAsia" w:ascii="微软雅黑" w:hAnsi="微软雅黑" w:eastAsia="微软雅黑" w:cs="微软雅黑"/>
-                <w:sz w:val="16"/>
-                <w:szCs w:val="16"/>
-              </w:rPr>
-              <w:t>用户可通过此功能查看自己的订单</w:t>
-            </w:r>
+              <w:tabs>
+                <w:tab w:val="left" w:pos="307"/>
+              </w:tabs>
+              <w:jc w:val="left"/>
+              <w:rPr>
+                <w:rFonts w:hint="eastAsia" w:ascii="微软雅黑" w:hAnsi="微软雅黑" w:eastAsia="微软雅黑" w:cs="微软雅黑"/>
+                <w:sz w:val="16"/>
+                <w:szCs w:val="16"/>
+              </w:rPr>
+            </w:pPr>
           </w:p>
         </w:tc>
       </w:tr>
@@ -18056,20 +18275,12 @@
               <w:textAlignment w:val="center"/>
               <w:rPr>
                 <w:rFonts w:ascii="微软雅黑" w:hAnsi="微软雅黑" w:eastAsia="微软雅黑" w:cs="微软雅黑"/>
-                <w:sz w:val="16"/>
-                <w:szCs w:val="16"/>
-              </w:rPr>
-            </w:pPr>
-            <w:r>
-              <w:rPr>
-                <w:rFonts w:hint="eastAsia" w:ascii="微软雅黑" w:hAnsi="微软雅黑" w:eastAsia="微软雅黑" w:cs="微软雅黑"/>
                 <w:kern w:val="0"/>
                 <w:sz w:val="16"/>
                 <w:szCs w:val="16"/>
                 <w:lang w:bidi="ar"/>
               </w:rPr>
-              <w:t>基本事件流</w:t>
-            </w:r>
+            </w:pPr>
           </w:p>
         </w:tc>
         <w:tc>
@@ -18080,45 +18291,13 @@
           </w:tcPr>
           <w:p>
             <w:pPr>
-              <w:tabs>
-                <w:tab w:val="left" w:pos="307"/>
-              </w:tabs>
-              <w:jc w:val="left"/>
-              <w:rPr>
-                <w:rFonts w:ascii="微软雅黑" w:hAnsi="微软雅黑" w:eastAsia="微软雅黑" w:cs="微软雅黑"/>
-                <w:sz w:val="16"/>
-                <w:szCs w:val="16"/>
-              </w:rPr>
-            </w:pPr>
-            <w:r>
-              <w:rPr>
-                <w:rFonts w:hint="eastAsia" w:ascii="微软雅黑" w:hAnsi="微软雅黑" w:eastAsia="微软雅黑" w:cs="微软雅黑"/>
-                <w:sz w:val="16"/>
-                <w:szCs w:val="16"/>
-              </w:rPr>
-              <w:t>1.用户点击【我的信息】按钮</w:t>
-            </w:r>
-          </w:p>
-          <w:p>
-            <w:pPr>
-              <w:tabs>
-                <w:tab w:val="left" w:pos="307"/>
-              </w:tabs>
-              <w:jc w:val="left"/>
-              <w:rPr>
-                <w:rFonts w:hint="eastAsia" w:ascii="微软雅黑" w:hAnsi="微软雅黑" w:eastAsia="微软雅黑" w:cs="微软雅黑"/>
-                <w:sz w:val="16"/>
-                <w:szCs w:val="16"/>
-              </w:rPr>
-            </w:pPr>
-            <w:r>
-              <w:rPr>
-                <w:rFonts w:ascii="微软雅黑" w:hAnsi="微软雅黑" w:eastAsia="微软雅黑" w:cs="微软雅黑"/>
-                <w:sz w:val="16"/>
-                <w:szCs w:val="16"/>
-              </w:rPr>
-              <w:t>2.展示用户订单列表</w:t>
-            </w:r>
+              <w:jc w:val="left"/>
+              <w:rPr>
+                <w:rFonts w:ascii="微软雅黑" w:hAnsi="微软雅黑" w:eastAsia="微软雅黑" w:cs="微软雅黑"/>
+                <w:sz w:val="16"/>
+                <w:szCs w:val="16"/>
+              </w:rPr>
+            </w:pPr>
           </w:p>
         </w:tc>
       </w:tr>
@@ -18170,7 +18349,7 @@
                 <w:szCs w:val="16"/>
                 <w:lang w:bidi="ar"/>
               </w:rPr>
-              <w:t>备选事件流</w:t>
+              <w:t>异常事件流</w:t>
             </w:r>
           </w:p>
         </w:tc>
@@ -18182,16 +18361,173 @@
           </w:tcPr>
           <w:p>
             <w:pPr>
-              <w:tabs>
-                <w:tab w:val="left" w:pos="307"/>
-              </w:tabs>
-              <w:jc w:val="left"/>
-              <w:rPr>
-                <w:rFonts w:hint="eastAsia" w:ascii="微软雅黑" w:hAnsi="微软雅黑" w:eastAsia="微软雅黑" w:cs="微软雅黑"/>
-                <w:sz w:val="16"/>
-                <w:szCs w:val="16"/>
-              </w:rPr>
-            </w:pPr>
+              <w:jc w:val="left"/>
+              <w:rPr>
+                <w:rFonts w:ascii="微软雅黑" w:hAnsi="微软雅黑" w:eastAsia="微软雅黑" w:cs="微软雅黑"/>
+                <w:sz w:val="16"/>
+                <w:szCs w:val="16"/>
+              </w:rPr>
+            </w:pPr>
+          </w:p>
+        </w:tc>
+      </w:tr>
+      <w:tr>
+        <w:tblPrEx>
+          <w:tblBorders>
+            <w:top w:val="single" w:color="000000" w:sz="4" w:space="0"/>
+            <w:left w:val="single" w:color="000000" w:sz="4" w:space="0"/>
+            <w:bottom w:val="single" w:color="000000" w:sz="4" w:space="0"/>
+            <w:right w:val="single" w:color="000000" w:sz="4" w:space="0"/>
+            <w:insideH w:val="single" w:color="000000" w:sz="4" w:space="0"/>
+            <w:insideV w:val="single" w:color="000000" w:sz="4" w:space="0"/>
+          </w:tblBorders>
+          <w:shd w:val="clear" w:color="auto" w:fill="FFFFFF"/>
+          <w:tblLayout w:type="fixed"/>
+          <w:tblCellMar>
+            <w:top w:w="15" w:type="dxa"/>
+            <w:left w:w="15" w:type="dxa"/>
+            <w:bottom w:w="15" w:type="dxa"/>
+            <w:right w:w="15" w:type="dxa"/>
+          </w:tblCellMar>
+        </w:tblPrEx>
+        <w:trPr>
+          <w:trHeight w:val="336" w:hRule="atLeast"/>
+        </w:trPr>
+        <w:tc>
+          <w:tcPr>
+            <w:tcW w:w="1656" w:type="dxa"/>
+            <w:shd w:val="clear" w:color="auto" w:fill="FFFFFF"/>
+            <w:vAlign w:val="center"/>
+          </w:tcPr>
+          <w:p>
+            <w:pPr>
+              <w:widowControl/>
+              <w:jc w:val="left"/>
+              <w:textAlignment w:val="center"/>
+              <w:rPr>
+                <w:rFonts w:ascii="微软雅黑" w:hAnsi="微软雅黑" w:eastAsia="微软雅黑" w:cs="微软雅黑"/>
+                <w:sz w:val="16"/>
+                <w:szCs w:val="16"/>
+              </w:rPr>
+            </w:pPr>
+            <w:r>
+              <w:rPr>
+                <w:rFonts w:hint="eastAsia" w:ascii="微软雅黑" w:hAnsi="微软雅黑" w:eastAsia="微软雅黑" w:cs="微软雅黑"/>
+                <w:kern w:val="0"/>
+                <w:sz w:val="16"/>
+                <w:szCs w:val="16"/>
+                <w:lang w:bidi="ar"/>
+              </w:rPr>
+              <w:t>前置条件</w:t>
+            </w:r>
+          </w:p>
+        </w:tc>
+        <w:tc>
+          <w:tcPr>
+            <w:tcW w:w="6276" w:type="dxa"/>
+            <w:shd w:val="clear" w:color="auto" w:fill="FFFFFF"/>
+            <w:vAlign w:val="center"/>
+          </w:tcPr>
+          <w:p>
+            <w:pPr>
+              <w:widowControl/>
+              <w:jc w:val="left"/>
+              <w:textAlignment w:val="center"/>
+              <w:rPr>
+                <w:rFonts w:ascii="微软雅黑" w:hAnsi="微软雅黑" w:eastAsia="微软雅黑" w:cs="微软雅黑"/>
+                <w:sz w:val="16"/>
+                <w:szCs w:val="16"/>
+              </w:rPr>
+            </w:pPr>
+            <w:r>
+              <w:rPr>
+                <w:rFonts w:hint="eastAsia" w:ascii="微软雅黑" w:hAnsi="微软雅黑" w:eastAsia="微软雅黑" w:cs="微软雅黑"/>
+                <w:kern w:val="0"/>
+                <w:sz w:val="16"/>
+                <w:szCs w:val="16"/>
+                <w:lang w:bidi="ar"/>
+              </w:rPr>
+              <w:t>网络状态良好，用户已登录</w:t>
+            </w:r>
+          </w:p>
+        </w:tc>
+      </w:tr>
+      <w:tr>
+        <w:tblPrEx>
+          <w:tblBorders>
+            <w:top w:val="single" w:color="000000" w:sz="4" w:space="0"/>
+            <w:left w:val="single" w:color="000000" w:sz="4" w:space="0"/>
+            <w:bottom w:val="single" w:color="000000" w:sz="4" w:space="0"/>
+            <w:right w:val="single" w:color="000000" w:sz="4" w:space="0"/>
+            <w:insideH w:val="single" w:color="000000" w:sz="4" w:space="0"/>
+            <w:insideV w:val="single" w:color="000000" w:sz="4" w:space="0"/>
+          </w:tblBorders>
+          <w:shd w:val="clear" w:color="auto" w:fill="FFFFFF"/>
+          <w:tblLayout w:type="fixed"/>
+          <w:tblCellMar>
+            <w:top w:w="15" w:type="dxa"/>
+            <w:left w:w="15" w:type="dxa"/>
+            <w:bottom w:w="15" w:type="dxa"/>
+            <w:right w:w="15" w:type="dxa"/>
+          </w:tblCellMar>
+        </w:tblPrEx>
+        <w:trPr>
+          <w:trHeight w:val="336" w:hRule="atLeast"/>
+        </w:trPr>
+        <w:tc>
+          <w:tcPr>
+            <w:tcW w:w="1656" w:type="dxa"/>
+            <w:shd w:val="clear" w:color="auto" w:fill="FFFFFF"/>
+            <w:vAlign w:val="center"/>
+          </w:tcPr>
+          <w:p>
+            <w:pPr>
+              <w:widowControl/>
+              <w:jc w:val="left"/>
+              <w:textAlignment w:val="center"/>
+              <w:rPr>
+                <w:rFonts w:ascii="微软雅黑" w:hAnsi="微软雅黑" w:eastAsia="微软雅黑" w:cs="微软雅黑"/>
+                <w:sz w:val="16"/>
+                <w:szCs w:val="16"/>
+              </w:rPr>
+            </w:pPr>
+            <w:r>
+              <w:rPr>
+                <w:rFonts w:hint="eastAsia" w:ascii="微软雅黑" w:hAnsi="微软雅黑" w:eastAsia="微软雅黑" w:cs="微软雅黑"/>
+                <w:kern w:val="0"/>
+                <w:sz w:val="16"/>
+                <w:szCs w:val="16"/>
+                <w:lang w:bidi="ar"/>
+              </w:rPr>
+              <w:t>后置条件</w:t>
+            </w:r>
+          </w:p>
+        </w:tc>
+        <w:tc>
+          <w:tcPr>
+            <w:tcW w:w="6276" w:type="dxa"/>
+            <w:shd w:val="clear" w:color="auto" w:fill="FFFFFF"/>
+            <w:vAlign w:val="center"/>
+          </w:tcPr>
+          <w:p>
+            <w:pPr>
+              <w:widowControl/>
+              <w:jc w:val="left"/>
+              <w:textAlignment w:val="center"/>
+              <w:rPr>
+                <w:rFonts w:ascii="微软雅黑" w:hAnsi="微软雅黑" w:eastAsia="微软雅黑" w:cs="微软雅黑"/>
+                <w:sz w:val="16"/>
+                <w:szCs w:val="16"/>
+              </w:rPr>
+            </w:pPr>
+            <w:r>
+              <w:rPr>
+                <w:rFonts w:hint="eastAsia" w:ascii="微软雅黑" w:hAnsi="微软雅黑" w:eastAsia="微软雅黑" w:cs="微软雅黑"/>
+                <w:sz w:val="16"/>
+                <w:szCs w:val="16"/>
+              </w:rPr>
+              <w:t>展示用户订单</w:t>
+            </w:r>
           </w:p>
         </w:tc>
       </w:tr>
@@ -18229,12 +18565,20 @@
               <w:textAlignment w:val="center"/>
               <w:rPr>
                 <w:rFonts w:ascii="微软雅黑" w:hAnsi="微软雅黑" w:eastAsia="微软雅黑" w:cs="微软雅黑"/>
+                <w:sz w:val="16"/>
+                <w:szCs w:val="16"/>
+              </w:rPr>
+            </w:pPr>
+            <w:r>
+              <w:rPr>
+                <w:rFonts w:hint="eastAsia" w:ascii="微软雅黑" w:hAnsi="微软雅黑" w:eastAsia="微软雅黑" w:cs="微软雅黑"/>
                 <w:kern w:val="0"/>
                 <w:sz w:val="16"/>
                 <w:szCs w:val="16"/>
                 <w:lang w:bidi="ar"/>
               </w:rPr>
-            </w:pPr>
+              <w:t>非功能性需求</w:t>
+            </w:r>
           </w:p>
         </w:tc>
         <w:tc>
@@ -18289,39 +18633,49 @@
               <w:textAlignment w:val="center"/>
               <w:rPr>
                 <w:rFonts w:ascii="微软雅黑" w:hAnsi="微软雅黑" w:eastAsia="微软雅黑" w:cs="微软雅黑"/>
+                <w:sz w:val="16"/>
+                <w:szCs w:val="16"/>
+              </w:rPr>
+            </w:pPr>
+            <w:r>
+              <w:rPr>
+                <w:rFonts w:hint="eastAsia" w:ascii="微软雅黑" w:hAnsi="微软雅黑" w:eastAsia="微软雅黑" w:cs="微软雅黑"/>
                 <w:kern w:val="0"/>
                 <w:sz w:val="16"/>
                 <w:szCs w:val="16"/>
                 <w:lang w:bidi="ar"/>
               </w:rPr>
-            </w:pPr>
-            <w:r>
-              <w:rPr>
-                <w:rFonts w:hint="eastAsia" w:ascii="微软雅黑" w:hAnsi="微软雅黑" w:eastAsia="微软雅黑" w:cs="微软雅黑"/>
+              <w:t>相关业务数据</w:t>
+            </w:r>
+          </w:p>
+        </w:tc>
+        <w:tc>
+          <w:tcPr>
+            <w:tcW w:w="6276" w:type="dxa"/>
+            <w:shd w:val="clear" w:color="auto" w:fill="FFFFFF"/>
+            <w:vAlign w:val="center"/>
+          </w:tcPr>
+          <w:p>
+            <w:pPr>
+              <w:jc w:val="left"/>
+              <w:rPr>
+                <w:rFonts w:ascii="微软雅黑" w:hAnsi="微软雅黑" w:eastAsia="微软雅黑" w:cs="微软雅黑"/>
                 <w:kern w:val="0"/>
                 <w:sz w:val="16"/>
                 <w:szCs w:val="16"/>
                 <w:lang w:bidi="ar"/>
               </w:rPr>
-              <w:t>异常事件流</w:t>
-            </w:r>
-          </w:p>
-        </w:tc>
-        <w:tc>
-          <w:tcPr>
-            <w:tcW w:w="6276" w:type="dxa"/>
-            <w:shd w:val="clear" w:color="auto" w:fill="FFFFFF"/>
-            <w:vAlign w:val="center"/>
-          </w:tcPr>
-          <w:p>
-            <w:pPr>
-              <w:jc w:val="left"/>
-              <w:rPr>
-                <w:rFonts w:ascii="微软雅黑" w:hAnsi="微软雅黑" w:eastAsia="微软雅黑" w:cs="微软雅黑"/>
-                <w:sz w:val="16"/>
-                <w:szCs w:val="16"/>
-              </w:rPr>
-            </w:pPr>
+            </w:pPr>
+            <w:r>
+              <w:rPr>
+                <w:rFonts w:hint="eastAsia" w:ascii="微软雅黑" w:hAnsi="微软雅黑" w:eastAsia="微软雅黑" w:cs="微软雅黑"/>
+                <w:kern w:val="0"/>
+                <w:sz w:val="16"/>
+                <w:szCs w:val="16"/>
+                <w:lang w:bidi="ar"/>
+              </w:rPr>
+              <w:t>用户订单信息</w:t>
+            </w:r>
           </w:p>
         </w:tc>
       </w:tr>
@@ -18371,7 +18725,7 @@
                 <w:szCs w:val="16"/>
                 <w:lang w:bidi="ar"/>
               </w:rPr>
-              <w:t>前置条件</w:t>
+              <w:t>用例相关人</w:t>
             </w:r>
           </w:p>
         </w:tc>
@@ -18383,24 +18737,20 @@
           </w:tcPr>
           <w:p>
             <w:pPr>
-              <w:widowControl/>
-              <w:jc w:val="left"/>
-              <w:textAlignment w:val="center"/>
-              <w:rPr>
-                <w:rFonts w:ascii="微软雅黑" w:hAnsi="微软雅黑" w:eastAsia="微软雅黑" w:cs="微软雅黑"/>
-                <w:sz w:val="16"/>
-                <w:szCs w:val="16"/>
-              </w:rPr>
-            </w:pPr>
-            <w:r>
-              <w:rPr>
-                <w:rFonts w:hint="eastAsia" w:ascii="微软雅黑" w:hAnsi="微软雅黑" w:eastAsia="微软雅黑" w:cs="微软雅黑"/>
-                <w:kern w:val="0"/>
-                <w:sz w:val="16"/>
-                <w:szCs w:val="16"/>
-                <w:lang w:bidi="ar"/>
-              </w:rPr>
-              <w:t>网络状态良好，用户已登录</w:t>
+              <w:jc w:val="left"/>
+              <w:rPr>
+                <w:rFonts w:ascii="微软雅黑" w:hAnsi="微软雅黑" w:eastAsia="微软雅黑" w:cs="微软雅黑"/>
+                <w:sz w:val="16"/>
+                <w:szCs w:val="16"/>
+              </w:rPr>
+            </w:pPr>
+            <w:r>
+              <w:rPr>
+                <w:rFonts w:hint="eastAsia" w:ascii="微软雅黑" w:hAnsi="微软雅黑" w:eastAsia="微软雅黑" w:cs="微软雅黑"/>
+                <w:sz w:val="16"/>
+                <w:szCs w:val="16"/>
+              </w:rPr>
+              <w:t>秦华</w:t>
             </w:r>
           </w:p>
         </w:tc>
@@ -18415,6 +18765,7 @@
             <w:insideH w:val="single" w:color="000000" w:sz="4" w:space="0"/>
             <w:insideV w:val="single" w:color="000000" w:sz="4" w:space="0"/>
           </w:tblBorders>
+          <w:shd w:val="clear" w:color="auto" w:fill="FFFFFF"/>
           <w:tblLayout w:type="fixed"/>
           <w:tblCellMar>
             <w:top w:w="15" w:type="dxa"/>
@@ -18451,308 +18802,6 @@
                 <w:szCs w:val="16"/>
                 <w:lang w:bidi="ar"/>
               </w:rPr>
-              <w:t>后置条件</w:t>
-            </w:r>
-          </w:p>
-        </w:tc>
-        <w:tc>
-          <w:tcPr>
-            <w:tcW w:w="6276" w:type="dxa"/>
-            <w:shd w:val="clear" w:color="auto" w:fill="FFFFFF"/>
-            <w:vAlign w:val="center"/>
-          </w:tcPr>
-          <w:p>
-            <w:pPr>
-              <w:widowControl/>
-              <w:jc w:val="left"/>
-              <w:textAlignment w:val="center"/>
-              <w:rPr>
-                <w:rFonts w:ascii="微软雅黑" w:hAnsi="微软雅黑" w:eastAsia="微软雅黑" w:cs="微软雅黑"/>
-                <w:sz w:val="16"/>
-                <w:szCs w:val="16"/>
-              </w:rPr>
-            </w:pPr>
-            <w:r>
-              <w:rPr>
-                <w:rFonts w:hint="eastAsia" w:ascii="微软雅黑" w:hAnsi="微软雅黑" w:eastAsia="微软雅黑" w:cs="微软雅黑"/>
-                <w:sz w:val="16"/>
-                <w:szCs w:val="16"/>
-              </w:rPr>
-              <w:t>展示用户订单</w:t>
-            </w:r>
-          </w:p>
-        </w:tc>
-      </w:tr>
-      <w:tr>
-        <w:tblPrEx>
-          <w:tblBorders>
-            <w:top w:val="single" w:color="000000" w:sz="4" w:space="0"/>
-            <w:left w:val="single" w:color="000000" w:sz="4" w:space="0"/>
-            <w:bottom w:val="single" w:color="000000" w:sz="4" w:space="0"/>
-            <w:right w:val="single" w:color="000000" w:sz="4" w:space="0"/>
-            <w:insideH w:val="single" w:color="000000" w:sz="4" w:space="0"/>
-            <w:insideV w:val="single" w:color="000000" w:sz="4" w:space="0"/>
-          </w:tblBorders>
-          <w:tblLayout w:type="fixed"/>
-          <w:tblCellMar>
-            <w:top w:w="15" w:type="dxa"/>
-            <w:left w:w="15" w:type="dxa"/>
-            <w:bottom w:w="15" w:type="dxa"/>
-            <w:right w:w="15" w:type="dxa"/>
-          </w:tblCellMar>
-        </w:tblPrEx>
-        <w:trPr>
-          <w:trHeight w:val="336" w:hRule="atLeast"/>
-        </w:trPr>
-        <w:tc>
-          <w:tcPr>
-            <w:tcW w:w="1656" w:type="dxa"/>
-            <w:shd w:val="clear" w:color="auto" w:fill="FFFFFF"/>
-            <w:vAlign w:val="center"/>
-          </w:tcPr>
-          <w:p>
-            <w:pPr>
-              <w:widowControl/>
-              <w:jc w:val="left"/>
-              <w:textAlignment w:val="center"/>
-              <w:rPr>
-                <w:rFonts w:ascii="微软雅黑" w:hAnsi="微软雅黑" w:eastAsia="微软雅黑" w:cs="微软雅黑"/>
-                <w:sz w:val="16"/>
-                <w:szCs w:val="16"/>
-              </w:rPr>
-            </w:pPr>
-            <w:r>
-              <w:rPr>
-                <w:rFonts w:hint="eastAsia" w:ascii="微软雅黑" w:hAnsi="微软雅黑" w:eastAsia="微软雅黑" w:cs="微软雅黑"/>
-                <w:kern w:val="0"/>
-                <w:sz w:val="16"/>
-                <w:szCs w:val="16"/>
-                <w:lang w:bidi="ar"/>
-              </w:rPr>
-              <w:t>非功能性需求</w:t>
-            </w:r>
-          </w:p>
-        </w:tc>
-        <w:tc>
-          <w:tcPr>
-            <w:tcW w:w="6276" w:type="dxa"/>
-            <w:shd w:val="clear" w:color="auto" w:fill="FFFFFF"/>
-            <w:vAlign w:val="center"/>
-          </w:tcPr>
-          <w:p>
-            <w:pPr>
-              <w:jc w:val="left"/>
-              <w:rPr>
-                <w:rFonts w:ascii="微软雅黑" w:hAnsi="微软雅黑" w:eastAsia="微软雅黑" w:cs="微软雅黑"/>
-                <w:sz w:val="16"/>
-                <w:szCs w:val="16"/>
-              </w:rPr>
-            </w:pPr>
-          </w:p>
-        </w:tc>
-      </w:tr>
-      <w:tr>
-        <w:tblPrEx>
-          <w:tblBorders>
-            <w:top w:val="single" w:color="000000" w:sz="4" w:space="0"/>
-            <w:left w:val="single" w:color="000000" w:sz="4" w:space="0"/>
-            <w:bottom w:val="single" w:color="000000" w:sz="4" w:space="0"/>
-            <w:right w:val="single" w:color="000000" w:sz="4" w:space="0"/>
-            <w:insideH w:val="single" w:color="000000" w:sz="4" w:space="0"/>
-            <w:insideV w:val="single" w:color="000000" w:sz="4" w:space="0"/>
-          </w:tblBorders>
-          <w:tblLayout w:type="fixed"/>
-          <w:tblCellMar>
-            <w:top w:w="15" w:type="dxa"/>
-            <w:left w:w="15" w:type="dxa"/>
-            <w:bottom w:w="15" w:type="dxa"/>
-            <w:right w:w="15" w:type="dxa"/>
-          </w:tblCellMar>
-        </w:tblPrEx>
-        <w:trPr>
-          <w:trHeight w:val="336" w:hRule="atLeast"/>
-        </w:trPr>
-        <w:tc>
-          <w:tcPr>
-            <w:tcW w:w="1656" w:type="dxa"/>
-            <w:shd w:val="clear" w:color="auto" w:fill="FFFFFF"/>
-            <w:vAlign w:val="center"/>
-          </w:tcPr>
-          <w:p>
-            <w:pPr>
-              <w:widowControl/>
-              <w:jc w:val="left"/>
-              <w:textAlignment w:val="center"/>
-              <w:rPr>
-                <w:rFonts w:ascii="微软雅黑" w:hAnsi="微软雅黑" w:eastAsia="微软雅黑" w:cs="微软雅黑"/>
-                <w:sz w:val="16"/>
-                <w:szCs w:val="16"/>
-              </w:rPr>
-            </w:pPr>
-            <w:r>
-              <w:rPr>
-                <w:rFonts w:hint="eastAsia" w:ascii="微软雅黑" w:hAnsi="微软雅黑" w:eastAsia="微软雅黑" w:cs="微软雅黑"/>
-                <w:kern w:val="0"/>
-                <w:sz w:val="16"/>
-                <w:szCs w:val="16"/>
-                <w:lang w:bidi="ar"/>
-              </w:rPr>
-              <w:t>相关业务数据</w:t>
-            </w:r>
-          </w:p>
-        </w:tc>
-        <w:tc>
-          <w:tcPr>
-            <w:tcW w:w="6276" w:type="dxa"/>
-            <w:shd w:val="clear" w:color="auto" w:fill="FFFFFF"/>
-            <w:vAlign w:val="center"/>
-          </w:tcPr>
-          <w:p>
-            <w:pPr>
-              <w:jc w:val="left"/>
-              <w:rPr>
-                <w:rFonts w:ascii="微软雅黑" w:hAnsi="微软雅黑" w:eastAsia="微软雅黑" w:cs="微软雅黑"/>
-                <w:kern w:val="0"/>
-                <w:sz w:val="16"/>
-                <w:szCs w:val="16"/>
-                <w:lang w:bidi="ar"/>
-              </w:rPr>
-            </w:pPr>
-            <w:r>
-              <w:rPr>
-                <w:rFonts w:hint="eastAsia" w:ascii="微软雅黑" w:hAnsi="微软雅黑" w:eastAsia="微软雅黑" w:cs="微软雅黑"/>
-                <w:kern w:val="0"/>
-                <w:sz w:val="16"/>
-                <w:szCs w:val="16"/>
-                <w:lang w:bidi="ar"/>
-              </w:rPr>
-              <w:t>用户订单信息</w:t>
-            </w:r>
-          </w:p>
-        </w:tc>
-      </w:tr>
-      <w:tr>
-        <w:tblPrEx>
-          <w:tblBorders>
-            <w:top w:val="single" w:color="000000" w:sz="4" w:space="0"/>
-            <w:left w:val="single" w:color="000000" w:sz="4" w:space="0"/>
-            <w:bottom w:val="single" w:color="000000" w:sz="4" w:space="0"/>
-            <w:right w:val="single" w:color="000000" w:sz="4" w:space="0"/>
-            <w:insideH w:val="single" w:color="000000" w:sz="4" w:space="0"/>
-            <w:insideV w:val="single" w:color="000000" w:sz="4" w:space="0"/>
-          </w:tblBorders>
-          <w:tblLayout w:type="fixed"/>
-          <w:tblCellMar>
-            <w:top w:w="15" w:type="dxa"/>
-            <w:left w:w="15" w:type="dxa"/>
-            <w:bottom w:w="15" w:type="dxa"/>
-            <w:right w:w="15" w:type="dxa"/>
-          </w:tblCellMar>
-        </w:tblPrEx>
-        <w:trPr>
-          <w:trHeight w:val="336" w:hRule="atLeast"/>
-        </w:trPr>
-        <w:tc>
-          <w:tcPr>
-            <w:tcW w:w="1656" w:type="dxa"/>
-            <w:shd w:val="clear" w:color="auto" w:fill="FFFFFF"/>
-            <w:vAlign w:val="center"/>
-          </w:tcPr>
-          <w:p>
-            <w:pPr>
-              <w:widowControl/>
-              <w:jc w:val="left"/>
-              <w:textAlignment w:val="center"/>
-              <w:rPr>
-                <w:rFonts w:ascii="微软雅黑" w:hAnsi="微软雅黑" w:eastAsia="微软雅黑" w:cs="微软雅黑"/>
-                <w:sz w:val="16"/>
-                <w:szCs w:val="16"/>
-              </w:rPr>
-            </w:pPr>
-            <w:r>
-              <w:rPr>
-                <w:rFonts w:hint="eastAsia" w:ascii="微软雅黑" w:hAnsi="微软雅黑" w:eastAsia="微软雅黑" w:cs="微软雅黑"/>
-                <w:kern w:val="0"/>
-                <w:sz w:val="16"/>
-                <w:szCs w:val="16"/>
-                <w:lang w:bidi="ar"/>
-              </w:rPr>
-              <w:t>用例相关人</w:t>
-            </w:r>
-          </w:p>
-        </w:tc>
-        <w:tc>
-          <w:tcPr>
-            <w:tcW w:w="6276" w:type="dxa"/>
-            <w:shd w:val="clear" w:color="auto" w:fill="FFFFFF"/>
-            <w:vAlign w:val="center"/>
-          </w:tcPr>
-          <w:p>
-            <w:pPr>
-              <w:jc w:val="left"/>
-              <w:rPr>
-                <w:rFonts w:ascii="微软雅黑" w:hAnsi="微软雅黑" w:eastAsia="微软雅黑" w:cs="微软雅黑"/>
-                <w:sz w:val="16"/>
-                <w:szCs w:val="16"/>
-              </w:rPr>
-            </w:pPr>
-            <w:r>
-              <w:rPr>
-                <w:rFonts w:hint="eastAsia" w:ascii="微软雅黑" w:hAnsi="微软雅黑" w:eastAsia="微软雅黑" w:cs="微软雅黑"/>
-                <w:sz w:val="16"/>
-                <w:szCs w:val="16"/>
-              </w:rPr>
-              <w:t>秦华</w:t>
-            </w:r>
-          </w:p>
-        </w:tc>
-      </w:tr>
-      <w:tr>
-        <w:tblPrEx>
-          <w:tblBorders>
-            <w:top w:val="single" w:color="000000" w:sz="4" w:space="0"/>
-            <w:left w:val="single" w:color="000000" w:sz="4" w:space="0"/>
-            <w:bottom w:val="single" w:color="000000" w:sz="4" w:space="0"/>
-            <w:right w:val="single" w:color="000000" w:sz="4" w:space="0"/>
-            <w:insideH w:val="single" w:color="000000" w:sz="4" w:space="0"/>
-            <w:insideV w:val="single" w:color="000000" w:sz="4" w:space="0"/>
-          </w:tblBorders>
-          <w:tblLayout w:type="fixed"/>
-          <w:tblCellMar>
-            <w:top w:w="15" w:type="dxa"/>
-            <w:left w:w="15" w:type="dxa"/>
-            <w:bottom w:w="15" w:type="dxa"/>
-            <w:right w:w="15" w:type="dxa"/>
-          </w:tblCellMar>
-        </w:tblPrEx>
-        <w:trPr>
-          <w:trHeight w:val="336" w:hRule="atLeast"/>
-        </w:trPr>
-        <w:tc>
-          <w:tcPr>
-            <w:tcW w:w="1656" w:type="dxa"/>
-            <w:shd w:val="clear" w:color="auto" w:fill="FFFFFF"/>
-            <w:vAlign w:val="center"/>
-          </w:tcPr>
-          <w:p>
-            <w:pPr>
-              <w:widowControl/>
-              <w:jc w:val="left"/>
-              <w:textAlignment w:val="center"/>
-              <w:rPr>
-                <w:rFonts w:ascii="微软雅黑" w:hAnsi="微软雅黑" w:eastAsia="微软雅黑" w:cs="微软雅黑"/>
-                <w:sz w:val="16"/>
-                <w:szCs w:val="16"/>
-              </w:rPr>
-            </w:pPr>
-            <w:r>
-              <w:rPr>
-                <w:rFonts w:hint="eastAsia" w:ascii="微软雅黑" w:hAnsi="微软雅黑" w:eastAsia="微软雅黑" w:cs="微软雅黑"/>
-                <w:kern w:val="0"/>
-                <w:sz w:val="16"/>
-                <w:szCs w:val="16"/>
-                <w:lang w:bidi="ar"/>
-              </w:rPr>
               <w:t>注释</w:t>
             </w:r>
           </w:p>
@@ -19412,6 +19461,7 @@
     <w:p>
       <w:pPr>
         <w:numPr>
+          <w:ilvl w:val="0"/>
           <w:numId w:val="0"/>
         </w:numPr>
         <w:outlineLvl w:val="0"/>
@@ -19437,6 +19487,7 @@
     <w:p>
       <w:pPr>
         <w:numPr>
+          <w:ilvl w:val="0"/>
           <w:numId w:val="0"/>
         </w:numPr>
         <w:outlineLvl w:val="0"/>
@@ -19462,6 +19513,7 @@
     <w:p>
       <w:pPr>
         <w:numPr>
+          <w:ilvl w:val="0"/>
           <w:numId w:val="0"/>
         </w:numPr>
         <w:ind w:firstLine="480" w:firstLineChars="200"/>
@@ -19488,6 +19540,7 @@
     <w:p>
       <w:pPr>
         <w:numPr>
+          <w:ilvl w:val="0"/>
           <w:numId w:val="0"/>
         </w:numPr>
         <w:outlineLvl w:val="0"/>
@@ -19513,6 +19566,7 @@
     <w:p>
       <w:pPr>
         <w:numPr>
+          <w:ilvl w:val="0"/>
           <w:numId w:val="0"/>
         </w:numPr>
         <w:outlineLvl w:val="0"/>
@@ -19538,6 +19592,7 @@
     <w:p>
       <w:pPr>
         <w:numPr>
+          <w:ilvl w:val="0"/>
           <w:numId w:val="0"/>
         </w:numPr>
         <w:outlineLvl w:val="0"/>
@@ -19575,7 +19630,9 @@
         </w:tblBorders>
         <w:tblLayout w:type="fixed"/>
         <w:tblCellMar>
+          <w:top w:w="0" w:type="dxa"/>
           <w:left w:w="108" w:type="dxa"/>
+          <w:bottom w:w="0" w:type="dxa"/>
           <w:right w:w="108" w:type="dxa"/>
         </w:tblCellMar>
       </w:tblPr>
@@ -19595,7 +19652,9 @@
           </w:tblBorders>
           <w:tblLayout w:type="fixed"/>
           <w:tblCellMar>
+            <w:top w:w="0" w:type="dxa"/>
             <w:left w:w="108" w:type="dxa"/>
+            <w:bottom w:w="0" w:type="dxa"/>
             <w:right w:w="108" w:type="dxa"/>
           </w:tblCellMar>
         </w:tblPrEx>
@@ -19606,6 +19665,7 @@
           <w:p>
             <w:pPr>
               <w:numPr>
+                <w:ilvl w:val="0"/>
                 <w:numId w:val="0"/>
               </w:numPr>
               <w:outlineLvl w:val="0"/>
@@ -19639,6 +19699,7 @@
           <w:p>
             <w:pPr>
               <w:numPr>
+                <w:ilvl w:val="0"/>
                 <w:numId w:val="0"/>
               </w:numPr>
               <w:outlineLvl w:val="0"/>
@@ -19679,7 +19740,9 @@
           </w:tblBorders>
           <w:tblLayout w:type="fixed"/>
           <w:tblCellMar>
+            <w:top w:w="0" w:type="dxa"/>
             <w:left w:w="108" w:type="dxa"/>
+            <w:bottom w:w="0" w:type="dxa"/>
             <w:right w:w="108" w:type="dxa"/>
           </w:tblCellMar>
         </w:tblPrEx>
@@ -19690,6 +19753,7 @@
           <w:p>
             <w:pPr>
               <w:numPr>
+                <w:ilvl w:val="0"/>
                 <w:numId w:val="0"/>
               </w:numPr>
               <w:outlineLvl w:val="0"/>
@@ -19723,6 +19787,7 @@
           <w:p>
             <w:pPr>
               <w:numPr>
+                <w:ilvl w:val="0"/>
                 <w:numId w:val="0"/>
               </w:numPr>
               <w:outlineLvl w:val="0"/>
@@ -19750,6 +19815,7 @@
           <w:p>
             <w:pPr>
               <w:numPr>
+                <w:ilvl w:val="0"/>
                 <w:numId w:val="0"/>
               </w:numPr>
               <w:outlineLvl w:val="0"/>
@@ -19777,6 +19843,7 @@
           <w:p>
             <w:pPr>
               <w:numPr>
+                <w:ilvl w:val="0"/>
                 <w:numId w:val="0"/>
               </w:numPr>
               <w:outlineLvl w:val="0"/>
@@ -19804,6 +19871,7 @@
           <w:p>
             <w:pPr>
               <w:numPr>
+                <w:ilvl w:val="0"/>
                 <w:numId w:val="0"/>
               </w:numPr>
               <w:outlineLvl w:val="0"/>
@@ -19842,7 +19910,9 @@
           </w:tblBorders>
           <w:tblLayout w:type="fixed"/>
           <w:tblCellMar>
+            <w:top w:w="0" w:type="dxa"/>
             <w:left w:w="108" w:type="dxa"/>
+            <w:bottom w:w="0" w:type="dxa"/>
             <w:right w:w="108" w:type="dxa"/>
           </w:tblCellMar>
         </w:tblPrEx>
@@ -19853,6 +19923,7 @@
           <w:p>
             <w:pPr>
               <w:numPr>
+                <w:ilvl w:val="0"/>
                 <w:numId w:val="0"/>
               </w:numPr>
               <w:outlineLvl w:val="0"/>
@@ -20149,7 +20220,9 @@
           </w:tblBorders>
           <w:tblLayout w:type="fixed"/>
           <w:tblCellMar>
+            <w:top w:w="0" w:type="dxa"/>
             <w:left w:w="108" w:type="dxa"/>
+            <w:bottom w:w="0" w:type="dxa"/>
             <w:right w:w="108" w:type="dxa"/>
           </w:tblCellMar>
         </w:tblPrEx>
@@ -20160,6 +20233,7 @@
           <w:p>
             <w:pPr>
               <w:numPr>
+                <w:ilvl w:val="0"/>
                 <w:numId w:val="0"/>
               </w:numPr>
               <w:outlineLvl w:val="0"/>
@@ -20253,7 +20327,9 @@
           </w:tblBorders>
           <w:tblLayout w:type="fixed"/>
           <w:tblCellMar>
+            <w:top w:w="0" w:type="dxa"/>
             <w:left w:w="108" w:type="dxa"/>
+            <w:bottom w:w="0" w:type="dxa"/>
             <w:right w:w="108" w:type="dxa"/>
           </w:tblCellMar>
         </w:tblPrEx>
@@ -20264,6 +20340,7 @@
           <w:p>
             <w:pPr>
               <w:numPr>
+                <w:ilvl w:val="0"/>
                 <w:numId w:val="0"/>
               </w:numPr>
               <w:outlineLvl w:val="0"/>
@@ -20357,7 +20434,9 @@
           </w:tblBorders>
           <w:tblLayout w:type="fixed"/>
           <w:tblCellMar>
+            <w:top w:w="0" w:type="dxa"/>
             <w:left w:w="108" w:type="dxa"/>
+            <w:bottom w:w="0" w:type="dxa"/>
             <w:right w:w="108" w:type="dxa"/>
           </w:tblCellMar>
         </w:tblPrEx>
@@ -20368,6 +20447,7 @@
           <w:p>
             <w:pPr>
               <w:numPr>
+                <w:ilvl w:val="0"/>
                 <w:numId w:val="0"/>
               </w:numPr>
               <w:outlineLvl w:val="0"/>
@@ -20679,7 +20759,9 @@
           </w:tblBorders>
           <w:tblLayout w:type="fixed"/>
           <w:tblCellMar>
+            <w:top w:w="0" w:type="dxa"/>
             <w:left w:w="108" w:type="dxa"/>
+            <w:bottom w:w="0" w:type="dxa"/>
             <w:right w:w="108" w:type="dxa"/>
           </w:tblCellMar>
         </w:tblPrEx>
@@ -20690,6 +20772,7 @@
           <w:p>
             <w:pPr>
               <w:numPr>
+                <w:ilvl w:val="0"/>
                 <w:numId w:val="0"/>
               </w:numPr>
               <w:ind w:leftChars="0"/>
@@ -20718,6 +20801,7 @@
           <w:p>
             <w:pPr>
               <w:numPr>
+                <w:ilvl w:val="0"/>
                 <w:numId w:val="0"/>
               </w:numPr>
               <w:outlineLvl w:val="0"/>
@@ -20899,7 +20983,9 @@
           </w:tblBorders>
           <w:tblLayout w:type="fixed"/>
           <w:tblCellMar>
+            <w:top w:w="0" w:type="dxa"/>
             <w:left w:w="108" w:type="dxa"/>
+            <w:bottom w:w="0" w:type="dxa"/>
             <w:right w:w="108" w:type="dxa"/>
           </w:tblCellMar>
         </w:tblPrEx>
@@ -20910,6 +20996,7 @@
           <w:p>
             <w:pPr>
               <w:numPr>
+                <w:ilvl w:val="0"/>
                 <w:numId w:val="0"/>
               </w:numPr>
               <w:ind w:leftChars="0"/>
@@ -21226,6 +21313,7 @@
     <w:p>
       <w:pPr>
         <w:numPr>
+          <w:ilvl w:val="0"/>
           <w:numId w:val="0"/>
         </w:numPr>
         <w:outlineLvl w:val="0"/>
@@ -21241,6 +21329,7 @@
     <w:p>
       <w:pPr>
         <w:numPr>
+          <w:ilvl w:val="0"/>
           <w:numId w:val="0"/>
         </w:numPr>
         <w:outlineLvl w:val="0"/>
@@ -21914,6 +22003,7 @@
           <w:p>
             <w:pPr>
               <w:numPr>
+                <w:ilvl w:val="0"/>
                 <w:numId w:val="0"/>
               </w:numPr>
               <w:outlineLvl w:val="0"/>
@@ -22257,6 +22347,7 @@
     <w:p>
       <w:pPr>
         <w:numPr>
+          <w:ilvl w:val="0"/>
           <w:numId w:val="0"/>
         </w:numPr>
         <w:outlineLvl w:val="0"/>
@@ -22272,6 +22363,7 @@
     <w:p>
       <w:pPr>
         <w:numPr>
+          <w:ilvl w:val="0"/>
           <w:numId w:val="0"/>
         </w:numPr>
         <w:outlineLvl w:val="0"/>
@@ -22297,6 +22389,7 @@
     <w:p>
       <w:pPr>
         <w:numPr>
+          <w:ilvl w:val="0"/>
           <w:numId w:val="0"/>
         </w:numPr>
         <w:outlineLvl w:val="0"/>
@@ -22322,6 +22415,7 @@
     <w:p>
       <w:pPr>
         <w:numPr>
+          <w:ilvl w:val="0"/>
           <w:numId w:val="0"/>
         </w:numPr>
         <w:outlineLvl w:val="0"/>
@@ -22380,6 +22474,7 @@
     <w:p>
       <w:pPr>
         <w:numPr>
+          <w:ilvl w:val="0"/>
           <w:numId w:val="0"/>
         </w:numPr>
         <w:outlineLvl w:val="0"/>
@@ -22405,23 +22500,17 @@
     <w:p>
       <w:pPr>
         <w:numPr>
+          <w:ilvl w:val="0"/>
           <w:numId w:val="0"/>
         </w:numPr>
         <w:outlineLvl w:val="0"/>
-        <w:rPr>
-          <w:rFonts w:hint="eastAsia"/>
-          <w:b/>
-          <w:bCs/>
-          <w:sz w:val="24"/>
-          <w:lang w:val="en-US" w:eastAsia="zh-CN"/>
-        </w:rPr>
       </w:pPr>
       <w:r>
         <w:drawing>
           <wp:inline distT="0" distB="0" distL="114300" distR="114300">
-            <wp:extent cx="5266690" cy="4208780"/>
-            <wp:effectExtent l="0" t="0" r="6350" b="12700"/>
-            <wp:docPr id="13" name="图片 2"/>
+            <wp:extent cx="5265420" cy="4128135"/>
+            <wp:effectExtent l="0" t="0" r="7620" b="1905"/>
+            <wp:docPr id="49" name="图片 4"/>
             <wp:cNvGraphicFramePr>
               <a:graphicFrameLocks xmlns:a="http://schemas.openxmlformats.org/drawingml/2006/main" noChangeAspect="1"/>
             </wp:cNvGraphicFramePr>
@@ -22429,7 +22518,7 @@
               <a:graphicData uri="http://schemas.openxmlformats.org/drawingml/2006/picture">
                 <pic:pic xmlns:pic="http://schemas.openxmlformats.org/drawingml/2006/picture">
                   <pic:nvPicPr>
-                    <pic:cNvPr id="13" name="图片 2"/>
+                    <pic:cNvPr id="49" name="图片 4"/>
                     <pic:cNvPicPr>
                       <a:picLocks noChangeAspect="1"/>
                     </pic:cNvPicPr>
@@ -22443,7 +22532,7 @@
                   <pic:spPr>
                     <a:xfrm>
                       <a:off x="0" y="0"/>
-                      <a:ext cx="5266690" cy="4208780"/>
+                      <a:ext cx="5265420" cy="4128135"/>
                     </a:xfrm>
                     <a:prstGeom prst="rect">
                       <a:avLst/>
@@ -22462,9 +22551,9 @@
       <w:r>
         <w:drawing>
           <wp:inline distT="0" distB="0" distL="114300" distR="114300">
-            <wp:extent cx="3429000" cy="2809875"/>
-            <wp:effectExtent l="0" t="0" r="0" b="9525"/>
-            <wp:docPr id="18" name="图片 3"/>
+            <wp:extent cx="3094990" cy="2574925"/>
+            <wp:effectExtent l="0" t="0" r="13970" b="635"/>
+            <wp:docPr id="53" name="图片 8"/>
             <wp:cNvGraphicFramePr>
               <a:graphicFrameLocks xmlns:a="http://schemas.openxmlformats.org/drawingml/2006/main" noChangeAspect="1"/>
             </wp:cNvGraphicFramePr>
@@ -22472,7 +22561,7 @@
               <a:graphicData uri="http://schemas.openxmlformats.org/drawingml/2006/picture">
                 <pic:pic xmlns:pic="http://schemas.openxmlformats.org/drawingml/2006/picture">
                   <pic:nvPicPr>
-                    <pic:cNvPr id="18" name="图片 3"/>
+                    <pic:cNvPr id="53" name="图片 8"/>
                     <pic:cNvPicPr>
                       <a:picLocks noChangeAspect="1"/>
                     </pic:cNvPicPr>
@@ -22486,50 +22575,7 @@
                   <pic:spPr>
                     <a:xfrm>
                       <a:off x="0" y="0"/>
-                      <a:ext cx="3429000" cy="2809875"/>
-                    </a:xfrm>
-                    <a:prstGeom prst="rect">
-                      <a:avLst/>
-                    </a:prstGeom>
-                    <a:noFill/>
-                    <a:ln>
-                      <a:noFill/>
-                    </a:ln>
-                  </pic:spPr>
-                </pic:pic>
-              </a:graphicData>
-            </a:graphic>
-          </wp:inline>
-        </w:drawing>
-      </w:r>
-      <w:r>
-        <w:drawing>
-          <wp:inline distT="0" distB="0" distL="114300" distR="114300">
-            <wp:extent cx="4405630" cy="3570605"/>
-            <wp:effectExtent l="0" t="0" r="13970" b="10795"/>
-            <wp:docPr id="19" name="图片 4"/>
-            <wp:cNvGraphicFramePr>
-              <a:graphicFrameLocks xmlns:a="http://schemas.openxmlformats.org/drawingml/2006/main" noChangeAspect="1"/>
-            </wp:cNvGraphicFramePr>
-            <a:graphic xmlns:a="http://schemas.openxmlformats.org/drawingml/2006/main">
-              <a:graphicData uri="http://schemas.openxmlformats.org/drawingml/2006/picture">
-                <pic:pic xmlns:pic="http://schemas.openxmlformats.org/drawingml/2006/picture">
-                  <pic:nvPicPr>
-                    <pic:cNvPr id="19" name="图片 4"/>
-                    <pic:cNvPicPr>
-                      <a:picLocks noChangeAspect="1"/>
-                    </pic:cNvPicPr>
-                  </pic:nvPicPr>
-                  <pic:blipFill>
-                    <a:blip r:embed="rId22"/>
-                    <a:stretch>
-                      <a:fillRect/>
-                    </a:stretch>
-                  </pic:blipFill>
-                  <pic:spPr>
-                    <a:xfrm>
-                      <a:off x="0" y="0"/>
-                      <a:ext cx="4405630" cy="3570605"/>
+                      <a:ext cx="3094990" cy="2574925"/>
                     </a:xfrm>
                     <a:prstGeom prst="rect">
                       <a:avLst/>
@@ -22549,48 +22595,21 @@
     <w:p>
       <w:pPr>
         <w:numPr>
+          <w:ilvl w:val="0"/>
           <w:numId w:val="0"/>
         </w:numPr>
         <w:outlineLvl w:val="0"/>
         <w:rPr>
           <w:rFonts w:hint="eastAsia"/>
-          <w:b/>
-          <w:bCs/>
-          <w:sz w:val="24"/>
-          <w:lang w:val="en-US" w:eastAsia="zh-CN"/>
-        </w:rPr>
-      </w:pPr>
-      <w:r>
-        <w:rPr>
-          <w:rFonts w:hint="eastAsia"/>
-          <w:b/>
-          <w:bCs/>
-          <w:sz w:val="24"/>
-          <w:lang w:val="en-US" w:eastAsia="zh-CN"/>
-        </w:rPr>
-        <w:t>3.2.3 管理员页面（退货信息、宠物市场、所有交易）</w:t>
-      </w:r>
-    </w:p>
-    <w:p>
-      <w:pPr>
-        <w:numPr>
-          <w:numId w:val="0"/>
-        </w:numPr>
-        <w:outlineLvl w:val="0"/>
-        <w:rPr>
-          <w:rFonts w:hint="default"/>
-          <w:b/>
-          <w:bCs/>
-          <w:sz w:val="24"/>
           <w:lang w:val="en-US" w:eastAsia="zh-CN"/>
         </w:rPr>
       </w:pPr>
       <w:r>
         <w:drawing>
           <wp:inline distT="0" distB="0" distL="114300" distR="114300">
-            <wp:extent cx="5343525" cy="3393440"/>
-            <wp:effectExtent l="0" t="0" r="5715" b="5080"/>
-            <wp:docPr id="20" name="图片 5"/>
+            <wp:extent cx="5267325" cy="2789555"/>
+            <wp:effectExtent l="0" t="0" r="5715" b="14605"/>
+            <wp:docPr id="51" name="图片 6"/>
             <wp:cNvGraphicFramePr>
               <a:graphicFrameLocks xmlns:a="http://schemas.openxmlformats.org/drawingml/2006/main" noChangeAspect="1"/>
             </wp:cNvGraphicFramePr>
@@ -22598,7 +22617,92 @@
               <a:graphicData uri="http://schemas.openxmlformats.org/drawingml/2006/picture">
                 <pic:pic xmlns:pic="http://schemas.openxmlformats.org/drawingml/2006/picture">
                   <pic:nvPicPr>
-                    <pic:cNvPr id="20" name="图片 5"/>
+                    <pic:cNvPr id="51" name="图片 6"/>
+                    <pic:cNvPicPr>
+                      <a:picLocks noChangeAspect="1"/>
+                    </pic:cNvPicPr>
+                  </pic:nvPicPr>
+                  <pic:blipFill>
+                    <a:blip r:embed="rId22"/>
+                    <a:stretch>
+                      <a:fillRect/>
+                    </a:stretch>
+                  </pic:blipFill>
+                  <pic:spPr>
+                    <a:xfrm>
+                      <a:off x="0" y="0"/>
+                      <a:ext cx="5267325" cy="2789555"/>
+                    </a:xfrm>
+                    <a:prstGeom prst="rect">
+                      <a:avLst/>
+                    </a:prstGeom>
+                    <a:noFill/>
+                    <a:ln>
+                      <a:noFill/>
+                    </a:ln>
+                  </pic:spPr>
+                </pic:pic>
+              </a:graphicData>
+            </a:graphic>
+          </wp:inline>
+        </w:drawing>
+      </w:r>
+    </w:p>
+    <w:p>
+      <w:pPr>
+        <w:numPr>
+          <w:ilvl w:val="0"/>
+          <w:numId w:val="0"/>
+        </w:numPr>
+        <w:outlineLvl w:val="0"/>
+        <w:rPr>
+          <w:rFonts w:hint="eastAsia"/>
+          <w:b/>
+          <w:bCs/>
+          <w:sz w:val="24"/>
+          <w:lang w:val="en-US" w:eastAsia="zh-CN"/>
+        </w:rPr>
+      </w:pPr>
+      <w:r>
+        <w:rPr>
+          <w:rFonts w:hint="eastAsia"/>
+          <w:b/>
+          <w:bCs/>
+          <w:sz w:val="24"/>
+          <w:lang w:val="en-US" w:eastAsia="zh-CN"/>
+        </w:rPr>
+        <w:t>3.2.3 管理员页面（退货信息、宠物市场、所有交易）</w:t>
+      </w:r>
+    </w:p>
+    <w:p>
+      <w:pPr>
+        <w:numPr>
+          <w:ilvl w:val="0"/>
+          <w:numId w:val="0"/>
+        </w:numPr>
+        <w:outlineLvl w:val="0"/>
+        <w:rPr>
+          <w:rFonts w:hint="default"/>
+          <w:b/>
+          <w:bCs/>
+          <w:sz w:val="24"/>
+          <w:lang w:val="en-US" w:eastAsia="zh-CN"/>
+        </w:rPr>
+      </w:pPr>
+      <w:r>
+        <w:drawing>
+          <wp:inline distT="0" distB="0" distL="114300" distR="114300">
+            <wp:extent cx="5264785" cy="3944620"/>
+            <wp:effectExtent l="0" t="0" r="8255" b="2540"/>
+            <wp:docPr id="52" name="图片 7"/>
+            <wp:cNvGraphicFramePr>
+              <a:graphicFrameLocks xmlns:a="http://schemas.openxmlformats.org/drawingml/2006/main" noChangeAspect="1"/>
+            </wp:cNvGraphicFramePr>
+            <a:graphic xmlns:a="http://schemas.openxmlformats.org/drawingml/2006/main">
+              <a:graphicData uri="http://schemas.openxmlformats.org/drawingml/2006/picture">
+                <pic:pic xmlns:pic="http://schemas.openxmlformats.org/drawingml/2006/picture">
+                  <pic:nvPicPr>
+                    <pic:cNvPr id="52" name="图片 7"/>
                     <pic:cNvPicPr>
                       <a:picLocks noChangeAspect="1"/>
                     </pic:cNvPicPr>
@@ -22612,7 +22716,50 @@
                   <pic:spPr>
                     <a:xfrm>
                       <a:off x="0" y="0"/>
-                      <a:ext cx="5343525" cy="3393440"/>
+                      <a:ext cx="5264785" cy="3944620"/>
+                    </a:xfrm>
+                    <a:prstGeom prst="rect">
+                      <a:avLst/>
+                    </a:prstGeom>
+                    <a:noFill/>
+                    <a:ln>
+                      <a:noFill/>
+                    </a:ln>
+                  </pic:spPr>
+                </pic:pic>
+              </a:graphicData>
+            </a:graphic>
+          </wp:inline>
+        </w:drawing>
+      </w:r>
+      <w:r>
+        <w:drawing>
+          <wp:inline distT="0" distB="0" distL="114300" distR="114300">
+            <wp:extent cx="5269230" cy="2502535"/>
+            <wp:effectExtent l="0" t="0" r="3810" b="12065"/>
+            <wp:docPr id="48" name="图片 3"/>
+            <wp:cNvGraphicFramePr>
+              <a:graphicFrameLocks xmlns:a="http://schemas.openxmlformats.org/drawingml/2006/main" noChangeAspect="1"/>
+            </wp:cNvGraphicFramePr>
+            <a:graphic xmlns:a="http://schemas.openxmlformats.org/drawingml/2006/main">
+              <a:graphicData uri="http://schemas.openxmlformats.org/drawingml/2006/picture">
+                <pic:pic xmlns:pic="http://schemas.openxmlformats.org/drawingml/2006/picture">
+                  <pic:nvPicPr>
+                    <pic:cNvPr id="48" name="图片 3"/>
+                    <pic:cNvPicPr>
+                      <a:picLocks noChangeAspect="1"/>
+                    </pic:cNvPicPr>
+                  </pic:nvPicPr>
+                  <pic:blipFill>
+                    <a:blip r:embed="rId24"/>
+                    <a:stretch>
+                      <a:fillRect/>
+                    </a:stretch>
+                  </pic:blipFill>
+                  <pic:spPr>
+                    <a:xfrm>
+                      <a:off x="0" y="0"/>
+                      <a:ext cx="5269230" cy="2502535"/>
                     </a:xfrm>
                     <a:prstGeom prst="rect">
                       <a:avLst/>
@@ -22657,6 +22804,7 @@
     <w:p>
       <w:pPr>
         <w:numPr>
+          <w:ilvl w:val="0"/>
           <w:numId w:val="0"/>
         </w:numPr>
         <w:outlineLvl w:val="0"/>
@@ -22671,20 +22819,7 @@
     <w:p>
       <w:pPr>
         <w:numPr>
-          <w:numId w:val="0"/>
-        </w:numPr>
-        <w:outlineLvl w:val="0"/>
-        <w:rPr>
-          <w:b/>
-          <w:bCs/>
-          <w:sz w:val="24"/>
-          <w:szCs w:val="24"/>
-        </w:rPr>
-      </w:pPr>
-    </w:p>
-    <w:p>
-      <w:pPr>
-        <w:numPr>
+          <w:ilvl w:val="0"/>
           <w:numId w:val="0"/>
         </w:numPr>
         <w:outlineLvl w:val="0"/>
@@ -22917,15 +23052,6 @@
                         <a:ln w="6350">
                           <a:noFill/>
                         </a:ln>
-                        <a:extLst>
-                          <a:ext uri="{909E8E84-426E-40DD-AFC4-6F175D3DCCD1}">
-                            <a14:hiddenFill xmlns:a14="http://schemas.microsoft.com/office/drawing/2010/main">
-                              <a:solidFill>
-                                <a:schemeClr val="lt1"/>
-                              </a:solidFill>
-                            </a14:hiddenFill>
-                          </a:ext>
-                        </a:extLst>
                       </wps:spPr>
                       <wps:style>
                         <a:lnRef idx="0">
@@ -22971,7 +23097,7 @@
           </mc:Choice>
           <mc:Fallback>
             <w:pict>
-              <v:shape id="_x0000_s1026" o:spid="_x0000_s1026" o:spt="202" type="#_x0000_t202" style="position:absolute;left:0pt;margin-left:11.3pt;margin-top:4.85pt;height:21pt;width:62pt;z-index:251659264;mso-width-relative:page;mso-height-relative:page;" filled="f" stroked="f" coordsize="21600,21600" o:gfxdata="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">
+              <v:shape id="_x0000_s1026" o:spid="_x0000_s1026" o:spt="202" type="#_x0000_t202" style="position:absolute;left:0pt;margin-left:11.3pt;margin-top:4.85pt;height:21pt;width:62pt;z-index:251659264;mso-width-relative:page;mso-height-relative:page;" filled="f" stroked="f" coordsize="21600,21600" o:gfxdata="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">
                 <v:fill on="f" focussize="0,0"/>
                 <v:stroke on="f" weight="0.5pt"/>
                 <v:imagedata o:title=""/>
@@ -23038,15 +23164,6 @@
                             <a:schemeClr val="tx1"/>
                           </a:solidFill>
                         </a:ln>
-                        <a:extLst>
-                          <a:ext uri="{909E8E84-426E-40DD-AFC4-6F175D3DCCD1}">
-                            <a14:hiddenFill xmlns:a14="http://schemas.microsoft.com/office/drawing/2010/main">
-                              <a:solidFill>
-                                <a:schemeClr val="lt1"/>
-                              </a:solidFill>
-                            </a14:hiddenFill>
-                          </a:ext>
-                        </a:extLst>
                       </wps:spPr>
                       <wps:style>
                         <a:lnRef idx="2">
@@ -23073,7 +23190,7 @@
           </mc:Choice>
           <mc:Fallback>
             <w:pict>
-              <v:rect id="_x0000_s1026" o:spid="_x0000_s1026" o:spt="1" style="position:absolute;left:0pt;margin-left:7.6pt;margin-top:4.95pt;height:106.5pt;width:415.45pt;z-index:251658240;v-text-anchor:middle;mso-width-relative:page;mso-height-relative:page;" filled="f" stroked="t" coordsize="21600,21600" o:gfxdata="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">
+              <v:rect id="_x0000_s1026" o:spid="_x0000_s1026" o:spt="1" style="position:absolute;left:0pt;margin-left:7.6pt;margin-top:4.95pt;height:106.5pt;width:415.45pt;z-index:251658240;v-text-anchor:middle;mso-width-relative:page;mso-height-relative:page;" filled="f" stroked="t" coordsize="21600,21600" o:gfxdata="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">
                 <v:fill on="f" focussize="0,0"/>
                 <v:stroke weight="1pt" color="#000000 [3213]" miterlimit="8" joinstyle="miter"/>
                 <v:imagedata o:title=""/>
@@ -23087,6 +23204,7 @@
     <w:p>
       <w:pPr>
         <w:numPr>
+          <w:ilvl w:val="0"/>
           <w:numId w:val="0"/>
         </w:numPr>
         <w:outlineLvl w:val="0"/>
@@ -23193,7 +23311,7 @@
           </mc:Choice>
           <mc:Fallback>
             <w:pict>
-              <v:shape id="_x0000_s1026" o:spid="_x0000_s1026" o:spt="202" type="#_x0000_t202" style="position:absolute;left:0pt;margin-left:332.3pt;margin-top:25.15pt;height:37pt;width:71.95pt;z-index:251744256;mso-width-relative:page;mso-height-relative:page;" filled="f" stroked="f" coordsize="21600,21600" o:gfxdata="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">
+              <v:shape id="_x0000_s1026" o:spid="_x0000_s1026" o:spt="202" type="#_x0000_t202" style="position:absolute;left:0pt;margin-left:332.3pt;margin-top:25.15pt;height:37pt;width:71.95pt;z-index:251744256;mso-width-relative:page;mso-height-relative:page;" filled="f" stroked="f" coordsize="21600,21600" o:gfxdata="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">
                 <v:fill on="f" focussize="0,0"/>
                 <v:stroke on="f" weight="0.5pt"/>
                 <v:imagedata o:title=""/>
@@ -23333,7 +23451,7 @@
           </mc:Choice>
           <mc:Fallback>
             <w:pict>
-              <v:shape id="_x0000_s1026" o:spid="_x0000_s1026" o:spt="202" type="#_x0000_t202" style="position:absolute;left:0pt;margin-left:127.3pt;margin-top:26.15pt;height:36.5pt;width:86.95pt;z-index:251709440;mso-width-relative:page;mso-height-relative:page;" filled="f" stroked="f" coordsize="21600,21600" o:gfxdata="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">
+              <v:shape id="_x0000_s1026" o:spid="_x0000_s1026" o:spt="202" type="#_x0000_t202" style="position:absolute;left:0pt;margin-left:127.3pt;margin-top:26.15pt;height:36.5pt;width:86.95pt;z-index:251709440;mso-width-relative:page;mso-height-relative:page;" filled="f" stroked="f" coordsize="21600,21600" o:gfxdata="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">
                 <v:fill on="f" focussize="0,0"/>
                 <v:stroke on="f" weight="0.5pt"/>
                 <v:imagedata o:title=""/>
@@ -23765,7 +23883,7 @@
           </mc:Choice>
           <mc:Fallback>
             <w:pict>
-              <v:shape id="_x0000_s1026" o:spid="_x0000_s1026" o:spt="202" type="#_x0000_t202" style="position:absolute;left:0pt;margin-left:232.8pt;margin-top:27.15pt;height:36.45pt;width:79pt;z-index:251726848;mso-width-relative:page;mso-height-relative:page;" filled="f" stroked="f" coordsize="21600,21600" o:gfxdata="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">
+              <v:shape id="_x0000_s1026" o:spid="_x0000_s1026" o:spt="202" type="#_x0000_t202" style="position:absolute;left:0pt;margin-left:232.8pt;margin-top:27.15pt;height:36.45pt;width:79pt;z-index:251726848;mso-width-relative:page;mso-height-relative:page;" filled="f" stroked="f" coordsize="21600,21600" o:gfxdata="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">
                 <v:fill on="f" focussize="0,0"/>
                 <v:stroke on="f" weight="0.5pt"/>
                 <v:imagedata o:title=""/>
@@ -23923,15 +24041,6 @@
                             <a:schemeClr val="tx1"/>
                           </a:solidFill>
                         </a:ln>
-                        <a:extLst>
-                          <a:ext uri="{909E8E84-426E-40DD-AFC4-6F175D3DCCD1}">
-                            <a14:hiddenFill xmlns:a14="http://schemas.microsoft.com/office/drawing/2010/main">
-                              <a:solidFill>
-                                <a:schemeClr val="accent1"/>
-                              </a:solidFill>
-                            </a14:hiddenFill>
-                          </a:ext>
-                        </a:extLst>
                       </wps:spPr>
                       <wps:style>
                         <a:lnRef idx="2">
@@ -23960,7 +24069,7 @@
           </mc:Choice>
           <mc:Fallback>
             <w:pict>
-              <v:rect id="_x0000_s1026" o:spid="_x0000_s1026" o:spt="1" style="position:absolute;left:0pt;margin-left:21.8pt;margin-top:24.15pt;height:37.95pt;width:87.5pt;z-index:251660288;v-text-anchor:middle;mso-width-relative:page;mso-height-relative:page;" filled="f" stroked="t" coordsize="21600,21600" o:gfxdata="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">
+              <v:rect id="_x0000_s1026" o:spid="_x0000_s1026" o:spt="1" style="position:absolute;left:0pt;margin-left:21.8pt;margin-top:24.15pt;height:37.95pt;width:87.5pt;z-index:251660288;v-text-anchor:middle;mso-width-relative:page;mso-height-relative:page;" filled="f" stroked="t" coordsize="21600,21600" o:gfxdata="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">
                 <v:fill on="f" focussize="0,0"/>
                 <v:stroke weight="1pt" color="#000000 [3213]" miterlimit="8" joinstyle="miter"/>
                 <v:imagedata o:title=""/>
@@ -23974,6 +24083,7 @@
     <w:p>
       <w:pPr>
         <w:numPr>
+          <w:ilvl w:val="0"/>
           <w:numId w:val="0"/>
         </w:numPr>
         <w:outlineLvl w:val="0"/>
@@ -23988,6 +24098,7 @@
     <w:p>
       <w:pPr>
         <w:numPr>
+          <w:ilvl w:val="0"/>
           <w:numId w:val="0"/>
         </w:numPr>
         <w:outlineLvl w:val="0"/>
@@ -24072,6 +24183,7 @@
     <w:p>
       <w:pPr>
         <w:numPr>
+          <w:ilvl w:val="0"/>
           <w:numId w:val="0"/>
         </w:numPr>
         <w:outlineLvl w:val="0"/>
@@ -24270,6 +24382,7 @@
     <w:p>
       <w:pPr>
         <w:numPr>
+          <w:ilvl w:val="0"/>
           <w:numId w:val="0"/>
         </w:numPr>
         <w:outlineLvl w:val="0"/>
@@ -24361,7 +24474,7 @@
           </mc:Choice>
           <mc:Fallback>
             <w:pict>
-              <v:shape id="_x0000_s1026" o:spid="_x0000_s1026" o:spt="202" type="#_x0000_t202" style="position:absolute;left:0pt;margin-left:20.3pt;margin-top:14.35pt;height:21pt;width:65.45pt;z-index:251780096;mso-width-relative:page;mso-height-relative:page;" filled="f" stroked="f" coordsize="21600,21600" o:gfxdata="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">
+              <v:shape id="_x0000_s1026" o:spid="_x0000_s1026" o:spt="202" type="#_x0000_t202" style="position:absolute;left:0pt;margin-left:20.3pt;margin-top:14.35pt;height:21pt;width:65.45pt;z-index:251780096;mso-width-relative:page;mso-height-relative:page;" filled="f" stroked="f" coordsize="21600,21600" o:gfxdata="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">
                 <v:fill on="f" focussize="0,0"/>
                 <v:stroke on="f" weight="0.5pt"/>
                 <v:imagedata o:title=""/>
@@ -24470,6 +24583,7 @@
     <w:p>
       <w:pPr>
         <w:numPr>
+          <w:ilvl w:val="0"/>
           <w:numId w:val="0"/>
         </w:numPr>
         <w:outlineLvl w:val="0"/>
@@ -25042,6 +25156,7 @@
     <w:p>
       <w:pPr>
         <w:numPr>
+          <w:ilvl w:val="0"/>
           <w:numId w:val="0"/>
         </w:numPr>
         <w:outlineLvl w:val="0"/>
@@ -25112,7 +25227,7 @@
           </mc:Choice>
           <mc:Fallback>
             <w:pict>
-              <v:shape id="_x0000_s1026" o:spid="_x0000_s1026" o:spt="67" type="#_x0000_t67" style="position:absolute;left:0pt;margin-left:200.8pt;margin-top:28.75pt;height:37pt;width:14.45pt;z-index:252623872;v-text-anchor:middle;mso-width-relative:page;mso-height-relative:page;" fillcolor="#4472C4 [3204]" filled="t" stroked="t" coordsize="21600,21600" o:gfxdata="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" adj="17383,5400">
+              <v:shape id="_x0000_s1026" o:spid="_x0000_s1026" o:spt="67" type="#_x0000_t67" style="position:absolute;left:0pt;margin-left:200.8pt;margin-top:28.75pt;height:37pt;width:14.45pt;z-index:252623872;v-text-anchor:middle;mso-width-relative:page;mso-height-relative:page;" fillcolor="#4472C4 [3204]" filled="t" stroked="t" coordsize="21600,21600" o:gfxdata="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" adj="17383,5400">
                 <v:fill on="t" focussize="0,0"/>
                 <v:stroke weight="1pt" color="#2F528F [3204]" miterlimit="8" joinstyle="miter"/>
                 <v:imagedata o:title=""/>
@@ -25126,6 +25241,7 @@
     <w:p>
       <w:pPr>
         <w:numPr>
+          <w:ilvl w:val="0"/>
           <w:numId w:val="0"/>
         </w:numPr>
         <w:outlineLvl w:val="0"/>
@@ -25136,12 +25252,195 @@
           <w:szCs w:val="24"/>
         </w:rPr>
       </w:pPr>
-      <w:bookmarkStart w:id="0" w:name="_GoBack"/>
-      <w:bookmarkEnd w:id="0"/>
+      <w:r>
+        <w:rPr>
+          <w:sz w:val="24"/>
+        </w:rPr>
+        <mc:AlternateContent>
+          <mc:Choice Requires="wps">
+            <w:drawing>
+              <wp:anchor distT="0" distB="0" distL="114300" distR="114300" simplePos="0" relativeHeight="252907520" behindDoc="0" locked="0" layoutInCell="1" allowOverlap="1">
+                <wp:simplePos x="0" y="0"/>
+                <wp:positionH relativeFrom="column">
+                  <wp:posOffset>97790</wp:posOffset>
+                </wp:positionH>
+                <wp:positionV relativeFrom="paragraph">
+                  <wp:posOffset>379095</wp:posOffset>
+                </wp:positionV>
+                <wp:extent cx="934085" cy="266700"/>
+                <wp:effectExtent l="0" t="0" r="0" b="0"/>
+                <wp:wrapNone/>
+                <wp:docPr id="56" name="文本框 56"/>
+                <wp:cNvGraphicFramePr/>
+                <a:graphic xmlns:a="http://schemas.openxmlformats.org/drawingml/2006/main">
+                  <a:graphicData uri="http://schemas.microsoft.com/office/word/2010/wordprocessingShape">
+                    <wps:wsp>
+                      <wps:cNvSpPr txBox="1"/>
+                      <wps:spPr>
+                        <a:xfrm>
+                          <a:off x="0" y="0"/>
+                          <a:ext cx="934085" cy="266700"/>
+                        </a:xfrm>
+                        <a:prstGeom prst="rect">
+                          <a:avLst/>
+                        </a:prstGeom>
+                        <a:noFill/>
+                        <a:ln w="6350">
+                          <a:noFill/>
+                        </a:ln>
+                      </wps:spPr>
+                      <wps:style>
+                        <a:lnRef idx="0">
+                          <a:schemeClr val="accent1"/>
+                        </a:lnRef>
+                        <a:fillRef idx="0">
+                          <a:schemeClr val="accent1"/>
+                        </a:fillRef>
+                        <a:effectRef idx="0">
+                          <a:schemeClr val="accent1"/>
+                        </a:effectRef>
+                        <a:fontRef idx="minor">
+                          <a:schemeClr val="dk1"/>
+                        </a:fontRef>
+                      </wps:style>
+                      <wps:txbx>
+                        <w:txbxContent>
+                          <w:p>
+                            <w:pPr>
+                              <w:rPr>
+                                <w:rFonts w:hint="default" w:eastAsiaTheme="minorEastAsia"/>
+                                <w:lang w:val="en-US" w:eastAsia="zh-CN"/>
+                              </w:rPr>
+                            </w:pPr>
+                            <w:r>
+                              <w:rPr>
+                                <w:rFonts w:hint="eastAsia"/>
+                                <w:lang w:val="en-US" w:eastAsia="zh-CN"/>
+                              </w:rPr>
+                              <w:t>Fisco-bcos</w:t>
+                            </w:r>
+                          </w:p>
+                        </w:txbxContent>
+                      </wps:txbx>
+                      <wps:bodyPr rot="0" spcFirstLastPara="0" vertOverflow="overflow" horzOverflow="overflow" vert="horz" wrap="square" lIns="91440" tIns="45720" rIns="91440" bIns="45720" numCol="1" spcCol="0" rtlCol="0" fromWordArt="0" anchor="t" anchorCtr="0" forceAA="0" compatLnSpc="1">
+                        <a:noAutofit/>
+                      </wps:bodyPr>
+                    </wps:wsp>
+                  </a:graphicData>
+                </a:graphic>
+              </wp:anchor>
+            </w:drawing>
+          </mc:Choice>
+          <mc:Fallback>
+            <w:pict>
+              <v:shape id="_x0000_s1026" o:spid="_x0000_s1026" o:spt="202" type="#_x0000_t202" style="position:absolute;left:0pt;margin-left:7.7pt;margin-top:29.85pt;height:21pt;width:73.55pt;z-index:252907520;mso-width-relative:page;mso-height-relative:page;" filled="f" stroked="f" coordsize="21600,21600" o:gfxdata="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">
+                <v:fill on="f" focussize="0,0"/>
+                <v:stroke on="f" weight="0.5pt"/>
+                <v:imagedata o:title=""/>
+                <o:lock v:ext="edit" aspectratio="f"/>
+                <v:textbox>
+                  <w:txbxContent>
+                    <w:p>
+                      <w:pPr>
+                        <w:rPr>
+                          <w:rFonts w:hint="default" w:eastAsiaTheme="minorEastAsia"/>
+                          <w:lang w:val="en-US" w:eastAsia="zh-CN"/>
+                        </w:rPr>
+                      </w:pPr>
+                      <w:r>
+                        <w:rPr>
+                          <w:rFonts w:hint="eastAsia"/>
+                          <w:lang w:val="en-US" w:eastAsia="zh-CN"/>
+                        </w:rPr>
+                        <w:t>Fisco-bcos</w:t>
+                      </w:r>
+                    </w:p>
+                  </w:txbxContent>
+                </v:textbox>
+              </v:shape>
+            </w:pict>
+          </mc:Fallback>
+        </mc:AlternateContent>
+      </w:r>
+      <w:r>
+        <w:rPr>
+          <w:sz w:val="24"/>
+        </w:rPr>
+        <mc:AlternateContent>
+          <mc:Choice Requires="wps">
+            <w:drawing>
+              <wp:anchor distT="0" distB="0" distL="114300" distR="114300" simplePos="0" relativeHeight="252711936" behindDoc="0" locked="0" layoutInCell="1" allowOverlap="1">
+                <wp:simplePos x="0" y="0"/>
+                <wp:positionH relativeFrom="column">
+                  <wp:posOffset>73660</wp:posOffset>
+                </wp:positionH>
+                <wp:positionV relativeFrom="paragraph">
+                  <wp:posOffset>394335</wp:posOffset>
+                </wp:positionV>
+                <wp:extent cx="5276215" cy="1871345"/>
+                <wp:effectExtent l="6350" t="6350" r="20955" b="12065"/>
+                <wp:wrapNone/>
+                <wp:docPr id="54" name="矩形 54"/>
+                <wp:cNvGraphicFramePr/>
+                <a:graphic xmlns:a="http://schemas.openxmlformats.org/drawingml/2006/main">
+                  <a:graphicData uri="http://schemas.microsoft.com/office/word/2010/wordprocessingShape">
+                    <wps:wsp>
+                      <wps:cNvSpPr/>
+                      <wps:spPr>
+                        <a:xfrm>
+                          <a:off x="0" y="0"/>
+                          <a:ext cx="5276215" cy="1871345"/>
+                        </a:xfrm>
+                        <a:prstGeom prst="rect">
+                          <a:avLst/>
+                        </a:prstGeom>
+                        <a:noFill/>
+                        <a:ln>
+                          <a:solidFill>
+                            <a:schemeClr val="tx1"/>
+                          </a:solidFill>
+                        </a:ln>
+                      </wps:spPr>
+                      <wps:style>
+                        <a:lnRef idx="2">
+                          <a:schemeClr val="accent6"/>
+                        </a:lnRef>
+                        <a:fillRef idx="1">
+                          <a:schemeClr val="lt1"/>
+                        </a:fillRef>
+                        <a:effectRef idx="0">
+                          <a:schemeClr val="accent6"/>
+                        </a:effectRef>
+                        <a:fontRef idx="minor">
+                          <a:schemeClr val="dk1"/>
+                        </a:fontRef>
+                      </wps:style>
+                      <wps:bodyPr rot="0" spcFirstLastPara="0" vertOverflow="overflow" horzOverflow="overflow" vert="horz" wrap="square" lIns="91440" tIns="45720" rIns="91440" bIns="45720" numCol="1" spcCol="0" rtlCol="0" fromWordArt="0" anchor="ctr" anchorCtr="0" forceAA="0" compatLnSpc="1">
+                        <a:noAutofit/>
+                      </wps:bodyPr>
+                    </wps:wsp>
+                  </a:graphicData>
+                </a:graphic>
+              </wp:anchor>
+            </w:drawing>
+          </mc:Choice>
+          <mc:Fallback>
+            <w:pict>
+              <v:rect id="_x0000_s1026" o:spid="_x0000_s1026" o:spt="1" style="position:absolute;left:0pt;margin-left:5.8pt;margin-top:31.05pt;height:147.35pt;width:415.45pt;z-index:252711936;v-text-anchor:middle;mso-width-relative:page;mso-height-relative:page;" filled="f" stroked="t" coordsize="21600,21600" o:gfxdata="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">
+                <v:fill on="f" focussize="0,0"/>
+                <v:stroke weight="1pt" color="#000000 [3213]" miterlimit="8" joinstyle="miter"/>
+                <v:imagedata o:title=""/>
+                <o:lock v:ext="edit" aspectratio="f"/>
+              </v:rect>
+            </w:pict>
+          </mc:Fallback>
+        </mc:AlternateContent>
+      </w:r>
     </w:p>
     <w:p>
       <w:pPr>
         <w:numPr>
+          <w:ilvl w:val="0"/>
           <w:numId w:val="0"/>
         </w:numPr>
         <w:outlineLvl w:val="0"/>
@@ -25153,6 +25452,987 @@
         </w:rPr>
       </w:pPr>
       <w:r>
+        <w:rPr>
+          <w:sz w:val="24"/>
+        </w:rPr>
+        <mc:AlternateContent>
+          <mc:Choice Requires="wps">
+            <w:drawing>
+              <wp:anchor distT="0" distB="0" distL="114300" distR="114300" simplePos="0" relativeHeight="267460608" behindDoc="0" locked="0" layoutInCell="1" allowOverlap="1">
+                <wp:simplePos x="0" y="0"/>
+                <wp:positionH relativeFrom="column">
+                  <wp:posOffset>1418590</wp:posOffset>
+                </wp:positionH>
+                <wp:positionV relativeFrom="paragraph">
+                  <wp:posOffset>1178560</wp:posOffset>
+                </wp:positionV>
+                <wp:extent cx="3862070" cy="581660"/>
+                <wp:effectExtent l="0" t="0" r="0" b="0"/>
+                <wp:wrapNone/>
+                <wp:docPr id="62" name="文本框 62"/>
+                <wp:cNvGraphicFramePr/>
+                <a:graphic xmlns:a="http://schemas.openxmlformats.org/drawingml/2006/main">
+                  <a:graphicData uri="http://schemas.microsoft.com/office/word/2010/wordprocessingShape">
+                    <wps:wsp>
+                      <wps:cNvSpPr txBox="1"/>
+                      <wps:spPr>
+                        <a:xfrm>
+                          <a:off x="0" y="0"/>
+                          <a:ext cx="3862070" cy="581660"/>
+                        </a:xfrm>
+                        <a:prstGeom prst="rect">
+                          <a:avLst/>
+                        </a:prstGeom>
+                        <a:noFill/>
+                        <a:ln w="6350">
+                          <a:noFill/>
+                        </a:ln>
+                      </wps:spPr>
+                      <wps:style>
+                        <a:lnRef idx="0">
+                          <a:schemeClr val="accent1"/>
+                        </a:lnRef>
+                        <a:fillRef idx="0">
+                          <a:schemeClr val="accent1"/>
+                        </a:fillRef>
+                        <a:effectRef idx="0">
+                          <a:schemeClr val="accent1"/>
+                        </a:effectRef>
+                        <a:fontRef idx="minor">
+                          <a:schemeClr val="dk1"/>
+                        </a:fontRef>
+                      </wps:style>
+                      <wps:txbx>
+                        <w:txbxContent>
+                          <w:p>
+                            <w:pPr>
+                              <w:rPr>
+                                <w:rFonts w:hint="eastAsia"/>
+                                <w:lang w:val="en-US" w:eastAsia="zh-CN"/>
+                              </w:rPr>
+                            </w:pPr>
+                            <w:r>
+                              <w:rPr>
+                                <w:rFonts w:hint="eastAsia"/>
+                                <w:lang w:val="en-US" w:eastAsia="zh-CN"/>
+                              </w:rPr>
+                              <w:t>共识算法      加密算法        EVM</w:t>
+                            </w:r>
+                          </w:p>
+                          <w:p>
+                            <w:pPr>
+                              <w:rPr>
+                                <w:rFonts w:hint="default"/>
+                                <w:lang w:val="en-US" w:eastAsia="zh-CN"/>
+                              </w:rPr>
+                            </w:pPr>
+                            <w:r>
+                              <w:rPr>
+                                <w:rFonts w:hint="eastAsia"/>
+                                <w:lang w:val="en-US" w:eastAsia="zh-CN"/>
+                              </w:rPr>
+                              <w:t>网络          存储            ...</w:t>
+                            </w:r>
+                          </w:p>
+                        </w:txbxContent>
+                      </wps:txbx>
+                      <wps:bodyPr rot="0" spcFirstLastPara="0" vertOverflow="overflow" horzOverflow="overflow" vert="horz" wrap="square" lIns="91440" tIns="45720" rIns="91440" bIns="45720" numCol="1" spcCol="0" rtlCol="0" fromWordArt="0" anchor="t" anchorCtr="0" forceAA="0" compatLnSpc="1">
+                        <a:noAutofit/>
+                      </wps:bodyPr>
+                    </wps:wsp>
+                  </a:graphicData>
+                </a:graphic>
+              </wp:anchor>
+            </w:drawing>
+          </mc:Choice>
+          <mc:Fallback>
+            <w:pict>
+              <v:shape id="_x0000_s1026" o:spid="_x0000_s1026" o:spt="202" type="#_x0000_t202" style="position:absolute;left:0pt;margin-left:111.7pt;margin-top:92.8pt;height:45.8pt;width:304.1pt;z-index:267460608;mso-width-relative:page;mso-height-relative:page;" filled="f" stroked="f" coordsize="21600,21600" o:gfxdata="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">
+                <v:fill on="f" focussize="0,0"/>
+                <v:stroke on="f" weight="0.5pt"/>
+                <v:imagedata o:title=""/>
+                <o:lock v:ext="edit" aspectratio="f"/>
+                <v:textbox>
+                  <w:txbxContent>
+                    <w:p>
+                      <w:pPr>
+                        <w:rPr>
+                          <w:rFonts w:hint="eastAsia"/>
+                          <w:lang w:val="en-US" w:eastAsia="zh-CN"/>
+                        </w:rPr>
+                      </w:pPr>
+                      <w:r>
+                        <w:rPr>
+                          <w:rFonts w:hint="eastAsia"/>
+                          <w:lang w:val="en-US" w:eastAsia="zh-CN"/>
+                        </w:rPr>
+                        <w:t>共识算法      加密算法        EVM</w:t>
+                      </w:r>
+                    </w:p>
+                    <w:p>
+                      <w:pPr>
+                        <w:rPr>
+                          <w:rFonts w:hint="default"/>
+                          <w:lang w:val="en-US" w:eastAsia="zh-CN"/>
+                        </w:rPr>
+                      </w:pPr>
+                      <w:r>
+                        <w:rPr>
+                          <w:rFonts w:hint="eastAsia"/>
+                          <w:lang w:val="en-US" w:eastAsia="zh-CN"/>
+                        </w:rPr>
+                        <w:t>网络          存储            ...</w:t>
+                      </w:r>
+                    </w:p>
+                  </w:txbxContent>
+                </v:textbox>
+              </v:shape>
+            </w:pict>
+          </mc:Fallback>
+        </mc:AlternateContent>
+      </w:r>
+      <w:r>
+        <w:rPr>
+          <w:sz w:val="24"/>
+        </w:rPr>
+        <mc:AlternateContent>
+          <mc:Choice Requires="wps">
+            <w:drawing>
+              <wp:anchor distT="0" distB="0" distL="114300" distR="114300" simplePos="0" relativeHeight="295406592" behindDoc="0" locked="0" layoutInCell="1" allowOverlap="1">
+                <wp:simplePos x="0" y="0"/>
+                <wp:positionH relativeFrom="column">
+                  <wp:posOffset>335280</wp:posOffset>
+                </wp:positionH>
+                <wp:positionV relativeFrom="paragraph">
+                  <wp:posOffset>1297940</wp:posOffset>
+                </wp:positionV>
+                <wp:extent cx="934085" cy="266700"/>
+                <wp:effectExtent l="0" t="0" r="0" b="0"/>
+                <wp:wrapNone/>
+                <wp:docPr id="64" name="文本框 64"/>
+                <wp:cNvGraphicFramePr/>
+                <a:graphic xmlns:a="http://schemas.openxmlformats.org/drawingml/2006/main">
+                  <a:graphicData uri="http://schemas.microsoft.com/office/word/2010/wordprocessingShape">
+                    <wps:wsp>
+                      <wps:cNvSpPr txBox="1"/>
+                      <wps:spPr>
+                        <a:xfrm>
+                          <a:off x="0" y="0"/>
+                          <a:ext cx="934085" cy="266700"/>
+                        </a:xfrm>
+                        <a:prstGeom prst="rect">
+                          <a:avLst/>
+                        </a:prstGeom>
+                        <a:noFill/>
+                        <a:ln w="6350">
+                          <a:noFill/>
+                        </a:ln>
+                      </wps:spPr>
+                      <wps:style>
+                        <a:lnRef idx="0">
+                          <a:schemeClr val="accent1"/>
+                        </a:lnRef>
+                        <a:fillRef idx="0">
+                          <a:schemeClr val="accent1"/>
+                        </a:fillRef>
+                        <a:effectRef idx="0">
+                          <a:schemeClr val="accent1"/>
+                        </a:effectRef>
+                        <a:fontRef idx="minor">
+                          <a:schemeClr val="dk1"/>
+                        </a:fontRef>
+                      </wps:style>
+                      <wps:txbx>
+                        <w:txbxContent>
+                          <w:p>
+                            <w:pPr>
+                              <w:rPr>
+                                <w:rFonts w:hint="default" w:eastAsiaTheme="minorEastAsia"/>
+                                <w:lang w:val="en-US" w:eastAsia="zh-CN"/>
+                              </w:rPr>
+                            </w:pPr>
+                            <w:r>
+                              <w:rPr>
+                                <w:rFonts w:hint="eastAsia"/>
+                                <w:lang w:val="en-US" w:eastAsia="zh-CN"/>
+                              </w:rPr>
+                              <w:t>底层</w:t>
+                            </w:r>
+                          </w:p>
+                        </w:txbxContent>
+                      </wps:txbx>
+                      <wps:bodyPr rot="0" spcFirstLastPara="0" vertOverflow="overflow" horzOverflow="overflow" vert="horz" wrap="square" lIns="91440" tIns="45720" rIns="91440" bIns="45720" numCol="1" spcCol="0" rtlCol="0" fromWordArt="0" anchor="t" anchorCtr="0" forceAA="0" compatLnSpc="1">
+                        <a:noAutofit/>
+                      </wps:bodyPr>
+                    </wps:wsp>
+                  </a:graphicData>
+                </a:graphic>
+              </wp:anchor>
+            </w:drawing>
+          </mc:Choice>
+          <mc:Fallback>
+            <w:pict>
+              <v:shape id="_x0000_s1026" o:spid="_x0000_s1026" o:spt="202" type="#_x0000_t202" style="position:absolute;left:0pt;margin-left:26.4pt;margin-top:102.2pt;height:21pt;width:73.55pt;z-index:295406592;mso-width-relative:page;mso-height-relative:page;" filled="f" stroked="f" coordsize="21600,21600" o:gfxdata="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">
+                <v:fill on="f" focussize="0,0"/>
+                <v:stroke on="f" weight="0.5pt"/>
+                <v:imagedata o:title=""/>
+                <o:lock v:ext="edit" aspectratio="f"/>
+                <v:textbox>
+                  <w:txbxContent>
+                    <w:p>
+                      <w:pPr>
+                        <w:rPr>
+                          <w:rFonts w:hint="default" w:eastAsiaTheme="minorEastAsia"/>
+                          <w:lang w:val="en-US" w:eastAsia="zh-CN"/>
+                        </w:rPr>
+                      </w:pPr>
+                      <w:r>
+                        <w:rPr>
+                          <w:rFonts w:hint="eastAsia"/>
+                          <w:lang w:val="en-US" w:eastAsia="zh-CN"/>
+                        </w:rPr>
+                        <w:t>底层</w:t>
+                      </w:r>
+                    </w:p>
+                  </w:txbxContent>
+                </v:textbox>
+              </v:shape>
+            </w:pict>
+          </mc:Fallback>
+        </mc:AlternateContent>
+      </w:r>
+      <w:r>
+        <w:rPr>
+          <w:sz w:val="24"/>
+        </w:rPr>
+        <mc:AlternateContent>
+          <mc:Choice Requires="wps">
+            <w:drawing>
+              <wp:anchor distT="0" distB="0" distL="114300" distR="114300" simplePos="0" relativeHeight="279603200" behindDoc="0" locked="0" layoutInCell="1" allowOverlap="1">
+                <wp:simplePos x="0" y="0"/>
+                <wp:positionH relativeFrom="column">
+                  <wp:posOffset>334645</wp:posOffset>
+                </wp:positionH>
+                <wp:positionV relativeFrom="paragraph">
+                  <wp:posOffset>767080</wp:posOffset>
+                </wp:positionV>
+                <wp:extent cx="934085" cy="266700"/>
+                <wp:effectExtent l="0" t="0" r="0" b="0"/>
+                <wp:wrapNone/>
+                <wp:docPr id="63" name="文本框 63"/>
+                <wp:cNvGraphicFramePr/>
+                <a:graphic xmlns:a="http://schemas.openxmlformats.org/drawingml/2006/main">
+                  <a:graphicData uri="http://schemas.microsoft.com/office/word/2010/wordprocessingShape">
+                    <wps:wsp>
+                      <wps:cNvSpPr txBox="1"/>
+                      <wps:spPr>
+                        <a:xfrm>
+                          <a:off x="0" y="0"/>
+                          <a:ext cx="934085" cy="266700"/>
+                        </a:xfrm>
+                        <a:prstGeom prst="rect">
+                          <a:avLst/>
+                        </a:prstGeom>
+                        <a:noFill/>
+                        <a:ln w="6350">
+                          <a:noFill/>
+                        </a:ln>
+                      </wps:spPr>
+                      <wps:style>
+                        <a:lnRef idx="0">
+                          <a:schemeClr val="accent1"/>
+                        </a:lnRef>
+                        <a:fillRef idx="0">
+                          <a:schemeClr val="accent1"/>
+                        </a:fillRef>
+                        <a:effectRef idx="0">
+                          <a:schemeClr val="accent1"/>
+                        </a:effectRef>
+                        <a:fontRef idx="minor">
+                          <a:schemeClr val="dk1"/>
+                        </a:fontRef>
+                      </wps:style>
+                      <wps:txbx>
+                        <w:txbxContent>
+                          <w:p>
+                            <w:pPr>
+                              <w:rPr>
+                                <w:rFonts w:hint="default" w:eastAsiaTheme="minorEastAsia"/>
+                                <w:lang w:val="en-US" w:eastAsia="zh-CN"/>
+                              </w:rPr>
+                            </w:pPr>
+                            <w:r>
+                              <w:rPr>
+                                <w:rFonts w:hint="eastAsia"/>
+                                <w:lang w:val="en-US" w:eastAsia="zh-CN"/>
+                              </w:rPr>
+                              <w:t>合约层</w:t>
+                            </w:r>
+                          </w:p>
+                        </w:txbxContent>
+                      </wps:txbx>
+                      <wps:bodyPr rot="0" spcFirstLastPara="0" vertOverflow="overflow" horzOverflow="overflow" vert="horz" wrap="square" lIns="91440" tIns="45720" rIns="91440" bIns="45720" numCol="1" spcCol="0" rtlCol="0" fromWordArt="0" anchor="t" anchorCtr="0" forceAA="0" compatLnSpc="1">
+                        <a:noAutofit/>
+                      </wps:bodyPr>
+                    </wps:wsp>
+                  </a:graphicData>
+                </a:graphic>
+              </wp:anchor>
+            </w:drawing>
+          </mc:Choice>
+          <mc:Fallback>
+            <w:pict>
+              <v:shape id="_x0000_s1026" o:spid="_x0000_s1026" o:spt="202" type="#_x0000_t202" style="position:absolute;left:0pt;margin-left:26.35pt;margin-top:60.4pt;height:21pt;width:73.55pt;z-index:279603200;mso-width-relative:page;mso-height-relative:page;" filled="f" stroked="f" coordsize="21600,21600" o:gfxdata="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">
+                <v:fill on="f" focussize="0,0"/>
+                <v:stroke on="f" weight="0.5pt"/>
+                <v:imagedata o:title=""/>
+                <o:lock v:ext="edit" aspectratio="f"/>
+                <v:textbox>
+                  <w:txbxContent>
+                    <w:p>
+                      <w:pPr>
+                        <w:rPr>
+                          <w:rFonts w:hint="default" w:eastAsiaTheme="minorEastAsia"/>
+                          <w:lang w:val="en-US" w:eastAsia="zh-CN"/>
+                        </w:rPr>
+                      </w:pPr>
+                      <w:r>
+                        <w:rPr>
+                          <w:rFonts w:hint="eastAsia"/>
+                          <w:lang w:val="en-US" w:eastAsia="zh-CN"/>
+                        </w:rPr>
+                        <w:t>合约层</w:t>
+                      </w:r>
+                    </w:p>
+                  </w:txbxContent>
+                </v:textbox>
+              </v:shape>
+            </w:pict>
+          </mc:Fallback>
+        </mc:AlternateContent>
+      </w:r>
+      <w:r>
+        <w:rPr>
+          <w:sz w:val="24"/>
+        </w:rPr>
+        <mc:AlternateContent>
+          <mc:Choice Requires="wps">
+            <w:drawing>
+              <wp:anchor distT="0" distB="0" distL="114300" distR="114300" simplePos="0" relativeHeight="263799808" behindDoc="0" locked="0" layoutInCell="1" allowOverlap="1">
+                <wp:simplePos x="0" y="0"/>
+                <wp:positionH relativeFrom="column">
+                  <wp:posOffset>2242820</wp:posOffset>
+                </wp:positionH>
+                <wp:positionV relativeFrom="paragraph">
+                  <wp:posOffset>789305</wp:posOffset>
+                </wp:positionV>
+                <wp:extent cx="934085" cy="266700"/>
+                <wp:effectExtent l="0" t="0" r="0" b="0"/>
+                <wp:wrapNone/>
+                <wp:docPr id="61" name="文本框 61"/>
+                <wp:cNvGraphicFramePr/>
+                <a:graphic xmlns:a="http://schemas.openxmlformats.org/drawingml/2006/main">
+                  <a:graphicData uri="http://schemas.microsoft.com/office/word/2010/wordprocessingShape">
+                    <wps:wsp>
+                      <wps:cNvSpPr txBox="1"/>
+                      <wps:spPr>
+                        <a:xfrm>
+                          <a:off x="0" y="0"/>
+                          <a:ext cx="934085" cy="266700"/>
+                        </a:xfrm>
+                        <a:prstGeom prst="rect">
+                          <a:avLst/>
+                        </a:prstGeom>
+                        <a:noFill/>
+                        <a:ln w="6350">
+                          <a:noFill/>
+                        </a:ln>
+                      </wps:spPr>
+                      <wps:style>
+                        <a:lnRef idx="0">
+                          <a:schemeClr val="accent1"/>
+                        </a:lnRef>
+                        <a:fillRef idx="0">
+                          <a:schemeClr val="accent1"/>
+                        </a:fillRef>
+                        <a:effectRef idx="0">
+                          <a:schemeClr val="accent1"/>
+                        </a:effectRef>
+                        <a:fontRef idx="minor">
+                          <a:schemeClr val="dk1"/>
+                        </a:fontRef>
+                      </wps:style>
+                      <wps:txbx>
+                        <w:txbxContent>
+                          <w:p>
+                            <w:pPr>
+                              <w:rPr>
+                                <w:rFonts w:hint="default" w:eastAsiaTheme="minorEastAsia"/>
+                                <w:lang w:val="en-US" w:eastAsia="zh-CN"/>
+                              </w:rPr>
+                            </w:pPr>
+                            <w:r>
+                              <w:rPr>
+                                <w:rFonts w:hint="eastAsia"/>
+                                <w:lang w:val="en-US" w:eastAsia="zh-CN"/>
+                              </w:rPr>
+                              <w:t>智能合约</w:t>
+                            </w:r>
+                          </w:p>
+                        </w:txbxContent>
+                      </wps:txbx>
+                      <wps:bodyPr rot="0" spcFirstLastPara="0" vertOverflow="overflow" horzOverflow="overflow" vert="horz" wrap="square" lIns="91440" tIns="45720" rIns="91440" bIns="45720" numCol="1" spcCol="0" rtlCol="0" fromWordArt="0" anchor="t" anchorCtr="0" forceAA="0" compatLnSpc="1">
+                        <a:noAutofit/>
+                      </wps:bodyPr>
+                    </wps:wsp>
+                  </a:graphicData>
+                </a:graphic>
+              </wp:anchor>
+            </w:drawing>
+          </mc:Choice>
+          <mc:Fallback>
+            <w:pict>
+              <v:shape id="_x0000_s1026" o:spid="_x0000_s1026" o:spt="202" type="#_x0000_t202" style="position:absolute;left:0pt;margin-left:176.6pt;margin-top:62.15pt;height:21pt;width:73.55pt;z-index:263799808;mso-width-relative:page;mso-height-relative:page;" filled="f" stroked="f" coordsize="21600,21600" o:gfxdata="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">
+                <v:fill on="f" focussize="0,0"/>
+                <v:stroke on="f" weight="0.5pt"/>
+                <v:imagedata o:title=""/>
+                <o:lock v:ext="edit" aspectratio="f"/>
+                <v:textbox>
+                  <w:txbxContent>
+                    <w:p>
+                      <w:pPr>
+                        <w:rPr>
+                          <w:rFonts w:hint="default" w:eastAsiaTheme="minorEastAsia"/>
+                          <w:lang w:val="en-US" w:eastAsia="zh-CN"/>
+                        </w:rPr>
+                      </w:pPr>
+                      <w:r>
+                        <w:rPr>
+                          <w:rFonts w:hint="eastAsia"/>
+                          <w:lang w:val="en-US" w:eastAsia="zh-CN"/>
+                        </w:rPr>
+                        <w:t>智能合约</w:t>
+                      </w:r>
+                    </w:p>
+                  </w:txbxContent>
+                </v:textbox>
+              </v:shape>
+            </w:pict>
+          </mc:Fallback>
+        </mc:AlternateContent>
+      </w:r>
+      <w:r>
+        <w:rPr>
+          <w:sz w:val="24"/>
+        </w:rPr>
+        <mc:AlternateContent>
+          <mc:Choice Requires="wps">
+            <w:drawing>
+              <wp:anchor distT="0" distB="0" distL="114300" distR="114300" simplePos="0" relativeHeight="257728512" behindDoc="0" locked="0" layoutInCell="1" allowOverlap="1">
+                <wp:simplePos x="0" y="0"/>
+                <wp:positionH relativeFrom="column">
+                  <wp:posOffset>341630</wp:posOffset>
+                </wp:positionH>
+                <wp:positionV relativeFrom="paragraph">
+                  <wp:posOffset>765175</wp:posOffset>
+                </wp:positionV>
+                <wp:extent cx="4744085" cy="273050"/>
+                <wp:effectExtent l="6350" t="6350" r="19685" b="10160"/>
+                <wp:wrapNone/>
+                <wp:docPr id="59" name="矩形 59"/>
+                <wp:cNvGraphicFramePr/>
+                <a:graphic xmlns:a="http://schemas.openxmlformats.org/drawingml/2006/main">
+                  <a:graphicData uri="http://schemas.microsoft.com/office/word/2010/wordprocessingShape">
+                    <wps:wsp>
+                      <wps:cNvSpPr/>
+                      <wps:spPr>
+                        <a:xfrm>
+                          <a:off x="0" y="0"/>
+                          <a:ext cx="4744085" cy="273050"/>
+                        </a:xfrm>
+                        <a:prstGeom prst="rect">
+                          <a:avLst/>
+                        </a:prstGeom>
+                        <a:solidFill>
+                          <a:schemeClr val="bg1"/>
+                        </a:solidFill>
+                        <a:ln>
+                          <a:solidFill>
+                            <a:schemeClr val="tx1"/>
+                          </a:solidFill>
+                        </a:ln>
+                      </wps:spPr>
+                      <wps:style>
+                        <a:lnRef idx="2">
+                          <a:schemeClr val="accent1">
+                            <a:shade val="50000"/>
+                          </a:schemeClr>
+                        </a:lnRef>
+                        <a:fillRef idx="1">
+                          <a:schemeClr val="accent1"/>
+                        </a:fillRef>
+                        <a:effectRef idx="0">
+                          <a:schemeClr val="accent1"/>
+                        </a:effectRef>
+                        <a:fontRef idx="minor">
+                          <a:schemeClr val="lt1"/>
+                        </a:fontRef>
+                      </wps:style>
+                      <wps:txbx>
+                        <w:txbxContent>
+                          <w:p>
+                            <w:pPr>
+                              <w:jc w:val="center"/>
+                              <w:rPr>
+                                <w:rFonts w:hint="default" w:eastAsiaTheme="minorEastAsia"/>
+                                <w:color w:val="auto"/>
+                                <w:lang w:val="en-US" w:eastAsia="zh-CN"/>
+                              </w:rPr>
+                            </w:pPr>
+                          </w:p>
+                        </w:txbxContent>
+                      </wps:txbx>
+                      <wps:bodyPr rot="0" spcFirstLastPara="0" vertOverflow="overflow" horzOverflow="overflow" vert="horz" wrap="square" lIns="91440" tIns="45720" rIns="91440" bIns="45720" numCol="1" spcCol="0" rtlCol="0" fromWordArt="0" anchor="ctr" anchorCtr="0" forceAA="0" compatLnSpc="1">
+                        <a:noAutofit/>
+                      </wps:bodyPr>
+                    </wps:wsp>
+                  </a:graphicData>
+                </a:graphic>
+              </wp:anchor>
+            </w:drawing>
+          </mc:Choice>
+          <mc:Fallback>
+            <w:pict>
+              <v:rect id="_x0000_s1026" o:spid="_x0000_s1026" o:spt="1" style="position:absolute;left:0pt;margin-left:26.9pt;margin-top:60.25pt;height:21.5pt;width:373.55pt;z-index:257728512;v-text-anchor:middle;mso-width-relative:page;mso-height-relative:page;" fillcolor="#FFFFFF [3212]" filled="t" stroked="t" coordsize="21600,21600" o:gfxdata="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">
+                <v:fill on="t" focussize="0,0"/>
+                <v:stroke weight="1pt" color="#000000 [3213]" miterlimit="8" joinstyle="miter"/>
+                <v:imagedata o:title=""/>
+                <o:lock v:ext="edit" aspectratio="f"/>
+                <v:textbox>
+                  <w:txbxContent>
+                    <w:p>
+                      <w:pPr>
+                        <w:jc w:val="center"/>
+                        <w:rPr>
+                          <w:rFonts w:hint="default" w:eastAsiaTheme="minorEastAsia"/>
+                          <w:color w:val="auto"/>
+                          <w:lang w:val="en-US" w:eastAsia="zh-CN"/>
+                        </w:rPr>
+                      </w:pPr>
+                    </w:p>
+                  </w:txbxContent>
+                </v:textbox>
+              </v:rect>
+            </w:pict>
+          </mc:Fallback>
+        </mc:AlternateContent>
+      </w:r>
+      <w:r>
+        <w:rPr>
+          <w:sz w:val="24"/>
+        </w:rPr>
+        <mc:AlternateContent>
+          <mc:Choice Requires="wps">
+            <w:drawing>
+              <wp:anchor distT="0" distB="0" distL="114300" distR="114300" simplePos="0" relativeHeight="260139008" behindDoc="0" locked="0" layoutInCell="1" allowOverlap="1">
+                <wp:simplePos x="0" y="0"/>
+                <wp:positionH relativeFrom="column">
+                  <wp:posOffset>319405</wp:posOffset>
+                </wp:positionH>
+                <wp:positionV relativeFrom="paragraph">
+                  <wp:posOffset>1155065</wp:posOffset>
+                </wp:positionV>
+                <wp:extent cx="4744085" cy="560705"/>
+                <wp:effectExtent l="6350" t="6350" r="19685" b="12065"/>
+                <wp:wrapNone/>
+                <wp:docPr id="60" name="矩形 60"/>
+                <wp:cNvGraphicFramePr/>
+                <a:graphic xmlns:a="http://schemas.openxmlformats.org/drawingml/2006/main">
+                  <a:graphicData uri="http://schemas.microsoft.com/office/word/2010/wordprocessingShape">
+                    <wps:wsp>
+                      <wps:cNvSpPr/>
+                      <wps:spPr>
+                        <a:xfrm>
+                          <a:off x="0" y="0"/>
+                          <a:ext cx="4744085" cy="560705"/>
+                        </a:xfrm>
+                        <a:prstGeom prst="rect">
+                          <a:avLst/>
+                        </a:prstGeom>
+                        <a:solidFill>
+                          <a:schemeClr val="bg1"/>
+                        </a:solidFill>
+                        <a:ln>
+                          <a:solidFill>
+                            <a:schemeClr val="tx1"/>
+                          </a:solidFill>
+                        </a:ln>
+                      </wps:spPr>
+                      <wps:style>
+                        <a:lnRef idx="2">
+                          <a:schemeClr val="accent1">
+                            <a:shade val="50000"/>
+                          </a:schemeClr>
+                        </a:lnRef>
+                        <a:fillRef idx="1">
+                          <a:schemeClr val="accent1"/>
+                        </a:fillRef>
+                        <a:effectRef idx="0">
+                          <a:schemeClr val="accent1"/>
+                        </a:effectRef>
+                        <a:fontRef idx="minor">
+                          <a:schemeClr val="lt1"/>
+                        </a:fontRef>
+                      </wps:style>
+                      <wps:txbx>
+                        <w:txbxContent>
+                          <w:p>
+                            <w:pPr>
+                              <w:jc w:val="center"/>
+                              <w:rPr>
+                                <w:rFonts w:hint="default" w:eastAsiaTheme="minorEastAsia"/>
+                                <w:color w:val="auto"/>
+                                <w:lang w:val="en-US" w:eastAsia="zh-CN"/>
+                              </w:rPr>
+                            </w:pPr>
+                          </w:p>
+                        </w:txbxContent>
+                      </wps:txbx>
+                      <wps:bodyPr rot="0" spcFirstLastPara="0" vertOverflow="overflow" horzOverflow="overflow" vert="horz" wrap="square" lIns="91440" tIns="45720" rIns="91440" bIns="45720" numCol="1" spcCol="0" rtlCol="0" fromWordArt="0" anchor="ctr" anchorCtr="0" forceAA="0" compatLnSpc="1">
+                        <a:noAutofit/>
+                      </wps:bodyPr>
+                    </wps:wsp>
+                  </a:graphicData>
+                </a:graphic>
+              </wp:anchor>
+            </w:drawing>
+          </mc:Choice>
+          <mc:Fallback>
+            <w:pict>
+              <v:rect id="_x0000_s1026" o:spid="_x0000_s1026" o:spt="1" style="position:absolute;left:0pt;margin-left:25.15pt;margin-top:90.95pt;height:44.15pt;width:373.55pt;z-index:260139008;v-text-anchor:middle;mso-width-relative:page;mso-height-relative:page;" fillcolor="#FFFFFF [3212]" filled="t" stroked="t" coordsize="21600,21600" o:gfxdata="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">
+                <v:fill on="t" focussize="0,0"/>
+                <v:stroke weight="1pt" color="#000000 [3213]" miterlimit="8" joinstyle="miter"/>
+                <v:imagedata o:title=""/>
+                <o:lock v:ext="edit" aspectratio="f"/>
+                <v:textbox>
+                  <w:txbxContent>
+                    <w:p>
+                      <w:pPr>
+                        <w:jc w:val="center"/>
+                        <w:rPr>
+                          <w:rFonts w:hint="default" w:eastAsiaTheme="minorEastAsia"/>
+                          <w:color w:val="auto"/>
+                          <w:lang w:val="en-US" w:eastAsia="zh-CN"/>
+                        </w:rPr>
+                      </w:pPr>
+                    </w:p>
+                  </w:txbxContent>
+                </v:textbox>
+              </v:rect>
+            </w:pict>
+          </mc:Fallback>
+        </mc:AlternateContent>
+      </w:r>
+      <w:r>
+        <w:rPr>
+          <w:sz w:val="24"/>
+        </w:rPr>
+        <mc:AlternateContent>
+          <mc:Choice Requires="wps">
+            <w:drawing>
+              <wp:anchor distT="0" distB="0" distL="114300" distR="114300" simplePos="0" relativeHeight="255318016" behindDoc="0" locked="0" layoutInCell="1" allowOverlap="1">
+                <wp:simplePos x="0" y="0"/>
+                <wp:positionH relativeFrom="column">
+                  <wp:posOffset>2225675</wp:posOffset>
+                </wp:positionH>
+                <wp:positionV relativeFrom="paragraph">
+                  <wp:posOffset>405765</wp:posOffset>
+                </wp:positionV>
+                <wp:extent cx="934085" cy="266700"/>
+                <wp:effectExtent l="0" t="0" r="0" b="0"/>
+                <wp:wrapNone/>
+                <wp:docPr id="58" name="文本框 58"/>
+                <wp:cNvGraphicFramePr/>
+                <a:graphic xmlns:a="http://schemas.openxmlformats.org/drawingml/2006/main">
+                  <a:graphicData uri="http://schemas.microsoft.com/office/word/2010/wordprocessingShape">
+                    <wps:wsp>
+                      <wps:cNvSpPr txBox="1"/>
+                      <wps:spPr>
+                        <a:xfrm>
+                          <a:off x="0" y="0"/>
+                          <a:ext cx="934085" cy="266700"/>
+                        </a:xfrm>
+                        <a:prstGeom prst="rect">
+                          <a:avLst/>
+                        </a:prstGeom>
+                        <a:noFill/>
+                        <a:ln w="6350">
+                          <a:noFill/>
+                        </a:ln>
+                      </wps:spPr>
+                      <wps:style>
+                        <a:lnRef idx="0">
+                          <a:schemeClr val="accent1"/>
+                        </a:lnRef>
+                        <a:fillRef idx="0">
+                          <a:schemeClr val="accent1"/>
+                        </a:fillRef>
+                        <a:effectRef idx="0">
+                          <a:schemeClr val="accent1"/>
+                        </a:effectRef>
+                        <a:fontRef idx="minor">
+                          <a:schemeClr val="dk1"/>
+                        </a:fontRef>
+                      </wps:style>
+                      <wps:txbx>
+                        <w:txbxContent>
+                          <w:p>
+                            <w:pPr>
+                              <w:rPr>
+                                <w:rFonts w:hint="default" w:eastAsiaTheme="minorEastAsia"/>
+                                <w:lang w:val="en-US" w:eastAsia="zh-CN"/>
+                              </w:rPr>
+                            </w:pPr>
+                            <w:r>
+                              <w:rPr>
+                                <w:rFonts w:hint="eastAsia"/>
+                                <w:lang w:val="en-US" w:eastAsia="zh-CN"/>
+                              </w:rPr>
+                              <w:t>通信接口</w:t>
+                            </w:r>
+                          </w:p>
+                        </w:txbxContent>
+                      </wps:txbx>
+                      <wps:bodyPr rot="0" spcFirstLastPara="0" vertOverflow="overflow" horzOverflow="overflow" vert="horz" wrap="square" lIns="91440" tIns="45720" rIns="91440" bIns="45720" numCol="1" spcCol="0" rtlCol="0" fromWordArt="0" anchor="t" anchorCtr="0" forceAA="0" compatLnSpc="1">
+                        <a:noAutofit/>
+                      </wps:bodyPr>
+                    </wps:wsp>
+                  </a:graphicData>
+                </a:graphic>
+              </wp:anchor>
+            </w:drawing>
+          </mc:Choice>
+          <mc:Fallback>
+            <w:pict>
+              <v:shape id="_x0000_s1026" o:spid="_x0000_s1026" o:spt="202" type="#_x0000_t202" style="position:absolute;left:0pt;margin-left:175.25pt;margin-top:31.95pt;height:21pt;width:73.55pt;z-index:255318016;mso-width-relative:page;mso-height-relative:page;" filled="f" stroked="f" coordsize="21600,21600" o:gfxdata="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">
+                <v:fill on="f" focussize="0,0"/>
+                <v:stroke on="f" weight="0.5pt"/>
+                <v:imagedata o:title=""/>
+                <o:lock v:ext="edit" aspectratio="f"/>
+                <v:textbox>
+                  <w:txbxContent>
+                    <w:p>
+                      <w:pPr>
+                        <w:rPr>
+                          <w:rFonts w:hint="default" w:eastAsiaTheme="minorEastAsia"/>
+                          <w:lang w:val="en-US" w:eastAsia="zh-CN"/>
+                        </w:rPr>
+                      </w:pPr>
+                      <w:r>
+                        <w:rPr>
+                          <w:rFonts w:hint="eastAsia"/>
+                          <w:lang w:val="en-US" w:eastAsia="zh-CN"/>
+                        </w:rPr>
+                        <w:t>通信接口</w:t>
+                      </w:r>
+                    </w:p>
+                  </w:txbxContent>
+                </v:textbox>
+              </v:shape>
+            </w:pict>
+          </mc:Fallback>
+        </mc:AlternateContent>
+      </w:r>
+      <w:r>
+        <w:rPr>
+          <w:sz w:val="24"/>
+        </w:rPr>
+        <mc:AlternateContent>
+          <mc:Choice Requires="wps">
+            <w:drawing>
+              <wp:anchor distT="0" distB="0" distL="114300" distR="114300" simplePos="0" relativeHeight="254067712" behindDoc="0" locked="0" layoutInCell="1" allowOverlap="1">
+                <wp:simplePos x="0" y="0"/>
+                <wp:positionH relativeFrom="column">
+                  <wp:posOffset>319405</wp:posOffset>
+                </wp:positionH>
+                <wp:positionV relativeFrom="paragraph">
+                  <wp:posOffset>409575</wp:posOffset>
+                </wp:positionV>
+                <wp:extent cx="4744085" cy="273050"/>
+                <wp:effectExtent l="6350" t="6350" r="19685" b="10160"/>
+                <wp:wrapNone/>
+                <wp:docPr id="57" name="矩形 57"/>
+                <wp:cNvGraphicFramePr/>
+                <a:graphic xmlns:a="http://schemas.openxmlformats.org/drawingml/2006/main">
+                  <a:graphicData uri="http://schemas.microsoft.com/office/word/2010/wordprocessingShape">
+                    <wps:wsp>
+                      <wps:cNvSpPr/>
+                      <wps:spPr>
+                        <a:xfrm>
+                          <a:off x="0" y="0"/>
+                          <a:ext cx="4744085" cy="273050"/>
+                        </a:xfrm>
+                        <a:prstGeom prst="rect">
+                          <a:avLst/>
+                        </a:prstGeom>
+                        <a:solidFill>
+                          <a:schemeClr val="bg1"/>
+                        </a:solidFill>
+                        <a:ln>
+                          <a:solidFill>
+                            <a:schemeClr val="tx1"/>
+                          </a:solidFill>
+                        </a:ln>
+                      </wps:spPr>
+                      <wps:style>
+                        <a:lnRef idx="2">
+                          <a:schemeClr val="accent1">
+                            <a:shade val="50000"/>
+                          </a:schemeClr>
+                        </a:lnRef>
+                        <a:fillRef idx="1">
+                          <a:schemeClr val="accent1"/>
+                        </a:fillRef>
+                        <a:effectRef idx="0">
+                          <a:schemeClr val="accent1"/>
+                        </a:effectRef>
+                        <a:fontRef idx="minor">
+                          <a:schemeClr val="lt1"/>
+                        </a:fontRef>
+                      </wps:style>
+                      <wps:txbx>
+                        <w:txbxContent>
+                          <w:p>
+                            <w:pPr>
+                              <w:jc w:val="center"/>
+                              <w:rPr>
+                                <w:rFonts w:hint="default" w:eastAsiaTheme="minorEastAsia"/>
+                                <w:color w:val="auto"/>
+                                <w:lang w:val="en-US" w:eastAsia="zh-CN"/>
+                              </w:rPr>
+                            </w:pPr>
+                          </w:p>
+                        </w:txbxContent>
+                      </wps:txbx>
+                      <wps:bodyPr rot="0" spcFirstLastPara="0" vertOverflow="overflow" horzOverflow="overflow" vert="horz" wrap="square" lIns="91440" tIns="45720" rIns="91440" bIns="45720" numCol="1" spcCol="0" rtlCol="0" fromWordArt="0" anchor="ctr" anchorCtr="0" forceAA="0" compatLnSpc="1">
+                        <a:noAutofit/>
+                      </wps:bodyPr>
+                    </wps:wsp>
+                  </a:graphicData>
+                </a:graphic>
+              </wp:anchor>
+            </w:drawing>
+          </mc:Choice>
+          <mc:Fallback>
+            <w:pict>
+              <v:rect id="_x0000_s1026" o:spid="_x0000_s1026" o:spt="1" style="position:absolute;left:0pt;margin-left:25.15pt;margin-top:32.25pt;height:21.5pt;width:373.55pt;z-index:254067712;v-text-anchor:middle;mso-width-relative:page;mso-height-relative:page;" fillcolor="#FFFFFF [3212]" filled="t" stroked="t" coordsize="21600,21600" o:gfxdata="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">
+                <v:fill on="t" focussize="0,0"/>
+                <v:stroke weight="1pt" color="#000000 [3213]" miterlimit="8" joinstyle="miter"/>
+                <v:imagedata o:title=""/>
+                <o:lock v:ext="edit" aspectratio="f"/>
+                <v:textbox>
+                  <w:txbxContent>
+                    <w:p>
+                      <w:pPr>
+                        <w:jc w:val="center"/>
+                        <w:rPr>
+                          <w:rFonts w:hint="default" w:eastAsiaTheme="minorEastAsia"/>
+                          <w:color w:val="auto"/>
+                          <w:lang w:val="en-US" w:eastAsia="zh-CN"/>
+                        </w:rPr>
+                      </w:pPr>
+                    </w:p>
+                  </w:txbxContent>
+                </v:textbox>
+              </v:rect>
+            </w:pict>
+          </mc:Fallback>
+        </mc:AlternateContent>
+      </w:r>
+      <w:r>
+        <w:rPr>
+          <w:sz w:val="24"/>
+        </w:rPr>
+        <mc:AlternateContent>
+          <mc:Choice Requires="wps">
+            <w:drawing>
+              <wp:anchor distT="0" distB="0" distL="114300" distR="114300" simplePos="0" relativeHeight="252817408" behindDoc="0" locked="0" layoutInCell="1" allowOverlap="1">
+                <wp:simplePos x="0" y="0"/>
+                <wp:positionH relativeFrom="column">
+                  <wp:posOffset>167005</wp:posOffset>
+                </wp:positionH>
+                <wp:positionV relativeFrom="paragraph">
+                  <wp:posOffset>257175</wp:posOffset>
+                </wp:positionV>
+                <wp:extent cx="5099050" cy="1514475"/>
+                <wp:effectExtent l="6350" t="6350" r="15240" b="18415"/>
+                <wp:wrapNone/>
+                <wp:docPr id="55" name="矩形 55"/>
+                <wp:cNvGraphicFramePr/>
+                <a:graphic xmlns:a="http://schemas.openxmlformats.org/drawingml/2006/main">
+                  <a:graphicData uri="http://schemas.microsoft.com/office/word/2010/wordprocessingShape">
+                    <wps:wsp>
+                      <wps:cNvSpPr/>
+                      <wps:spPr>
+                        <a:xfrm>
+                          <a:off x="0" y="0"/>
+                          <a:ext cx="5099050" cy="1514475"/>
+                        </a:xfrm>
+                        <a:prstGeom prst="rect">
+                          <a:avLst/>
+                        </a:prstGeom>
+                        <a:noFill/>
+                        <a:ln>
+                          <a:solidFill>
+                            <a:schemeClr val="tx1"/>
+                          </a:solidFill>
+                        </a:ln>
+                      </wps:spPr>
+                      <wps:style>
+                        <a:lnRef idx="2">
+                          <a:schemeClr val="accent1">
+                            <a:shade val="50000"/>
+                          </a:schemeClr>
+                        </a:lnRef>
+                        <a:fillRef idx="1">
+                          <a:schemeClr val="accent1"/>
+                        </a:fillRef>
+                        <a:effectRef idx="0">
+                          <a:schemeClr val="accent1"/>
+                        </a:effectRef>
+                        <a:fontRef idx="minor">
+                          <a:schemeClr val="lt1"/>
+                        </a:fontRef>
+                      </wps:style>
+                      <wps:bodyPr rot="0" spcFirstLastPara="0" vertOverflow="overflow" horzOverflow="overflow" vert="horz" wrap="square" lIns="91440" tIns="45720" rIns="91440" bIns="45720" numCol="1" spcCol="0" rtlCol="0" fromWordArt="0" anchor="ctr" anchorCtr="0" forceAA="0" compatLnSpc="1">
+                        <a:noAutofit/>
+                      </wps:bodyPr>
+                    </wps:wsp>
+                  </a:graphicData>
+                </a:graphic>
+              </wp:anchor>
+            </w:drawing>
+          </mc:Choice>
+          <mc:Fallback>
+            <w:pict>
+              <v:rect id="_x0000_s1026" o:spid="_x0000_s1026" o:spt="1" style="position:absolute;left:0pt;margin-left:13.15pt;margin-top:20.25pt;height:119.25pt;width:401.5pt;z-index:252817408;v-text-anchor:middle;mso-width-relative:page;mso-height-relative:page;" filled="f" stroked="t" coordsize="21600,21600" o:gfxdata="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">
+                <v:fill on="f" focussize="0,0"/>
+                <v:stroke weight="1pt" color="#000000 [3213]" miterlimit="8" joinstyle="miter"/>
+                <v:imagedata o:title=""/>
+                <o:lock v:ext="edit" aspectratio="f"/>
+              </v:rect>
+            </w:pict>
+          </mc:Fallback>
+        </mc:AlternateContent>
+      </w:r>
+    </w:p>
+    <w:p>
+      <w:pPr>
+        <w:numPr>
+          <w:ilvl w:val="0"/>
+          <w:numId w:val="0"/>
+        </w:numPr>
+        <w:outlineLvl w:val="0"/>
         <w:rPr>
           <w:rFonts w:hint="eastAsia" w:eastAsiaTheme="minorEastAsia"/>
           <w:b/>
@@ -25161,49 +26441,12 @@
           <w:szCs w:val="24"/>
           <w:lang w:eastAsia="zh-CN"/>
         </w:rPr>
-        <w:drawing>
-          <wp:inline distT="0" distB="0" distL="114300" distR="114300">
-            <wp:extent cx="5261610" cy="1554480"/>
-            <wp:effectExtent l="0" t="0" r="11430" b="0"/>
-            <wp:docPr id="21" name="图片 21" descr="e841b080eb6c12f2cf10ebaafa68909"/>
-            <wp:cNvGraphicFramePr>
-              <a:graphicFrameLocks xmlns:a="http://schemas.openxmlformats.org/drawingml/2006/main" noChangeAspect="1"/>
-            </wp:cNvGraphicFramePr>
-            <a:graphic xmlns:a="http://schemas.openxmlformats.org/drawingml/2006/main">
-              <a:graphicData uri="http://schemas.openxmlformats.org/drawingml/2006/picture">
-                <pic:pic xmlns:pic="http://schemas.openxmlformats.org/drawingml/2006/picture">
-                  <pic:nvPicPr>
-                    <pic:cNvPr id="21" name="图片 21" descr="e841b080eb6c12f2cf10ebaafa68909"/>
-                    <pic:cNvPicPr>
-                      <a:picLocks noChangeAspect="1"/>
-                    </pic:cNvPicPr>
-                  </pic:nvPicPr>
-                  <pic:blipFill>
-                    <a:blip r:embed="rId24"/>
-                    <a:srcRect t="36462" r="12" b="1766"/>
-                    <a:stretch>
-                      <a:fillRect/>
-                    </a:stretch>
-                  </pic:blipFill>
-                  <pic:spPr>
-                    <a:xfrm>
-                      <a:off x="0" y="0"/>
-                      <a:ext cx="5261610" cy="1554480"/>
-                    </a:xfrm>
-                    <a:prstGeom prst="rect">
-                      <a:avLst/>
-                    </a:prstGeom>
-                  </pic:spPr>
-                </pic:pic>
-              </a:graphicData>
-            </a:graphic>
-          </wp:inline>
-        </w:drawing>
-      </w:r>
+      </w:pPr>
     </w:p>
     <w:p>
       <w:pPr>
         <w:numPr>
+          <w:ilvl w:val="0"/>
           <w:numId w:val="0"/>
         </w:numPr>
         <w:outlineLvl w:val="0"/>
@@ -25216,6 +26459,42 @@
           <w:lang w:eastAsia="zh-CN"/>
         </w:rPr>
       </w:pPr>
+    </w:p>
+    <w:p>
+      <w:pPr>
+        <w:numPr>
+          <w:ilvl w:val="0"/>
+          <w:numId w:val="0"/>
+        </w:numPr>
+        <w:outlineLvl w:val="0"/>
+        <w:rPr>
+          <w:rFonts w:hint="eastAsia" w:eastAsiaTheme="minorEastAsia"/>
+          <w:b/>
+          <w:bCs/>
+          <w:sz w:val="24"/>
+          <w:szCs w:val="24"/>
+          <w:lang w:eastAsia="zh-CN"/>
+        </w:rPr>
+      </w:pPr>
+    </w:p>
+    <w:p>
+      <w:pPr>
+        <w:numPr>
+          <w:ilvl w:val="0"/>
+          <w:numId w:val="0"/>
+        </w:numPr>
+        <w:outlineLvl w:val="0"/>
+        <w:rPr>
+          <w:rFonts w:hint="eastAsia" w:eastAsiaTheme="minorEastAsia"/>
+          <w:b/>
+          <w:bCs/>
+          <w:sz w:val="24"/>
+          <w:szCs w:val="24"/>
+          <w:lang w:eastAsia="zh-CN"/>
+        </w:rPr>
+      </w:pPr>
+      <w:bookmarkStart w:id="0" w:name="_GoBack"/>
+      <w:bookmarkEnd w:id="0"/>
     </w:p>
     <w:p>
       <w:pPr>
@@ -25245,6 +26524,7 @@
     <w:p>
       <w:pPr>
         <w:numPr>
+          <w:ilvl w:val="0"/>
           <w:numId w:val="0"/>
         </w:numPr>
         <w:outlineLvl w:val="0"/>
